--- a/Design Document.docx
+++ b/Design Document.docx
@@ -1,6 +1,6 @@
 
 <file path=word/document.xml><?xml version="1.0" encoding="utf-8"?>
-<w:document xmlns:wpc="http://schemas.microsoft.com/office/word/2010/wordprocessingCanvas" xmlns:mc="http://schemas.openxmlformats.org/markup-compatibility/2006" xmlns:o="urn:schemas-microsoft-com:office:office" xmlns:r="http://schemas.openxmlformats.org/officeDocument/2006/relationships" xmlns:m="http://schemas.openxmlformats.org/officeDocument/2006/math" xmlns:v="urn:schemas-microsoft-com:vml" xmlns:wp14="http://schemas.microsoft.com/office/word/2010/wordprocessingDrawing" xmlns:wp="http://schemas.openxmlformats.org/drawingml/2006/wordprocessingDrawing" xmlns:w10="urn:schemas-microsoft-com:office:word" xmlns:w="http://schemas.openxmlformats.org/wordprocessingml/2006/main" xmlns:w14="http://schemas.microsoft.com/office/word/2010/wordml" xmlns:w15="http://schemas.microsoft.com/office/word/2012/wordml" xmlns:wpg="http://schemas.microsoft.com/office/word/2010/wordprocessingGroup" xmlns:wpi="http://schemas.microsoft.com/office/word/2010/wordprocessingInk" xmlns:wne="http://schemas.microsoft.com/office/word/2006/wordml" xmlns:wps="http://schemas.microsoft.com/office/word/2010/wordprocessingShape" mc:Ignorable="w14 w15 wp14">
+<w:document xmlns:wpc="http://schemas.microsoft.com/office/word/2010/wordprocessingCanvas" xmlns:mo="http://schemas.microsoft.com/office/mac/office/2008/main" xmlns:mc="http://schemas.openxmlformats.org/markup-compatibility/2006" xmlns:mv="urn:schemas-microsoft-com:mac:vml" xmlns:o="urn:schemas-microsoft-com:office:office" xmlns:r="http://schemas.openxmlformats.org/officeDocument/2006/relationships" xmlns:m="http://schemas.openxmlformats.org/officeDocument/2006/math" xmlns:v="urn:schemas-microsoft-com:vml" xmlns:wp14="http://schemas.microsoft.com/office/word/2010/wordprocessingDrawing" xmlns:wp="http://schemas.openxmlformats.org/drawingml/2006/wordprocessingDrawing" xmlns:w10="urn:schemas-microsoft-com:office:word" xmlns:w="http://schemas.openxmlformats.org/wordprocessingml/2006/main" xmlns:w14="http://schemas.microsoft.com/office/word/2010/wordml" xmlns:wpg="http://schemas.microsoft.com/office/word/2010/wordprocessingGroup" xmlns:wpi="http://schemas.microsoft.com/office/word/2010/wordprocessingInk" xmlns:wne="http://schemas.microsoft.com/office/word/2006/wordml" xmlns:wps="http://schemas.microsoft.com/office/word/2010/wordprocessingShape" mc:Ignorable="w14 wp14">
   <w:body>
     <w:p>
       <w:pPr>
@@ -291,61 +291,263 @@
       <w:r>
         <w:t xml:space="preserve">Our major technical showpiece will be networking. </w:t>
       </w:r>
+    </w:p>
+    <w:p>
+      <w:pPr>
+        <w:rPr>
+          <w:b/>
+        </w:rPr>
+      </w:pPr>
+      <w:r>
+        <w:rPr>
+          <w:b/>
+        </w:rPr>
+        <w:tab/>
+      </w:r>
+    </w:p>
+    <w:p>
+      <w:pPr>
+        <w:rPr>
+          <w:b/>
+        </w:rPr>
+      </w:pPr>
+      <w:r>
+        <w:rPr>
+          <w:b/>
+        </w:rPr>
+        <w:t>[High Bar]</w:t>
+      </w:r>
+    </w:p>
+    <w:p>
+      <w:pPr>
+        <w:rPr>
+          <w:b/>
+        </w:rPr>
+      </w:pPr>
+    </w:p>
+    <w:p>
+      <w:pPr>
+        <w:rPr>
+          <w:b/>
+        </w:rPr>
+      </w:pPr>
+    </w:p>
+    <w:p>
+      <w:pPr>
+        <w:rPr>
+          <w:b/>
+        </w:rPr>
+      </w:pPr>
+    </w:p>
+    <w:p>
+      <w:pPr>
+        <w:rPr>
+          <w:b/>
+        </w:rPr>
+      </w:pPr>
+    </w:p>
+    <w:p>
+      <w:pPr>
+        <w:rPr>
+          <w:b/>
+        </w:rPr>
+      </w:pPr>
+    </w:p>
+    <w:p>
+      <w:pPr>
+        <w:rPr>
+          <w:b/>
+        </w:rPr>
+      </w:pPr>
+    </w:p>
+    <w:p>
+      <w:pPr>
+        <w:rPr>
+          <w:b/>
+        </w:rPr>
+      </w:pPr>
+      <w:r>
+        <w:rPr>
+          <w:b/>
+        </w:rPr>
+        <w:lastRenderedPageBreak/>
+        <w:t>[Low Bar Checklist]</w:t>
+      </w:r>
+    </w:p>
+    <w:p>
+      <w:pPr>
+        <w:pStyle w:val="ListParagraph"/>
+        <w:numPr>
+          <w:ilvl w:val="0"/>
+          <w:numId w:val="1"/>
+        </w:numPr>
+      </w:pPr>
+      <w:r>
+        <w:rPr>
+          <w:b/>
+        </w:rPr>
+        <w:t>Avatar Movement</w:t>
+      </w:r>
+      <w:r>
+        <w:t>:  the user’s selected character will be able to move left, right, and jump up to platforms. The avatar will not be able to clip/pass through platforms and any objects. The avatar will not be able to go beyond the limits of the map.</w:t>
+      </w:r>
+      <w:r>
+        <w:br/>
+      </w:r>
+    </w:p>
+    <w:p>
+      <w:pPr>
+        <w:pStyle w:val="ListParagraph"/>
+        <w:numPr>
+          <w:ilvl w:val="0"/>
+          <w:numId w:val="1"/>
+        </w:numPr>
+      </w:pPr>
+      <w:r>
+        <w:rPr>
+          <w:b/>
+        </w:rPr>
+        <w:t>Avatar Shooting:</w:t>
+      </w:r>
+      <w:r>
+        <w:rPr>
+          <w:b/>
+        </w:rPr>
+        <w:t xml:space="preserve"> </w:t>
+      </w:r>
+      <w:r>
+        <w:t>the avatar will be able to use three different weapons. Each weapon will be able to be aimed with the mouse.</w:t>
+      </w:r>
+      <w:r>
+        <w:t xml:space="preserve"> </w:t>
+      </w:r>
+      <w:r>
+        <w:br/>
+      </w:r>
+    </w:p>
+    <w:p>
+      <w:pPr>
+        <w:pStyle w:val="ListParagraph"/>
+        <w:numPr>
+          <w:ilvl w:val="0"/>
+          <w:numId w:val="1"/>
+        </w:numPr>
+        <w:rPr>
+          <w:b/>
+        </w:rPr>
+      </w:pPr>
+      <w:r>
+        <w:rPr>
+          <w:b/>
+        </w:rPr>
+        <w:t>Environment:</w:t>
+      </w:r>
+      <w:r>
+        <w:t xml:space="preserve"> the map will be bigger than the screen size. </w:t>
+      </w:r>
+      <w:r>
+        <w:t>To reach the unseen portions of the map, the screen will be able to move with the character.</w:t>
+      </w:r>
+      <w:r>
+        <w:br/>
+      </w:r>
+    </w:p>
+    <w:p>
+      <w:pPr>
+        <w:pStyle w:val="ListParagraph"/>
+        <w:numPr>
+          <w:ilvl w:val="0"/>
+          <w:numId w:val="1"/>
+        </w:numPr>
+        <w:rPr>
+          <w:b/>
+        </w:rPr>
+      </w:pPr>
+      <w:r>
+        <w:rPr>
+          <w:b/>
+        </w:rPr>
+        <w:t xml:space="preserve">Statistics: </w:t>
+      </w:r>
+      <w:r>
+        <w:t>the game will keep track of the kills and deaths of each player in the game. The statistics will able to be accessed during game play, and shown at the end of a match.</w:t>
+      </w:r>
+      <w:r>
+        <w:br/>
+      </w:r>
+    </w:p>
+    <w:p>
+      <w:pPr>
+        <w:pStyle w:val="ListParagraph"/>
+        <w:numPr>
+          <w:ilvl w:val="0"/>
+          <w:numId w:val="1"/>
+        </w:numPr>
+        <w:rPr>
+          <w:b/>
+        </w:rPr>
+      </w:pPr>
+      <w:r>
+        <w:rPr>
+          <w:b/>
+        </w:rPr>
+        <w:t xml:space="preserve">Network: </w:t>
+      </w:r>
+      <w:r>
+        <w:t>the game will have multiplayer capability through the use of LAN. Two to four players will be able to play on the same server by connecting from separate computers.</w:t>
+      </w:r>
+      <w:r>
+        <w:br/>
+      </w:r>
+    </w:p>
+    <w:p>
+      <w:pPr>
+        <w:pStyle w:val="ListParagraph"/>
+        <w:numPr>
+          <w:ilvl w:val="0"/>
+          <w:numId w:val="1"/>
+        </w:numPr>
+        <w:rPr>
+          <w:b/>
+        </w:rPr>
+      </w:pPr>
+      <w:r>
+        <w:rPr>
+          <w:b/>
+        </w:rPr>
+        <w:t xml:space="preserve">Power-Ups: </w:t>
+      </w:r>
+      <w:r>
+        <w:t>there will be map-specific power-ups that produce temporary effects on the individual player, or the entire map.</w:t>
+      </w:r>
+      <w:r>
+        <w:br/>
+      </w:r>
+    </w:p>
+    <w:p>
+      <w:pPr>
+        <w:pStyle w:val="ListParagraph"/>
+        <w:numPr>
+          <w:ilvl w:val="0"/>
+          <w:numId w:val="1"/>
+        </w:numPr>
+        <w:rPr>
+          <w:b/>
+        </w:rPr>
+      </w:pPr>
       <w:bookmarkStart w:id="0" w:name="_GoBack"/>
       <w:bookmarkEnd w:id="0"/>
     </w:p>
     <w:p>
       <w:pPr>
-        <w:rPr>
-          <w:b/>
-        </w:rPr>
-      </w:pPr>
-      <w:r>
-        <w:rPr>
-          <w:b/>
-        </w:rPr>
-        <w:tab/>
-      </w:r>
-    </w:p>
-    <w:p>
-      <w:pPr>
-        <w:rPr>
-          <w:b/>
-        </w:rPr>
-      </w:pPr>
-      <w:r>
-        <w:rPr>
-          <w:b/>
-        </w:rPr>
-        <w:t>[High Bar]</w:t>
-      </w:r>
-    </w:p>
-    <w:p>
-      <w:pPr>
-        <w:rPr>
-          <w:b/>
-        </w:rPr>
-      </w:pPr>
-    </w:p>
-    <w:p>
-      <w:pPr>
-        <w:rPr>
-          <w:b/>
-        </w:rPr>
-      </w:pPr>
-      <w:r>
-        <w:rPr>
-          <w:b/>
-        </w:rPr>
-        <w:t>[Low Bar Checklist]</w:t>
-      </w:r>
-    </w:p>
-    <w:p>
-      <w:pPr>
-        <w:rPr>
-          <w:b/>
-        </w:rPr>
-      </w:pPr>
+        <w:ind w:left="720" w:hanging="720"/>
+      </w:pPr>
+      <w:r>
+        <w:rPr>
+          <w:b/>
+        </w:rPr>
+        <w:tab/>
+      </w:r>
     </w:p>
     <w:sectPr>
       <w:pgSz w:w="12240" w:h="15840"/>
@@ -357,8 +559,129 @@
 </w:document>
 </file>
 
+<file path=word/numbering.xml><?xml version="1.0" encoding="utf-8"?>
+<w:numbering xmlns:wpc="http://schemas.microsoft.com/office/word/2010/wordprocessingCanvas" xmlns:mo="http://schemas.microsoft.com/office/mac/office/2008/main" xmlns:mc="http://schemas.openxmlformats.org/markup-compatibility/2006" xmlns:mv="urn:schemas-microsoft-com:mac:vml" xmlns:o="urn:schemas-microsoft-com:office:office" xmlns:r="http://schemas.openxmlformats.org/officeDocument/2006/relationships" xmlns:m="http://schemas.openxmlformats.org/officeDocument/2006/math" xmlns:v="urn:schemas-microsoft-com:vml" xmlns:wp14="http://schemas.microsoft.com/office/word/2010/wordprocessingDrawing" xmlns:wp="http://schemas.openxmlformats.org/drawingml/2006/wordprocessingDrawing" xmlns:w10="urn:schemas-microsoft-com:office:word" xmlns:w="http://schemas.openxmlformats.org/wordprocessingml/2006/main" xmlns:w14="http://schemas.microsoft.com/office/word/2010/wordml" xmlns:wpg="http://schemas.microsoft.com/office/word/2010/wordprocessingGroup" xmlns:wpi="http://schemas.microsoft.com/office/word/2010/wordprocessingInk" xmlns:wne="http://schemas.microsoft.com/office/word/2006/wordml" xmlns:wps="http://schemas.microsoft.com/office/word/2010/wordprocessingShape" mc:Ignorable="w14 wp14">
+  <w:abstractNum w:abstractNumId="0">
+    <w:nsid w:val="441778B1"/>
+    <w:multiLevelType w:val="hybridMultilevel"/>
+    <w:tmpl w:val="C68C7C2A"/>
+    <w:lvl w:ilvl="0" w:tplc="04090001">
+      <w:start w:val="1"/>
+      <w:numFmt w:val="bullet"/>
+      <w:lvlText w:val=""/>
+      <w:lvlJc w:val="left"/>
+      <w:pPr>
+        <w:ind w:left="1440" w:hanging="360"/>
+      </w:pPr>
+      <w:rPr>
+        <w:rFonts w:ascii="Symbol" w:hAnsi="Symbol" w:hint="default"/>
+      </w:rPr>
+    </w:lvl>
+    <w:lvl w:ilvl="1" w:tplc="04090003" w:tentative="1">
+      <w:start w:val="1"/>
+      <w:numFmt w:val="bullet"/>
+      <w:lvlText w:val="o"/>
+      <w:lvlJc w:val="left"/>
+      <w:pPr>
+        <w:ind w:left="2160" w:hanging="360"/>
+      </w:pPr>
+      <w:rPr>
+        <w:rFonts w:ascii="Courier New" w:hAnsi="Courier New" w:hint="default"/>
+      </w:rPr>
+    </w:lvl>
+    <w:lvl w:ilvl="2" w:tplc="04090005" w:tentative="1">
+      <w:start w:val="1"/>
+      <w:numFmt w:val="bullet"/>
+      <w:lvlText w:val=""/>
+      <w:lvlJc w:val="left"/>
+      <w:pPr>
+        <w:ind w:left="2880" w:hanging="360"/>
+      </w:pPr>
+      <w:rPr>
+        <w:rFonts w:ascii="Wingdings" w:hAnsi="Wingdings" w:hint="default"/>
+      </w:rPr>
+    </w:lvl>
+    <w:lvl w:ilvl="3" w:tplc="04090001" w:tentative="1">
+      <w:start w:val="1"/>
+      <w:numFmt w:val="bullet"/>
+      <w:lvlText w:val=""/>
+      <w:lvlJc w:val="left"/>
+      <w:pPr>
+        <w:ind w:left="3600" w:hanging="360"/>
+      </w:pPr>
+      <w:rPr>
+        <w:rFonts w:ascii="Symbol" w:hAnsi="Symbol" w:hint="default"/>
+      </w:rPr>
+    </w:lvl>
+    <w:lvl w:ilvl="4" w:tplc="04090003" w:tentative="1">
+      <w:start w:val="1"/>
+      <w:numFmt w:val="bullet"/>
+      <w:lvlText w:val="o"/>
+      <w:lvlJc w:val="left"/>
+      <w:pPr>
+        <w:ind w:left="4320" w:hanging="360"/>
+      </w:pPr>
+      <w:rPr>
+        <w:rFonts w:ascii="Courier New" w:hAnsi="Courier New" w:hint="default"/>
+      </w:rPr>
+    </w:lvl>
+    <w:lvl w:ilvl="5" w:tplc="04090005" w:tentative="1">
+      <w:start w:val="1"/>
+      <w:numFmt w:val="bullet"/>
+      <w:lvlText w:val=""/>
+      <w:lvlJc w:val="left"/>
+      <w:pPr>
+        <w:ind w:left="5040" w:hanging="360"/>
+      </w:pPr>
+      <w:rPr>
+        <w:rFonts w:ascii="Wingdings" w:hAnsi="Wingdings" w:hint="default"/>
+      </w:rPr>
+    </w:lvl>
+    <w:lvl w:ilvl="6" w:tplc="04090001" w:tentative="1">
+      <w:start w:val="1"/>
+      <w:numFmt w:val="bullet"/>
+      <w:lvlText w:val=""/>
+      <w:lvlJc w:val="left"/>
+      <w:pPr>
+        <w:ind w:left="5760" w:hanging="360"/>
+      </w:pPr>
+      <w:rPr>
+        <w:rFonts w:ascii="Symbol" w:hAnsi="Symbol" w:hint="default"/>
+      </w:rPr>
+    </w:lvl>
+    <w:lvl w:ilvl="7" w:tplc="04090003" w:tentative="1">
+      <w:start w:val="1"/>
+      <w:numFmt w:val="bullet"/>
+      <w:lvlText w:val="o"/>
+      <w:lvlJc w:val="left"/>
+      <w:pPr>
+        <w:ind w:left="6480" w:hanging="360"/>
+      </w:pPr>
+      <w:rPr>
+        <w:rFonts w:ascii="Courier New" w:hAnsi="Courier New" w:hint="default"/>
+      </w:rPr>
+    </w:lvl>
+    <w:lvl w:ilvl="8" w:tplc="04090005" w:tentative="1">
+      <w:start w:val="1"/>
+      <w:numFmt w:val="bullet"/>
+      <w:lvlText w:val=""/>
+      <w:lvlJc w:val="left"/>
+      <w:pPr>
+        <w:ind w:left="7200" w:hanging="360"/>
+      </w:pPr>
+      <w:rPr>
+        <w:rFonts w:ascii="Wingdings" w:hAnsi="Wingdings" w:hint="default"/>
+      </w:rPr>
+    </w:lvl>
+  </w:abstractNum>
+  <w:num w:numId="1">
+    <w:abstractNumId w:val="0"/>
+  </w:num>
+</w:numbering>
+</file>
+
 <file path=word/styles.xml><?xml version="1.0" encoding="utf-8"?>
-<w:styles xmlns:mc="http://schemas.openxmlformats.org/markup-compatibility/2006" xmlns:r="http://schemas.openxmlformats.org/officeDocument/2006/relationships" xmlns:w="http://schemas.openxmlformats.org/wordprocessingml/2006/main" xmlns:w14="http://schemas.microsoft.com/office/word/2010/wordml" xmlns:w15="http://schemas.microsoft.com/office/word/2012/wordml" mc:Ignorable="w14 w15">
+<w:styles xmlns:mc="http://schemas.openxmlformats.org/markup-compatibility/2006" xmlns:r="http://schemas.openxmlformats.org/officeDocument/2006/relationships" xmlns:w="http://schemas.openxmlformats.org/wordprocessingml/2006/main" xmlns:w14="http://schemas.microsoft.com/office/word/2010/wordml" mc:Ignorable="w14">
   <w:docDefaults>
     <w:rPrDefault>
       <w:rPr>
@@ -374,378 +697,153 @@
       </w:pPr>
     </w:pPrDefault>
   </w:docDefaults>
-  <w:latentStyles w:defLockedState="0" w:defUIPriority="99" w:defSemiHidden="0" w:defUnhideWhenUsed="0" w:defQFormat="0" w:count="371">
-    <w:lsdException w:name="Normal" w:uiPriority="0" w:qFormat="1"/>
-    <w:lsdException w:name="heading 1" w:uiPriority="9" w:qFormat="1"/>
-    <w:lsdException w:name="heading 2" w:semiHidden="1" w:uiPriority="9" w:unhideWhenUsed="1" w:qFormat="1"/>
-    <w:lsdException w:name="heading 3" w:semiHidden="1" w:uiPriority="9" w:unhideWhenUsed="1" w:qFormat="1"/>
-    <w:lsdException w:name="heading 4" w:semiHidden="1" w:uiPriority="9" w:unhideWhenUsed="1" w:qFormat="1"/>
-    <w:lsdException w:name="heading 5" w:semiHidden="1" w:uiPriority="9" w:unhideWhenUsed="1" w:qFormat="1"/>
-    <w:lsdException w:name="heading 6" w:semiHidden="1" w:uiPriority="9" w:unhideWhenUsed="1" w:qFormat="1"/>
-    <w:lsdException w:name="heading 7" w:semiHidden="1" w:uiPriority="9" w:unhideWhenUsed="1" w:qFormat="1"/>
-    <w:lsdException w:name="heading 8" w:semiHidden="1" w:uiPriority="9" w:unhideWhenUsed="1" w:qFormat="1"/>
-    <w:lsdException w:name="heading 9" w:semiHidden="1" w:uiPriority="9" w:unhideWhenUsed="1" w:qFormat="1"/>
-    <w:lsdException w:name="index 1" w:semiHidden="1" w:unhideWhenUsed="1"/>
-    <w:lsdException w:name="index 2" w:semiHidden="1" w:unhideWhenUsed="1"/>
-    <w:lsdException w:name="index 3" w:semiHidden="1" w:unhideWhenUsed="1"/>
-    <w:lsdException w:name="index 4" w:semiHidden="1" w:unhideWhenUsed="1"/>
-    <w:lsdException w:name="index 5" w:semiHidden="1" w:unhideWhenUsed="1"/>
-    <w:lsdException w:name="index 6" w:semiHidden="1" w:unhideWhenUsed="1"/>
-    <w:lsdException w:name="index 7" w:semiHidden="1" w:unhideWhenUsed="1"/>
-    <w:lsdException w:name="index 8" w:semiHidden="1" w:unhideWhenUsed="1"/>
-    <w:lsdException w:name="index 9" w:semiHidden="1" w:unhideWhenUsed="1"/>
-    <w:lsdException w:name="toc 1" w:semiHidden="1" w:uiPriority="39" w:unhideWhenUsed="1"/>
-    <w:lsdException w:name="toc 2" w:semiHidden="1" w:uiPriority="39" w:unhideWhenUsed="1"/>
-    <w:lsdException w:name="toc 3" w:semiHidden="1" w:uiPriority="39" w:unhideWhenUsed="1"/>
-    <w:lsdException w:name="toc 4" w:semiHidden="1" w:uiPriority="39" w:unhideWhenUsed="1"/>
-    <w:lsdException w:name="toc 5" w:semiHidden="1" w:uiPriority="39" w:unhideWhenUsed="1"/>
-    <w:lsdException w:name="toc 6" w:semiHidden="1" w:uiPriority="39" w:unhideWhenUsed="1"/>
-    <w:lsdException w:name="toc 7" w:semiHidden="1" w:uiPriority="39" w:unhideWhenUsed="1"/>
-    <w:lsdException w:name="toc 8" w:semiHidden="1" w:uiPriority="39" w:unhideWhenUsed="1"/>
-    <w:lsdException w:name="toc 9" w:semiHidden="1" w:uiPriority="39" w:unhideWhenUsed="1"/>
-    <w:lsdException w:name="Normal Indent" w:semiHidden="1" w:unhideWhenUsed="1"/>
-    <w:lsdException w:name="footnote text" w:semiHidden="1" w:unhideWhenUsed="1"/>
-    <w:lsdException w:name="annotation text" w:semiHidden="1" w:unhideWhenUsed="1"/>
-    <w:lsdException w:name="header" w:semiHidden="1" w:unhideWhenUsed="1"/>
-    <w:lsdException w:name="footer" w:semiHidden="1" w:unhideWhenUsed="1"/>
-    <w:lsdException w:name="index heading" w:semiHidden="1" w:unhideWhenUsed="1"/>
-    <w:lsdException w:name="caption" w:semiHidden="1" w:uiPriority="35" w:unhideWhenUsed="1" w:qFormat="1"/>
-    <w:lsdException w:name="table of figures" w:semiHidden="1" w:unhideWhenUsed="1"/>
-    <w:lsdException w:name="envelope address" w:semiHidden="1" w:unhideWhenUsed="1"/>
-    <w:lsdException w:name="envelope return" w:semiHidden="1" w:unhideWhenUsed="1"/>
-    <w:lsdException w:name="footnote reference" w:semiHidden="1" w:unhideWhenUsed="1"/>
-    <w:lsdException w:name="annotation reference" w:semiHidden="1" w:unhideWhenUsed="1"/>
-    <w:lsdException w:name="line number" w:semiHidden="1" w:unhideWhenUsed="1"/>
-    <w:lsdException w:name="page number" w:semiHidden="1" w:unhideWhenUsed="1"/>
-    <w:lsdException w:name="endnote reference" w:semiHidden="1" w:unhideWhenUsed="1"/>
-    <w:lsdException w:name="endnote text" w:semiHidden="1" w:unhideWhenUsed="1"/>
-    <w:lsdException w:name="table of authorities" w:semiHidden="1" w:unhideWhenUsed="1"/>
-    <w:lsdException w:name="macro" w:semiHidden="1" w:unhideWhenUsed="1"/>
-    <w:lsdException w:name="toa heading" w:semiHidden="1" w:unhideWhenUsed="1"/>
-    <w:lsdException w:name="List" w:semiHidden="1" w:unhideWhenUsed="1"/>
-    <w:lsdException w:name="List Bullet" w:semiHidden="1" w:unhideWhenUsed="1"/>
-    <w:lsdException w:name="List Number" w:semiHidden="1" w:unhideWhenUsed="1"/>
-    <w:lsdException w:name="List 2" w:semiHidden="1" w:unhideWhenUsed="1"/>
-    <w:lsdException w:name="List 3" w:semiHidden="1" w:unhideWhenUsed="1"/>
-    <w:lsdException w:name="List 4" w:semiHidden="1" w:unhideWhenUsed="1"/>
-    <w:lsdException w:name="List 5" w:semiHidden="1" w:unhideWhenUsed="1"/>
-    <w:lsdException w:name="List Bullet 2" w:semiHidden="1" w:unhideWhenUsed="1"/>
-    <w:lsdException w:name="List Bullet 3" w:semiHidden="1" w:unhideWhenUsed="1"/>
-    <w:lsdException w:name="List Bullet 4" w:semiHidden="1" w:unhideWhenUsed="1"/>
-    <w:lsdException w:name="List Bullet 5" w:semiHidden="1" w:unhideWhenUsed="1"/>
-    <w:lsdException w:name="List Number 2" w:semiHidden="1" w:unhideWhenUsed="1"/>
-    <w:lsdException w:name="List Number 3" w:semiHidden="1" w:unhideWhenUsed="1"/>
-    <w:lsdException w:name="List Number 4" w:semiHidden="1" w:unhideWhenUsed="1"/>
-    <w:lsdException w:name="List Number 5" w:semiHidden="1" w:unhideWhenUsed="1"/>
-    <w:lsdException w:name="Title" w:uiPriority="10" w:qFormat="1"/>
-    <w:lsdException w:name="Closing" w:semiHidden="1" w:unhideWhenUsed="1"/>
-    <w:lsdException w:name="Signature" w:semiHidden="1" w:unhideWhenUsed="1"/>
-    <w:lsdException w:name="Default Paragraph Font" w:semiHidden="1" w:uiPriority="1" w:unhideWhenUsed="1"/>
-    <w:lsdException w:name="Body Text" w:semiHidden="1" w:unhideWhenUsed="1"/>
-    <w:lsdException w:name="Body Text Indent" w:semiHidden="1" w:unhideWhenUsed="1"/>
-    <w:lsdException w:name="List Continue" w:semiHidden="1" w:unhideWhenUsed="1"/>
-    <w:lsdException w:name="List Continue 2" w:semiHidden="1" w:unhideWhenUsed="1"/>
-    <w:lsdException w:name="List Continue 3" w:semiHidden="1" w:unhideWhenUsed="1"/>
-    <w:lsdException w:name="List Continue 4" w:semiHidden="1" w:unhideWhenUsed="1"/>
-    <w:lsdException w:name="List Continue 5" w:semiHidden="1" w:unhideWhenUsed="1"/>
-    <w:lsdException w:name="Message Header" w:semiHidden="1" w:unhideWhenUsed="1"/>
-    <w:lsdException w:name="Subtitle" w:uiPriority="11" w:qFormat="1"/>
-    <w:lsdException w:name="Salutation" w:semiHidden="1" w:unhideWhenUsed="1"/>
-    <w:lsdException w:name="Date" w:semiHidden="1" w:unhideWhenUsed="1"/>
-    <w:lsdException w:name="Body Text First Indent" w:semiHidden="1" w:unhideWhenUsed="1"/>
-    <w:lsdException w:name="Body Text First Indent 2" w:semiHidden="1" w:unhideWhenUsed="1"/>
-    <w:lsdException w:name="Note Heading" w:semiHidden="1" w:unhideWhenUsed="1"/>
-    <w:lsdException w:name="Body Text 2" w:semiHidden="1" w:unhideWhenUsed="1"/>
-    <w:lsdException w:name="Body Text 3" w:semiHidden="1" w:unhideWhenUsed="1"/>
-    <w:lsdException w:name="Body Text Indent 2" w:semiHidden="1" w:unhideWhenUsed="1"/>
-    <w:lsdException w:name="Body Text Indent 3" w:semiHidden="1" w:unhideWhenUsed="1"/>
-    <w:lsdException w:name="Block Text" w:semiHidden="1" w:unhideWhenUsed="1"/>
-    <w:lsdException w:name="Hyperlink" w:semiHidden="1" w:unhideWhenUsed="1"/>
-    <w:lsdException w:name="FollowedHyperlink" w:semiHidden="1" w:unhideWhenUsed="1"/>
-    <w:lsdException w:name="Strong" w:uiPriority="22" w:qFormat="1"/>
-    <w:lsdException w:name="Emphasis" w:uiPriority="20" w:qFormat="1"/>
-    <w:lsdException w:name="Document Map" w:semiHidden="1" w:unhideWhenUsed="1"/>
-    <w:lsdException w:name="Plain Text" w:semiHidden="1" w:unhideWhenUsed="1"/>
-    <w:lsdException w:name="E-mail Signature" w:semiHidden="1" w:unhideWhenUsed="1"/>
-    <w:lsdException w:name="HTML Top of Form" w:semiHidden="1" w:unhideWhenUsed="1"/>
-    <w:lsdException w:name="HTML Bottom of Form" w:semiHidden="1" w:unhideWhenUsed="1"/>
-    <w:lsdException w:name="Normal (Web)" w:semiHidden="1" w:unhideWhenUsed="1"/>
-    <w:lsdException w:name="HTML Acronym" w:semiHidden="1" w:unhideWhenUsed="1"/>
-    <w:lsdException w:name="HTML Address" w:semiHidden="1" w:unhideWhenUsed="1"/>
-    <w:lsdException w:name="HTML Cite" w:semiHidden="1" w:unhideWhenUsed="1"/>
-    <w:lsdException w:name="HTML Code" w:semiHidden="1" w:unhideWhenUsed="1"/>
-    <w:lsdException w:name="HTML Definition" w:semiHidden="1" w:unhideWhenUsed="1"/>
-    <w:lsdException w:name="HTML Keyboard" w:semiHidden="1" w:unhideWhenUsed="1"/>
-    <w:lsdException w:name="HTML Preformatted" w:semiHidden="1" w:unhideWhenUsed="1"/>
-    <w:lsdException w:name="HTML Sample" w:semiHidden="1" w:unhideWhenUsed="1"/>
-    <w:lsdException w:name="HTML Typewriter" w:semiHidden="1" w:unhideWhenUsed="1"/>
-    <w:lsdException w:name="HTML Variable" w:semiHidden="1" w:unhideWhenUsed="1"/>
-    <w:lsdException w:name="Normal Table" w:semiHidden="1" w:unhideWhenUsed="1"/>
-    <w:lsdException w:name="annotation subject" w:semiHidden="1" w:unhideWhenUsed="1"/>
-    <w:lsdException w:name="No List" w:semiHidden="1" w:unhideWhenUsed="1"/>
-    <w:lsdException w:name="Outline List 1" w:semiHidden="1" w:unhideWhenUsed="1"/>
-    <w:lsdException w:name="Outline List 2" w:semiHidden="1" w:unhideWhenUsed="1"/>
-    <w:lsdException w:name="Outline List 3" w:semiHidden="1" w:unhideWhenUsed="1"/>
-    <w:lsdException w:name="Table Simple 1" w:semiHidden="1" w:unhideWhenUsed="1"/>
-    <w:lsdException w:name="Table Simple 2" w:semiHidden="1" w:unhideWhenUsed="1"/>
-    <w:lsdException w:name="Table Simple 3" w:semiHidden="1" w:unhideWhenUsed="1"/>
-    <w:lsdException w:name="Table Classic 1" w:semiHidden="1" w:unhideWhenUsed="1"/>
-    <w:lsdException w:name="Table Classic 2" w:semiHidden="1" w:unhideWhenUsed="1"/>
-    <w:lsdException w:name="Table Classic 3" w:semiHidden="1" w:unhideWhenUsed="1"/>
-    <w:lsdException w:name="Table Classic 4" w:semiHidden="1" w:unhideWhenUsed="1"/>
-    <w:lsdException w:name="Table Colorful 1" w:semiHidden="1" w:unhideWhenUsed="1"/>
-    <w:lsdException w:name="Table Colorful 2" w:semiHidden="1" w:unhideWhenUsed="1"/>
-    <w:lsdException w:name="Table Colorful 3" w:semiHidden="1" w:unhideWhenUsed="1"/>
-    <w:lsdException w:name="Table Columns 1" w:semiHidden="1" w:unhideWhenUsed="1"/>
-    <w:lsdException w:name="Table Columns 2" w:semiHidden="1" w:unhideWhenUsed="1"/>
-    <w:lsdException w:name="Table Columns 3" w:semiHidden="1" w:unhideWhenUsed="1"/>
-    <w:lsdException w:name="Table Columns 4" w:semiHidden="1" w:unhideWhenUsed="1"/>
-    <w:lsdException w:name="Table Columns 5" w:semiHidden="1" w:unhideWhenUsed="1"/>
-    <w:lsdException w:name="Table Grid 1" w:semiHidden="1" w:unhideWhenUsed="1"/>
-    <w:lsdException w:name="Table Grid 2" w:semiHidden="1" w:unhideWhenUsed="1"/>
-    <w:lsdException w:name="Table Grid 3" w:semiHidden="1" w:unhideWhenUsed="1"/>
-    <w:lsdException w:name="Table Grid 4" w:semiHidden="1" w:unhideWhenUsed="1"/>
-    <w:lsdException w:name="Table Grid 5" w:semiHidden="1" w:unhideWhenUsed="1"/>
-    <w:lsdException w:name="Table Grid 6" w:semiHidden="1" w:unhideWhenUsed="1"/>
-    <w:lsdException w:name="Table Grid 7" w:semiHidden="1" w:unhideWhenUsed="1"/>
-    <w:lsdException w:name="Table Grid 8" w:semiHidden="1" w:unhideWhenUsed="1"/>
-    <w:lsdException w:name="Table List 1" w:semiHidden="1" w:unhideWhenUsed="1"/>
-    <w:lsdException w:name="Table List 2" w:semiHidden="1" w:unhideWhenUsed="1"/>
-    <w:lsdException w:name="Table List 3" w:semiHidden="1" w:unhideWhenUsed="1"/>
-    <w:lsdException w:name="Table List 4" w:semiHidden="1" w:unhideWhenUsed="1"/>
-    <w:lsdException w:name="Table List 5" w:semiHidden="1" w:unhideWhenUsed="1"/>
-    <w:lsdException w:name="Table List 6" w:semiHidden="1" w:unhideWhenUsed="1"/>
-    <w:lsdException w:name="Table List 7" w:semiHidden="1" w:unhideWhenUsed="1"/>
-    <w:lsdException w:name="Table List 8" w:semiHidden="1" w:unhideWhenUsed="1"/>
-    <w:lsdException w:name="Table 3D effects 1" w:semiHidden="1" w:unhideWhenUsed="1"/>
-    <w:lsdException w:name="Table 3D effects 2" w:semiHidden="1" w:unhideWhenUsed="1"/>
-    <w:lsdException w:name="Table 3D effects 3" w:semiHidden="1" w:unhideWhenUsed="1"/>
-    <w:lsdException w:name="Table Contemporary" w:semiHidden="1" w:unhideWhenUsed="1"/>
-    <w:lsdException w:name="Table Elegant" w:semiHidden="1" w:unhideWhenUsed="1"/>
-    <w:lsdException w:name="Table Professional" w:semiHidden="1" w:unhideWhenUsed="1"/>
-    <w:lsdException w:name="Table Subtle 1" w:semiHidden="1" w:unhideWhenUsed="1"/>
-    <w:lsdException w:name="Table Subtle 2" w:semiHidden="1" w:unhideWhenUsed="1"/>
-    <w:lsdException w:name="Table Web 1" w:semiHidden="1" w:unhideWhenUsed="1"/>
-    <w:lsdException w:name="Table Web 2" w:semiHidden="1" w:unhideWhenUsed="1"/>
-    <w:lsdException w:name="Table Web 3" w:semiHidden="1" w:unhideWhenUsed="1"/>
-    <w:lsdException w:name="Balloon Text" w:semiHidden="1" w:unhideWhenUsed="1"/>
-    <w:lsdException w:name="Table Grid" w:uiPriority="39"/>
-    <w:lsdException w:name="Table Theme" w:semiHidden="1" w:unhideWhenUsed="1"/>
-    <w:lsdException w:name="Placeholder Text" w:semiHidden="1"/>
-    <w:lsdException w:name="No Spacing" w:uiPriority="1" w:qFormat="1"/>
-    <w:lsdException w:name="Light Shading" w:uiPriority="60"/>
-    <w:lsdException w:name="Light List" w:uiPriority="61"/>
-    <w:lsdException w:name="Light Grid" w:uiPriority="62"/>
-    <w:lsdException w:name="Medium Shading 1" w:uiPriority="63"/>
-    <w:lsdException w:name="Medium Shading 2" w:uiPriority="64"/>
-    <w:lsdException w:name="Medium List 1" w:uiPriority="65"/>
-    <w:lsdException w:name="Medium List 2" w:uiPriority="66"/>
-    <w:lsdException w:name="Medium Grid 1" w:uiPriority="67"/>
-    <w:lsdException w:name="Medium Grid 2" w:uiPriority="68"/>
-    <w:lsdException w:name="Medium Grid 3" w:uiPriority="69"/>
-    <w:lsdException w:name="Dark List" w:uiPriority="70"/>
-    <w:lsdException w:name="Colorful Shading" w:uiPriority="71"/>
-    <w:lsdException w:name="Colorful List" w:uiPriority="72"/>
-    <w:lsdException w:name="Colorful Grid" w:uiPriority="73"/>
-    <w:lsdException w:name="Light Shading Accent 1" w:uiPriority="60"/>
-    <w:lsdException w:name="Light List Accent 1" w:uiPriority="61"/>
-    <w:lsdException w:name="Light Grid Accent 1" w:uiPriority="62"/>
-    <w:lsdException w:name="Medium Shading 1 Accent 1" w:uiPriority="63"/>
-    <w:lsdException w:name="Medium Shading 2 Accent 1" w:uiPriority="64"/>
-    <w:lsdException w:name="Medium List 1 Accent 1" w:uiPriority="65"/>
-    <w:lsdException w:name="Revision" w:semiHidden="1"/>
-    <w:lsdException w:name="List Paragraph" w:uiPriority="34" w:qFormat="1"/>
-    <w:lsdException w:name="Quote" w:uiPriority="29" w:qFormat="1"/>
-    <w:lsdException w:name="Intense Quote" w:uiPriority="30" w:qFormat="1"/>
-    <w:lsdException w:name="Medium List 2 Accent 1" w:uiPriority="66"/>
-    <w:lsdException w:name="Medium Grid 1 Accent 1" w:uiPriority="67"/>
-    <w:lsdException w:name="Medium Grid 2 Accent 1" w:uiPriority="68"/>
-    <w:lsdException w:name="Medium Grid 3 Accent 1" w:uiPriority="69"/>
-    <w:lsdException w:name="Dark List Accent 1" w:uiPriority="70"/>
-    <w:lsdException w:name="Colorful Shading Accent 1" w:uiPriority="71"/>
-    <w:lsdException w:name="Colorful List Accent 1" w:uiPriority="72"/>
-    <w:lsdException w:name="Colorful Grid Accent 1" w:uiPriority="73"/>
-    <w:lsdException w:name="Light Shading Accent 2" w:uiPriority="60"/>
-    <w:lsdException w:name="Light List Accent 2" w:uiPriority="61"/>
-    <w:lsdException w:name="Light Grid Accent 2" w:uiPriority="62"/>
-    <w:lsdException w:name="Medium Shading 1 Accent 2" w:uiPriority="63"/>
-    <w:lsdException w:name="Medium Shading 2 Accent 2" w:uiPriority="64"/>
-    <w:lsdException w:name="Medium List 1 Accent 2" w:uiPriority="65"/>
-    <w:lsdException w:name="Medium List 2 Accent 2" w:uiPriority="66"/>
-    <w:lsdException w:name="Medium Grid 1 Accent 2" w:uiPriority="67"/>
-    <w:lsdException w:name="Medium Grid 2 Accent 2" w:uiPriority="68"/>
-    <w:lsdException w:name="Medium Grid 3 Accent 2" w:uiPriority="69"/>
-    <w:lsdException w:name="Dark List Accent 2" w:uiPriority="70"/>
-    <w:lsdException w:name="Colorful Shading Accent 2" w:uiPriority="71"/>
-    <w:lsdException w:name="Colorful List Accent 2" w:uiPriority="72"/>
-    <w:lsdException w:name="Colorful Grid Accent 2" w:uiPriority="73"/>
-    <w:lsdException w:name="Light Shading Accent 3" w:uiPriority="60"/>
-    <w:lsdException w:name="Light List Accent 3" w:uiPriority="61"/>
-    <w:lsdException w:name="Light Grid Accent 3" w:uiPriority="62"/>
-    <w:lsdException w:name="Medium Shading 1 Accent 3" w:uiPriority="63"/>
-    <w:lsdException w:name="Medium Shading 2 Accent 3" w:uiPriority="64"/>
-    <w:lsdException w:name="Medium List 1 Accent 3" w:uiPriority="65"/>
-    <w:lsdException w:name="Medium List 2 Accent 3" w:uiPriority="66"/>
-    <w:lsdException w:name="Medium Grid 1 Accent 3" w:uiPriority="67"/>
-    <w:lsdException w:name="Medium Grid 2 Accent 3" w:uiPriority="68"/>
-    <w:lsdException w:name="Medium Grid 3 Accent 3" w:uiPriority="69"/>
-    <w:lsdException w:name="Dark List Accent 3" w:uiPriority="70"/>
-    <w:lsdException w:name="Colorful Shading Accent 3" w:uiPriority="71"/>
-    <w:lsdException w:name="Colorful List Accent 3" w:uiPriority="72"/>
-    <w:lsdException w:name="Colorful Grid Accent 3" w:uiPriority="73"/>
-    <w:lsdException w:name="Light Shading Accent 4" w:uiPriority="60"/>
-    <w:lsdException w:name="Light List Accent 4" w:uiPriority="61"/>
-    <w:lsdException w:name="Light Grid Accent 4" w:uiPriority="62"/>
-    <w:lsdException w:name="Medium Shading 1 Accent 4" w:uiPriority="63"/>
-    <w:lsdException w:name="Medium Shading 2 Accent 4" w:uiPriority="64"/>
-    <w:lsdException w:name="Medium List 1 Accent 4" w:uiPriority="65"/>
-    <w:lsdException w:name="Medium List 2 Accent 4" w:uiPriority="66"/>
-    <w:lsdException w:name="Medium Grid 1 Accent 4" w:uiPriority="67"/>
-    <w:lsdException w:name="Medium Grid 2 Accent 4" w:uiPriority="68"/>
-    <w:lsdException w:name="Medium Grid 3 Accent 4" w:uiPriority="69"/>
-    <w:lsdException w:name="Dark List Accent 4" w:uiPriority="70"/>
-    <w:lsdException w:name="Colorful Shading Accent 4" w:uiPriority="71"/>
-    <w:lsdException w:name="Colorful List Accent 4" w:uiPriority="72"/>
-    <w:lsdException w:name="Colorful Grid Accent 4" w:uiPriority="73"/>
-    <w:lsdException w:name="Light Shading Accent 5" w:uiPriority="60"/>
-    <w:lsdException w:name="Light List Accent 5" w:uiPriority="61"/>
-    <w:lsdException w:name="Light Grid Accent 5" w:uiPriority="62"/>
-    <w:lsdException w:name="Medium Shading 1 Accent 5" w:uiPriority="63"/>
-    <w:lsdException w:name="Medium Shading 2 Accent 5" w:uiPriority="64"/>
-    <w:lsdException w:name="Medium List 1 Accent 5" w:uiPriority="65"/>
-    <w:lsdException w:name="Medium List 2 Accent 5" w:uiPriority="66"/>
-    <w:lsdException w:name="Medium Grid 1 Accent 5" w:uiPriority="67"/>
-    <w:lsdException w:name="Medium Grid 2 Accent 5" w:uiPriority="68"/>
-    <w:lsdException w:name="Medium Grid 3 Accent 5" w:uiPriority="69"/>
-    <w:lsdException w:name="Dark List Accent 5" w:uiPriority="70"/>
-    <w:lsdException w:name="Colorful Shading Accent 5" w:uiPriority="71"/>
-    <w:lsdException w:name="Colorful List Accent 5" w:uiPriority="72"/>
-    <w:lsdException w:name="Colorful Grid Accent 5" w:uiPriority="73"/>
-    <w:lsdException w:name="Light Shading Accent 6" w:uiPriority="60"/>
-    <w:lsdException w:name="Light List Accent 6" w:uiPriority="61"/>
-    <w:lsdException w:name="Light Grid Accent 6" w:uiPriority="62"/>
-    <w:lsdException w:name="Medium Shading 1 Accent 6" w:uiPriority="63"/>
-    <w:lsdException w:name="Medium Shading 2 Accent 6" w:uiPriority="64"/>
-    <w:lsdException w:name="Medium List 1 Accent 6" w:uiPriority="65"/>
-    <w:lsdException w:name="Medium List 2 Accent 6" w:uiPriority="66"/>
-    <w:lsdException w:name="Medium Grid 1 Accent 6" w:uiPriority="67"/>
-    <w:lsdException w:name="Medium Grid 2 Accent 6" w:uiPriority="68"/>
-    <w:lsdException w:name="Medium Grid 3 Accent 6" w:uiPriority="69"/>
-    <w:lsdException w:name="Dark List Accent 6" w:uiPriority="70"/>
-    <w:lsdException w:name="Colorful Shading Accent 6" w:uiPriority="71"/>
-    <w:lsdException w:name="Colorful List Accent 6" w:uiPriority="72"/>
-    <w:lsdException w:name="Colorful Grid Accent 6" w:uiPriority="73"/>
-    <w:lsdException w:name="Subtle Emphasis" w:uiPriority="19" w:qFormat="1"/>
-    <w:lsdException w:name="Intense Emphasis" w:uiPriority="21" w:qFormat="1"/>
-    <w:lsdException w:name="Subtle Reference" w:uiPriority="31" w:qFormat="1"/>
-    <w:lsdException w:name="Intense Reference" w:uiPriority="32" w:qFormat="1"/>
-    <w:lsdException w:name="Book Title" w:uiPriority="33" w:qFormat="1"/>
-    <w:lsdException w:name="Bibliography" w:semiHidden="1" w:uiPriority="37" w:unhideWhenUsed="1"/>
-    <w:lsdException w:name="TOC Heading" w:semiHidden="1" w:uiPriority="39" w:unhideWhenUsed="1" w:qFormat="1"/>
-    <w:lsdException w:name="Plain Table 1" w:uiPriority="41"/>
-    <w:lsdException w:name="Plain Table 2" w:uiPriority="42"/>
-    <w:lsdException w:name="Plain Table 3" w:uiPriority="43"/>
-    <w:lsdException w:name="Plain Table 4" w:uiPriority="44"/>
-    <w:lsdException w:name="Plain Table 5" w:uiPriority="45"/>
-    <w:lsdException w:name="Grid Table Light" w:uiPriority="40"/>
-    <w:lsdException w:name="Grid Table 1 Light" w:uiPriority="46"/>
-    <w:lsdException w:name="Grid Table 2" w:uiPriority="47"/>
-    <w:lsdException w:name="Grid Table 3" w:uiPriority="48"/>
-    <w:lsdException w:name="Grid Table 4" w:uiPriority="49"/>
-    <w:lsdException w:name="Grid Table 5 Dark" w:uiPriority="50"/>
-    <w:lsdException w:name="Grid Table 6 Colorful" w:uiPriority="51"/>
-    <w:lsdException w:name="Grid Table 7 Colorful" w:uiPriority="52"/>
-    <w:lsdException w:name="Grid Table 1 Light Accent 1" w:uiPriority="46"/>
-    <w:lsdException w:name="Grid Table 2 Accent 1" w:uiPriority="47"/>
-    <w:lsdException w:name="Grid Table 3 Accent 1" w:uiPriority="48"/>
-    <w:lsdException w:name="Grid Table 4 Accent 1" w:uiPriority="49"/>
-    <w:lsdException w:name="Grid Table 5 Dark Accent 1" w:uiPriority="50"/>
-    <w:lsdException w:name="Grid Table 6 Colorful Accent 1" w:uiPriority="51"/>
-    <w:lsdException w:name="Grid Table 7 Colorful Accent 1" w:uiPriority="52"/>
-    <w:lsdException w:name="Grid Table 1 Light Accent 2" w:uiPriority="46"/>
-    <w:lsdException w:name="Grid Table 2 Accent 2" w:uiPriority="47"/>
-    <w:lsdException w:name="Grid Table 3 Accent 2" w:uiPriority="48"/>
-    <w:lsdException w:name="Grid Table 4 Accent 2" w:uiPriority="49"/>
-    <w:lsdException w:name="Grid Table 5 Dark Accent 2" w:uiPriority="50"/>
-    <w:lsdException w:name="Grid Table 6 Colorful Accent 2" w:uiPriority="51"/>
-    <w:lsdException w:name="Grid Table 7 Colorful Accent 2" w:uiPriority="52"/>
-    <w:lsdException w:name="Grid Table 1 Light Accent 3" w:uiPriority="46"/>
-    <w:lsdException w:name="Grid Table 2 Accent 3" w:uiPriority="47"/>
-    <w:lsdException w:name="Grid Table 3 Accent 3" w:uiPriority="48"/>
-    <w:lsdException w:name="Grid Table 4 Accent 3" w:uiPriority="49"/>
-    <w:lsdException w:name="Grid Table 5 Dark Accent 3" w:uiPriority="50"/>
-    <w:lsdException w:name="Grid Table 6 Colorful Accent 3" w:uiPriority="51"/>
-    <w:lsdException w:name="Grid Table 7 Colorful Accent 3" w:uiPriority="52"/>
-    <w:lsdException w:name="Grid Table 1 Light Accent 4" w:uiPriority="46"/>
-    <w:lsdException w:name="Grid Table 2 Accent 4" w:uiPriority="47"/>
-    <w:lsdException w:name="Grid Table 3 Accent 4" w:uiPriority="48"/>
-    <w:lsdException w:name="Grid Table 4 Accent 4" w:uiPriority="49"/>
-    <w:lsdException w:name="Grid Table 5 Dark Accent 4" w:uiPriority="50"/>
-    <w:lsdException w:name="Grid Table 6 Colorful Accent 4" w:uiPriority="51"/>
-    <w:lsdException w:name="Grid Table 7 Colorful Accent 4" w:uiPriority="52"/>
-    <w:lsdException w:name="Grid Table 1 Light Accent 5" w:uiPriority="46"/>
-    <w:lsdException w:name="Grid Table 2 Accent 5" w:uiPriority="47"/>
-    <w:lsdException w:name="Grid Table 3 Accent 5" w:uiPriority="48"/>
-    <w:lsdException w:name="Grid Table 4 Accent 5" w:uiPriority="49"/>
-    <w:lsdException w:name="Grid Table 5 Dark Accent 5" w:uiPriority="50"/>
-    <w:lsdException w:name="Grid Table 6 Colorful Accent 5" w:uiPriority="51"/>
-    <w:lsdException w:name="Grid Table 7 Colorful Accent 5" w:uiPriority="52"/>
-    <w:lsdException w:name="Grid Table 1 Light Accent 6" w:uiPriority="46"/>
-    <w:lsdException w:name="Grid Table 2 Accent 6" w:uiPriority="47"/>
-    <w:lsdException w:name="Grid Table 3 Accent 6" w:uiPriority="48"/>
-    <w:lsdException w:name="Grid Table 4 Accent 6" w:uiPriority="49"/>
-    <w:lsdException w:name="Grid Table 5 Dark Accent 6" w:uiPriority="50"/>
-    <w:lsdException w:name="Grid Table 6 Colorful Accent 6" w:uiPriority="51"/>
-    <w:lsdException w:name="Grid Table 7 Colorful Accent 6" w:uiPriority="52"/>
-    <w:lsdException w:name="List Table 1 Light" w:uiPriority="46"/>
-    <w:lsdException w:name="List Table 2" w:uiPriority="47"/>
-    <w:lsdException w:name="List Table 3" w:uiPriority="48"/>
-    <w:lsdException w:name="List Table 4" w:uiPriority="49"/>
-    <w:lsdException w:name="List Table 5 Dark" w:uiPriority="50"/>
-    <w:lsdException w:name="List Table 6 Colorful" w:uiPriority="51"/>
-    <w:lsdException w:name="List Table 7 Colorful" w:uiPriority="52"/>
-    <w:lsdException w:name="List Table 1 Light Accent 1" w:uiPriority="46"/>
-    <w:lsdException w:name="List Table 2 Accent 1" w:uiPriority="47"/>
-    <w:lsdException w:name="List Table 3 Accent 1" w:uiPriority="48"/>
-    <w:lsdException w:name="List Table 4 Accent 1" w:uiPriority="49"/>
-    <w:lsdException w:name="List Table 5 Dark Accent 1" w:uiPriority="50"/>
-    <w:lsdException w:name="List Table 6 Colorful Accent 1" w:uiPriority="51"/>
-    <w:lsdException w:name="List Table 7 Colorful Accent 1" w:uiPriority="52"/>
-    <w:lsdException w:name="List Table 1 Light Accent 2" w:uiPriority="46"/>
-    <w:lsdException w:name="List Table 2 Accent 2" w:uiPriority="47"/>
-    <w:lsdException w:name="List Table 3 Accent 2" w:uiPriority="48"/>
-    <w:lsdException w:name="List Table 4 Accent 2" w:uiPriority="49"/>
-    <w:lsdException w:name="List Table 5 Dark Accent 2" w:uiPriority="50"/>
-    <w:lsdException w:name="List Table 6 Colorful Accent 2" w:uiPriority="51"/>
-    <w:lsdException w:name="List Table 7 Colorful Accent 2" w:uiPriority="52"/>
-    <w:lsdException w:name="List Table 1 Light Accent 3" w:uiPriority="46"/>
-    <w:lsdException w:name="List Table 2 Accent 3" w:uiPriority="47"/>
-    <w:lsdException w:name="List Table 3 Accent 3" w:uiPriority="48"/>
-    <w:lsdException w:name="List Table 4 Accent 3" w:uiPriority="49"/>
-    <w:lsdException w:name="List Table 5 Dark Accent 3" w:uiPriority="50"/>
-    <w:lsdException w:name="List Table 6 Colorful Accent 3" w:uiPriority="51"/>
-    <w:lsdException w:name="List Table 7 Colorful Accent 3" w:uiPriority="52"/>
-    <w:lsdException w:name="List Table 1 Light Accent 4" w:uiPriority="46"/>
-    <w:lsdException w:name="List Table 2 Accent 4" w:uiPriority="47"/>
-    <w:lsdException w:name="List Table 3 Accent 4" w:uiPriority="48"/>
-    <w:lsdException w:name="List Table 4 Accent 4" w:uiPriority="49"/>
-    <w:lsdException w:name="List Table 5 Dark Accent 4" w:uiPriority="50"/>
-    <w:lsdException w:name="List Table 6 Colorful Accent 4" w:uiPriority="51"/>
-    <w:lsdException w:name="List Table 7 Colorful Accent 4" w:uiPriority="52"/>
-    <w:lsdException w:name="List Table 1 Light Accent 5" w:uiPriority="46"/>
-    <w:lsdException w:name="List Table 2 Accent 5" w:uiPriority="47"/>
-    <w:lsdException w:name="List Table 3 Accent 5" w:uiPriority="48"/>
-    <w:lsdException w:name="List Table 4 Accent 5" w:uiPriority="49"/>
-    <w:lsdException w:name="List Table 5 Dark Accent 5" w:uiPriority="50"/>
-    <w:lsdException w:name="List Table 6 Colorful Accent 5" w:uiPriority="51"/>
-    <w:lsdException w:name="List Table 7 Colorful Accent 5" w:uiPriority="52"/>
-    <w:lsdException w:name="List Table 1 Light Accent 6" w:uiPriority="46"/>
-    <w:lsdException w:name="List Table 2 Accent 6" w:uiPriority="47"/>
-    <w:lsdException w:name="List Table 3 Accent 6" w:uiPriority="48"/>
-    <w:lsdException w:name="List Table 4 Accent 6" w:uiPriority="49"/>
-    <w:lsdException w:name="List Table 5 Dark Accent 6" w:uiPriority="50"/>
-    <w:lsdException w:name="List Table 6 Colorful Accent 6" w:uiPriority="51"/>
-    <w:lsdException w:name="List Table 7 Colorful Accent 6" w:uiPriority="52"/>
+  <w:latentStyles w:defLockedState="0" w:defUIPriority="99" w:defSemiHidden="1" w:defUnhideWhenUsed="1" w:defQFormat="0" w:count="276">
+    <w:lsdException w:name="Normal" w:semiHidden="0" w:uiPriority="0" w:unhideWhenUsed="0" w:qFormat="1"/>
+    <w:lsdException w:name="heading 1" w:semiHidden="0" w:uiPriority="9" w:unhideWhenUsed="0" w:qFormat="1"/>
+    <w:lsdException w:name="heading 2" w:uiPriority="9" w:qFormat="1"/>
+    <w:lsdException w:name="heading 3" w:uiPriority="9" w:qFormat="1"/>
+    <w:lsdException w:name="heading 4" w:uiPriority="9" w:qFormat="1"/>
+    <w:lsdException w:name="heading 5" w:uiPriority="9" w:qFormat="1"/>
+    <w:lsdException w:name="heading 6" w:uiPriority="9" w:qFormat="1"/>
+    <w:lsdException w:name="heading 7" w:uiPriority="9" w:qFormat="1"/>
+    <w:lsdException w:name="heading 8" w:uiPriority="9" w:qFormat="1"/>
+    <w:lsdException w:name="heading 9" w:uiPriority="9" w:qFormat="1"/>
+    <w:lsdException w:name="toc 1" w:uiPriority="39"/>
+    <w:lsdException w:name="toc 2" w:uiPriority="39"/>
+    <w:lsdException w:name="toc 3" w:uiPriority="39"/>
+    <w:lsdException w:name="toc 4" w:uiPriority="39"/>
+    <w:lsdException w:name="toc 5" w:uiPriority="39"/>
+    <w:lsdException w:name="toc 6" w:uiPriority="39"/>
+    <w:lsdException w:name="toc 7" w:uiPriority="39"/>
+    <w:lsdException w:name="toc 8" w:uiPriority="39"/>
+    <w:lsdException w:name="toc 9" w:uiPriority="39"/>
+    <w:lsdException w:name="caption" w:uiPriority="35" w:qFormat="1"/>
+    <w:lsdException w:name="Title" w:semiHidden="0" w:uiPriority="10" w:unhideWhenUsed="0" w:qFormat="1"/>
+    <w:lsdException w:name="Default Paragraph Font" w:uiPriority="1"/>
+    <w:lsdException w:name="Subtitle" w:semiHidden="0" w:uiPriority="11" w:unhideWhenUsed="0" w:qFormat="1"/>
+    <w:lsdException w:name="Strong" w:semiHidden="0" w:uiPriority="22" w:unhideWhenUsed="0" w:qFormat="1"/>
+    <w:lsdException w:name="Emphasis" w:semiHidden="0" w:uiPriority="20" w:unhideWhenUsed="0" w:qFormat="1"/>
+    <w:lsdException w:name="Table Grid" w:semiHidden="0" w:uiPriority="39" w:unhideWhenUsed="0"/>
+    <w:lsdException w:name="Note Level 1" w:semiHidden="0" w:unhideWhenUsed="0"/>
+    <w:lsdException w:name="Note Level 2" w:semiHidden="0" w:unhideWhenUsed="0"/>
+    <w:lsdException w:name="Note Level 3" w:semiHidden="0" w:unhideWhenUsed="0"/>
+    <w:lsdException w:name="Note Level 4" w:semiHidden="0" w:unhideWhenUsed="0"/>
+    <w:lsdException w:name="Note Level 5" w:semiHidden="0" w:unhideWhenUsed="0"/>
+    <w:lsdException w:name="Note Level 6" w:semiHidden="0" w:unhideWhenUsed="0"/>
+    <w:lsdException w:name="Note Level 7" w:semiHidden="0" w:unhideWhenUsed="0"/>
+    <w:lsdException w:name="Note Level 8" w:semiHidden="0" w:unhideWhenUsed="0"/>
+    <w:lsdException w:name="Note Level 9" w:semiHidden="0" w:unhideWhenUsed="0"/>
+    <w:lsdException w:name="Placeholder Text" w:unhideWhenUsed="0"/>
+    <w:lsdException w:name="No Spacing" w:semiHidden="0" w:uiPriority="1" w:unhideWhenUsed="0" w:qFormat="1"/>
+    <w:lsdException w:name="Light Shading" w:semiHidden="0" w:uiPriority="60" w:unhideWhenUsed="0"/>
+    <w:lsdException w:name="Light List" w:semiHidden="0" w:uiPriority="61" w:unhideWhenUsed="0"/>
+    <w:lsdException w:name="Light Grid" w:semiHidden="0" w:uiPriority="62" w:unhideWhenUsed="0"/>
+    <w:lsdException w:name="Medium Shading 1" w:semiHidden="0" w:uiPriority="63" w:unhideWhenUsed="0"/>
+    <w:lsdException w:name="Medium Shading 2" w:semiHidden="0" w:uiPriority="64" w:unhideWhenUsed="0"/>
+    <w:lsdException w:name="Medium List 1" w:semiHidden="0" w:uiPriority="65" w:unhideWhenUsed="0"/>
+    <w:lsdException w:name="Medium List 2" w:semiHidden="0" w:uiPriority="66" w:unhideWhenUsed="0"/>
+    <w:lsdException w:name="Medium Grid 1" w:semiHidden="0" w:uiPriority="67" w:unhideWhenUsed="0"/>
+    <w:lsdException w:name="Medium Grid 2" w:semiHidden="0" w:uiPriority="68" w:unhideWhenUsed="0"/>
+    <w:lsdException w:name="Medium Grid 3" w:semiHidden="0" w:uiPriority="69" w:unhideWhenUsed="0"/>
+    <w:lsdException w:name="Dark List" w:semiHidden="0" w:uiPriority="70" w:unhideWhenUsed="0"/>
+    <w:lsdException w:name="Colorful Shading" w:semiHidden="0" w:uiPriority="71" w:unhideWhenUsed="0"/>
+    <w:lsdException w:name="Colorful List" w:semiHidden="0" w:uiPriority="72" w:unhideWhenUsed="0"/>
+    <w:lsdException w:name="Colorful Grid" w:semiHidden="0" w:uiPriority="73" w:unhideWhenUsed="0"/>
+    <w:lsdException w:name="Light Shading Accent 1" w:semiHidden="0" w:uiPriority="60" w:unhideWhenUsed="0"/>
+    <w:lsdException w:name="Light List Accent 1" w:semiHidden="0" w:uiPriority="61" w:unhideWhenUsed="0"/>
+    <w:lsdException w:name="Light Grid Accent 1" w:semiHidden="0" w:uiPriority="62" w:unhideWhenUsed="0"/>
+    <w:lsdException w:name="Medium Shading 1 Accent 1" w:semiHidden="0" w:uiPriority="63" w:unhideWhenUsed="0"/>
+    <w:lsdException w:name="Medium Shading 2 Accent 1" w:semiHidden="0" w:uiPriority="64" w:unhideWhenUsed="0"/>
+    <w:lsdException w:name="Medium List 1 Accent 1" w:semiHidden="0" w:uiPriority="65" w:unhideWhenUsed="0"/>
+    <w:lsdException w:name="Revision" w:unhideWhenUsed="0"/>
+    <w:lsdException w:name="List Paragraph" w:semiHidden="0" w:uiPriority="34" w:unhideWhenUsed="0" w:qFormat="1"/>
+    <w:lsdException w:name="Quote" w:semiHidden="0" w:uiPriority="29" w:unhideWhenUsed="0" w:qFormat="1"/>
+    <w:lsdException w:name="Intense Quote" w:semiHidden="0" w:uiPriority="30" w:unhideWhenUsed="0" w:qFormat="1"/>
+    <w:lsdException w:name="Medium List 2 Accent 1" w:semiHidden="0" w:uiPriority="66" w:unhideWhenUsed="0"/>
+    <w:lsdException w:name="Medium Grid 1 Accent 1" w:semiHidden="0" w:uiPriority="67" w:unhideWhenUsed="0"/>
+    <w:lsdException w:name="Medium Grid 2 Accent 1" w:semiHidden="0" w:uiPriority="68" w:unhideWhenUsed="0"/>
+    <w:lsdException w:name="Medium Grid 3 Accent 1" w:semiHidden="0" w:uiPriority="69" w:unhideWhenUsed="0"/>
+    <w:lsdException w:name="Dark List Accent 1" w:semiHidden="0" w:uiPriority="70" w:unhideWhenUsed="0"/>
+    <w:lsdException w:name="Colorful Shading Accent 1" w:semiHidden="0" w:uiPriority="71" w:unhideWhenUsed="0"/>
+    <w:lsdException w:name="Colorful List Accent 1" w:semiHidden="0" w:uiPriority="72" w:unhideWhenUsed="0"/>
+    <w:lsdException w:name="Colorful Grid Accent 1" w:semiHidden="0" w:uiPriority="73" w:unhideWhenUsed="0"/>
+    <w:lsdException w:name="Light Shading Accent 2" w:semiHidden="0" w:uiPriority="60" w:unhideWhenUsed="0"/>
+    <w:lsdException w:name="Light List Accent 2" w:semiHidden="0" w:uiPriority="61" w:unhideWhenUsed="0"/>
+    <w:lsdException w:name="Light Grid Accent 2" w:semiHidden="0" w:uiPriority="62" w:unhideWhenUsed="0"/>
+    <w:lsdException w:name="Medium Shading 1 Accent 2" w:semiHidden="0" w:uiPriority="63" w:unhideWhenUsed="0"/>
+    <w:lsdException w:name="Medium Shading 2 Accent 2" w:semiHidden="0" w:uiPriority="64" w:unhideWhenUsed="0"/>
+    <w:lsdException w:name="Medium List 1 Accent 2" w:semiHidden="0" w:uiPriority="65" w:unhideWhenUsed="0"/>
+    <w:lsdException w:name="Medium List 2 Accent 2" w:semiHidden="0" w:uiPriority="66" w:unhideWhenUsed="0"/>
+    <w:lsdException w:name="Medium Grid 1 Accent 2" w:semiHidden="0" w:uiPriority="67" w:unhideWhenUsed="0"/>
+    <w:lsdException w:name="Medium Grid 2 Accent 2" w:semiHidden="0" w:uiPriority="68" w:unhideWhenUsed="0"/>
+    <w:lsdException w:name="Medium Grid 3 Accent 2" w:semiHidden="0" w:uiPriority="69" w:unhideWhenUsed="0"/>
+    <w:lsdException w:name="Dark List Accent 2" w:semiHidden="0" w:uiPriority="70" w:unhideWhenUsed="0"/>
+    <w:lsdException w:name="Colorful Shading Accent 2" w:semiHidden="0" w:uiPriority="71" w:unhideWhenUsed="0"/>
+    <w:lsdException w:name="Colorful List Accent 2" w:semiHidden="0" w:uiPriority="72" w:unhideWhenUsed="0"/>
+    <w:lsdException w:name="Colorful Grid Accent 2" w:semiHidden="0" w:uiPriority="73" w:unhideWhenUsed="0"/>
+    <w:lsdException w:name="Light Shading Accent 3" w:semiHidden="0" w:uiPriority="60" w:unhideWhenUsed="0"/>
+    <w:lsdException w:name="Light List Accent 3" w:semiHidden="0" w:uiPriority="61" w:unhideWhenUsed="0"/>
+    <w:lsdException w:name="Light Grid Accent 3" w:semiHidden="0" w:uiPriority="62" w:unhideWhenUsed="0"/>
+    <w:lsdException w:name="Medium Shading 1 Accent 3" w:semiHidden="0" w:uiPriority="63" w:unhideWhenUsed="0"/>
+    <w:lsdException w:name="Medium Shading 2 Accent 3" w:semiHidden="0" w:uiPriority="64" w:unhideWhenUsed="0"/>
+    <w:lsdException w:name="Medium List 1 Accent 3" w:semiHidden="0" w:uiPriority="65" w:unhideWhenUsed="0"/>
+    <w:lsdException w:name="Medium List 2 Accent 3" w:semiHidden="0" w:uiPriority="66" w:unhideWhenUsed="0"/>
+    <w:lsdException w:name="Medium Grid 1 Accent 3" w:semiHidden="0" w:uiPriority="67" w:unhideWhenUsed="0"/>
+    <w:lsdException w:name="Medium Grid 2 Accent 3" w:semiHidden="0" w:uiPriority="68" w:unhideWhenUsed="0"/>
+    <w:lsdException w:name="Medium Grid 3 Accent 3" w:semiHidden="0" w:uiPriority="69" w:unhideWhenUsed="0"/>
+    <w:lsdException w:name="Dark List Accent 3" w:semiHidden="0" w:uiPriority="70" w:unhideWhenUsed="0"/>
+    <w:lsdException w:name="Colorful Shading Accent 3" w:semiHidden="0" w:uiPriority="71" w:unhideWhenUsed="0"/>
+    <w:lsdException w:name="Colorful List Accent 3" w:semiHidden="0" w:uiPriority="72" w:unhideWhenUsed="0"/>
+    <w:lsdException w:name="Colorful Grid Accent 3" w:semiHidden="0" w:uiPriority="73" w:unhideWhenUsed="0"/>
+    <w:lsdException w:name="Light Shading Accent 4" w:semiHidden="0" w:uiPriority="60" w:unhideWhenUsed="0"/>
+    <w:lsdException w:name="Light List Accent 4" w:semiHidden="0" w:uiPriority="61" w:unhideWhenUsed="0"/>
+    <w:lsdException w:name="Light Grid Accent 4" w:semiHidden="0" w:uiPriority="62" w:unhideWhenUsed="0"/>
+    <w:lsdException w:name="Medium Shading 1 Accent 4" w:semiHidden="0" w:uiPriority="63" w:unhideWhenUsed="0"/>
+    <w:lsdException w:name="Medium Shading 2 Accent 4" w:semiHidden="0" w:uiPriority="64" w:unhideWhenUsed="0"/>
+    <w:lsdException w:name="Medium List 1 Accent 4" w:semiHidden="0" w:uiPriority="65" w:unhideWhenUsed="0"/>
+    <w:lsdException w:name="Medium List 2 Accent 4" w:semiHidden="0" w:uiPriority="66" w:unhideWhenUsed="0"/>
+    <w:lsdException w:name="Medium Grid 1 Accent 4" w:semiHidden="0" w:uiPriority="67" w:unhideWhenUsed="0"/>
+    <w:lsdException w:name="Medium Grid 2 Accent 4" w:semiHidden="0" w:uiPriority="68" w:unhideWhenUsed="0"/>
+    <w:lsdException w:name="Medium Grid 3 Accent 4" w:semiHidden="0" w:uiPriority="69" w:unhideWhenUsed="0"/>
+    <w:lsdException w:name="Dark List Accent 4" w:semiHidden="0" w:uiPriority="70" w:unhideWhenUsed="0"/>
+    <w:lsdException w:name="Colorful Shading Accent 4" w:semiHidden="0" w:uiPriority="71" w:unhideWhenUsed="0"/>
+    <w:lsdException w:name="Colorful List Accent 4" w:semiHidden="0" w:uiPriority="72" w:unhideWhenUsed="0"/>
+    <w:lsdException w:name="Colorful Grid Accent 4" w:semiHidden="0" w:uiPriority="73" w:unhideWhenUsed="0"/>
+    <w:lsdException w:name="Light Shading Accent 5" w:semiHidden="0" w:uiPriority="60" w:unhideWhenUsed="0"/>
+    <w:lsdException w:name="Light List Accent 5" w:semiHidden="0" w:uiPriority="61" w:unhideWhenUsed="0"/>
+    <w:lsdException w:name="Light Grid Accent 5" w:semiHidden="0" w:uiPriority="62" w:unhideWhenUsed="0"/>
+    <w:lsdException w:name="Medium Shading 1 Accent 5" w:semiHidden="0" w:uiPriority="63" w:unhideWhenUsed="0"/>
+    <w:lsdException w:name="Medium Shading 2 Accent 5" w:semiHidden="0" w:uiPriority="64" w:unhideWhenUsed="0"/>
+    <w:lsdException w:name="Medium List 1 Accent 5" w:semiHidden="0" w:uiPriority="65" w:unhideWhenUsed="0"/>
+    <w:lsdException w:name="Medium List 2 Accent 5" w:semiHidden="0" w:uiPriority="66" w:unhideWhenUsed="0"/>
+    <w:lsdException w:name="Medium Grid 1 Accent 5" w:semiHidden="0" w:uiPriority="67" w:unhideWhenUsed="0"/>
+    <w:lsdException w:name="Medium Grid 2 Accent 5" w:semiHidden="0" w:uiPriority="68" w:unhideWhenUsed="0"/>
+    <w:lsdException w:name="Medium Grid 3 Accent 5" w:semiHidden="0" w:uiPriority="69" w:unhideWhenUsed="0"/>
+    <w:lsdException w:name="Dark List Accent 5" w:semiHidden="0" w:uiPriority="70" w:unhideWhenUsed="0"/>
+    <w:lsdException w:name="Colorful Shading Accent 5" w:semiHidden="0" w:uiPriority="71" w:unhideWhenUsed="0"/>
+    <w:lsdException w:name="Colorful List Accent 5" w:semiHidden="0" w:uiPriority="72" w:unhideWhenUsed="0"/>
+    <w:lsdException w:name="Colorful Grid Accent 5" w:semiHidden="0" w:uiPriority="73" w:unhideWhenUsed="0"/>
+    <w:lsdException w:name="Light Shading Accent 6" w:semiHidden="0" w:uiPriority="60" w:unhideWhenUsed="0"/>
+    <w:lsdException w:name="Light List Accent 6" w:semiHidden="0" w:uiPriority="61" w:unhideWhenUsed="0"/>
+    <w:lsdException w:name="Light Grid Accent 6" w:semiHidden="0" w:uiPriority="62" w:unhideWhenUsed="0"/>
+    <w:lsdException w:name="Medium Shading 1 Accent 6" w:semiHidden="0" w:uiPriority="63" w:unhideWhenUsed="0"/>
+    <w:lsdException w:name="Medium Shading 2 Accent 6" w:semiHidden="0" w:uiPriority="64" w:unhideWhenUsed="0"/>
+    <w:lsdException w:name="Medium List 1 Accent 6" w:semiHidden="0" w:uiPriority="65" w:unhideWhenUsed="0"/>
+    <w:lsdException w:name="Medium List 2 Accent 6" w:semiHidden="0" w:uiPriority="66" w:unhideWhenUsed="0"/>
+    <w:lsdException w:name="Medium Grid 1 Accent 6" w:semiHidden="0" w:uiPriority="67" w:unhideWhenUsed="0"/>
+    <w:lsdException w:name="Medium Grid 2 Accent 6" w:semiHidden="0" w:uiPriority="68" w:unhideWhenUsed="0"/>
+    <w:lsdException w:name="Medium Grid 3 Accent 6" w:semiHidden="0" w:uiPriority="69" w:unhideWhenUsed="0"/>
+    <w:lsdException w:name="Dark List Accent 6" w:semiHidden="0" w:uiPriority="70" w:unhideWhenUsed="0"/>
+    <w:lsdException w:name="Colorful Shading Accent 6" w:semiHidden="0" w:uiPriority="71" w:unhideWhenUsed="0"/>
+    <w:lsdException w:name="Colorful List Accent 6" w:semiHidden="0" w:uiPriority="72" w:unhideWhenUsed="0"/>
+    <w:lsdException w:name="Colorful Grid Accent 6" w:semiHidden="0" w:uiPriority="73" w:unhideWhenUsed="0"/>
+    <w:lsdException w:name="Subtle Emphasis" w:semiHidden="0" w:uiPriority="19" w:unhideWhenUsed="0" w:qFormat="1"/>
+    <w:lsdException w:name="Intense Emphasis" w:semiHidden="0" w:uiPriority="21" w:unhideWhenUsed="0" w:qFormat="1"/>
+    <w:lsdException w:name="Subtle Reference" w:semiHidden="0" w:uiPriority="31" w:unhideWhenUsed="0" w:qFormat="1"/>
+    <w:lsdException w:name="Intense Reference" w:semiHidden="0" w:uiPriority="32" w:unhideWhenUsed="0" w:qFormat="1"/>
+    <w:lsdException w:name="Book Title" w:semiHidden="0" w:uiPriority="33" w:unhideWhenUsed="0" w:qFormat="1"/>
+    <w:lsdException w:name="Bibliography" w:uiPriority="37"/>
+    <w:lsdException w:name="TOC Heading" w:uiPriority="39" w:qFormat="1"/>
   </w:latentStyles>
   <w:style w:type="paragraph" w:default="1" w:styleId="Normal">
     <w:name w:val="Normal"/>
@@ -777,6 +875,227 @@
     <w:uiPriority w:val="99"/>
     <w:semiHidden/>
     <w:unhideWhenUsed/>
+  </w:style>
+  <w:style w:type="paragraph" w:styleId="ListParagraph">
+    <w:name w:val="List Paragraph"/>
+    <w:basedOn w:val="Normal"/>
+    <w:uiPriority w:val="34"/>
+    <w:qFormat/>
+    <w:rsid w:val="00320ACF"/>
+    <w:pPr>
+      <w:ind w:left="720"/>
+      <w:contextualSpacing/>
+    </w:pPr>
+  </w:style>
+</w:styles>
+</file>
+
+<file path=word/stylesWithEffects.xml><?xml version="1.0" encoding="utf-8"?>
+<w:styles xmlns:wpc="http://schemas.microsoft.com/office/word/2010/wordprocessingCanvas" xmlns:mo="http://schemas.microsoft.com/office/mac/office/2008/main" xmlns:mc="http://schemas.openxmlformats.org/markup-compatibility/2006" xmlns:mv="urn:schemas-microsoft-com:mac:vml" xmlns:o="urn:schemas-microsoft-com:office:office" xmlns:r="http://schemas.openxmlformats.org/officeDocument/2006/relationships" xmlns:m="http://schemas.openxmlformats.org/officeDocument/2006/math" xmlns:v="urn:schemas-microsoft-com:vml" xmlns:wp14="http://schemas.microsoft.com/office/word/2010/wordprocessingDrawing" xmlns:wp="http://schemas.openxmlformats.org/drawingml/2006/wordprocessingDrawing" xmlns:w10="urn:schemas-microsoft-com:office:word" xmlns:w="http://schemas.openxmlformats.org/wordprocessingml/2006/main" xmlns:w14="http://schemas.microsoft.com/office/word/2010/wordml" xmlns:wpg="http://schemas.microsoft.com/office/word/2010/wordprocessingGroup" xmlns:wpi="http://schemas.microsoft.com/office/word/2010/wordprocessingInk" xmlns:wne="http://schemas.microsoft.com/office/word/2006/wordml" xmlns:wps="http://schemas.microsoft.com/office/word/2010/wordprocessingShape" mc:Ignorable="w14 wp14">
+  <w:docDefaults>
+    <w:rPrDefault>
+      <w:rPr>
+        <w:rFonts w:asciiTheme="minorHAnsi" w:eastAsiaTheme="minorHAnsi" w:hAnsiTheme="minorHAnsi" w:cstheme="minorBidi"/>
+        <w:sz w:val="22"/>
+        <w:szCs w:val="22"/>
+        <w:lang w:val="en-US" w:eastAsia="en-US" w:bidi="ar-SA"/>
+      </w:rPr>
+    </w:rPrDefault>
+    <w:pPrDefault>
+      <w:pPr>
+        <w:spacing w:after="160" w:line="259" w:lineRule="auto"/>
+      </w:pPr>
+    </w:pPrDefault>
+  </w:docDefaults>
+  <w:latentStyles w:defLockedState="0" w:defUIPriority="99" w:defSemiHidden="1" w:defUnhideWhenUsed="1" w:defQFormat="0" w:count="276">
+    <w:lsdException w:name="Normal" w:semiHidden="0" w:uiPriority="0" w:unhideWhenUsed="0" w:qFormat="1"/>
+    <w:lsdException w:name="heading 1" w:semiHidden="0" w:uiPriority="9" w:unhideWhenUsed="0" w:qFormat="1"/>
+    <w:lsdException w:name="heading 2" w:uiPriority="9" w:qFormat="1"/>
+    <w:lsdException w:name="heading 3" w:uiPriority="9" w:qFormat="1"/>
+    <w:lsdException w:name="heading 4" w:uiPriority="9" w:qFormat="1"/>
+    <w:lsdException w:name="heading 5" w:uiPriority="9" w:qFormat="1"/>
+    <w:lsdException w:name="heading 6" w:uiPriority="9" w:qFormat="1"/>
+    <w:lsdException w:name="heading 7" w:uiPriority="9" w:qFormat="1"/>
+    <w:lsdException w:name="heading 8" w:uiPriority="9" w:qFormat="1"/>
+    <w:lsdException w:name="heading 9" w:uiPriority="9" w:qFormat="1"/>
+    <w:lsdException w:name="toc 1" w:uiPriority="39"/>
+    <w:lsdException w:name="toc 2" w:uiPriority="39"/>
+    <w:lsdException w:name="toc 3" w:uiPriority="39"/>
+    <w:lsdException w:name="toc 4" w:uiPriority="39"/>
+    <w:lsdException w:name="toc 5" w:uiPriority="39"/>
+    <w:lsdException w:name="toc 6" w:uiPriority="39"/>
+    <w:lsdException w:name="toc 7" w:uiPriority="39"/>
+    <w:lsdException w:name="toc 8" w:uiPriority="39"/>
+    <w:lsdException w:name="toc 9" w:uiPriority="39"/>
+    <w:lsdException w:name="caption" w:uiPriority="35" w:qFormat="1"/>
+    <w:lsdException w:name="Title" w:semiHidden="0" w:uiPriority="10" w:unhideWhenUsed="0" w:qFormat="1"/>
+    <w:lsdException w:name="Default Paragraph Font" w:uiPriority="1"/>
+    <w:lsdException w:name="Subtitle" w:semiHidden="0" w:uiPriority="11" w:unhideWhenUsed="0" w:qFormat="1"/>
+    <w:lsdException w:name="Strong" w:semiHidden="0" w:uiPriority="22" w:unhideWhenUsed="0" w:qFormat="1"/>
+    <w:lsdException w:name="Emphasis" w:semiHidden="0" w:uiPriority="20" w:unhideWhenUsed="0" w:qFormat="1"/>
+    <w:lsdException w:name="Table Grid" w:semiHidden="0" w:uiPriority="39" w:unhideWhenUsed="0"/>
+    <w:lsdException w:name="Note Level 1" w:semiHidden="0" w:unhideWhenUsed="0"/>
+    <w:lsdException w:name="Note Level 2" w:semiHidden="0" w:unhideWhenUsed="0"/>
+    <w:lsdException w:name="Note Level 3" w:semiHidden="0" w:unhideWhenUsed="0"/>
+    <w:lsdException w:name="Note Level 4" w:semiHidden="0" w:unhideWhenUsed="0"/>
+    <w:lsdException w:name="Note Level 5" w:semiHidden="0" w:unhideWhenUsed="0"/>
+    <w:lsdException w:name="Note Level 6" w:semiHidden="0" w:unhideWhenUsed="0"/>
+    <w:lsdException w:name="Note Level 7" w:semiHidden="0" w:unhideWhenUsed="0"/>
+    <w:lsdException w:name="Note Level 8" w:semiHidden="0" w:unhideWhenUsed="0"/>
+    <w:lsdException w:name="Note Level 9" w:semiHidden="0" w:unhideWhenUsed="0"/>
+    <w:lsdException w:name="Placeholder Text" w:unhideWhenUsed="0"/>
+    <w:lsdException w:name="No Spacing" w:semiHidden="0" w:uiPriority="1" w:unhideWhenUsed="0" w:qFormat="1"/>
+    <w:lsdException w:name="Light Shading" w:semiHidden="0" w:uiPriority="60" w:unhideWhenUsed="0"/>
+    <w:lsdException w:name="Light List" w:semiHidden="0" w:uiPriority="61" w:unhideWhenUsed="0"/>
+    <w:lsdException w:name="Light Grid" w:semiHidden="0" w:uiPriority="62" w:unhideWhenUsed="0"/>
+    <w:lsdException w:name="Medium Shading 1" w:semiHidden="0" w:uiPriority="63" w:unhideWhenUsed="0"/>
+    <w:lsdException w:name="Medium Shading 2" w:semiHidden="0" w:uiPriority="64" w:unhideWhenUsed="0"/>
+    <w:lsdException w:name="Medium List 1" w:semiHidden="0" w:uiPriority="65" w:unhideWhenUsed="0"/>
+    <w:lsdException w:name="Medium List 2" w:semiHidden="0" w:uiPriority="66" w:unhideWhenUsed="0"/>
+    <w:lsdException w:name="Medium Grid 1" w:semiHidden="0" w:uiPriority="67" w:unhideWhenUsed="0"/>
+    <w:lsdException w:name="Medium Grid 2" w:semiHidden="0" w:uiPriority="68" w:unhideWhenUsed="0"/>
+    <w:lsdException w:name="Medium Grid 3" w:semiHidden="0" w:uiPriority="69" w:unhideWhenUsed="0"/>
+    <w:lsdException w:name="Dark List" w:semiHidden="0" w:uiPriority="70" w:unhideWhenUsed="0"/>
+    <w:lsdException w:name="Colorful Shading" w:semiHidden="0" w:uiPriority="71" w:unhideWhenUsed="0"/>
+    <w:lsdException w:name="Colorful List" w:semiHidden="0" w:uiPriority="72" w:unhideWhenUsed="0"/>
+    <w:lsdException w:name="Colorful Grid" w:semiHidden="0" w:uiPriority="73" w:unhideWhenUsed="0"/>
+    <w:lsdException w:name="Light Shading Accent 1" w:semiHidden="0" w:uiPriority="60" w:unhideWhenUsed="0"/>
+    <w:lsdException w:name="Light List Accent 1" w:semiHidden="0" w:uiPriority="61" w:unhideWhenUsed="0"/>
+    <w:lsdException w:name="Light Grid Accent 1" w:semiHidden="0" w:uiPriority="62" w:unhideWhenUsed="0"/>
+    <w:lsdException w:name="Medium Shading 1 Accent 1" w:semiHidden="0" w:uiPriority="63" w:unhideWhenUsed="0"/>
+    <w:lsdException w:name="Medium Shading 2 Accent 1" w:semiHidden="0" w:uiPriority="64" w:unhideWhenUsed="0"/>
+    <w:lsdException w:name="Medium List 1 Accent 1" w:semiHidden="0" w:uiPriority="65" w:unhideWhenUsed="0"/>
+    <w:lsdException w:name="Revision" w:unhideWhenUsed="0"/>
+    <w:lsdException w:name="List Paragraph" w:semiHidden="0" w:uiPriority="34" w:unhideWhenUsed="0" w:qFormat="1"/>
+    <w:lsdException w:name="Quote" w:semiHidden="0" w:uiPriority="29" w:unhideWhenUsed="0" w:qFormat="1"/>
+    <w:lsdException w:name="Intense Quote" w:semiHidden="0" w:uiPriority="30" w:unhideWhenUsed="0" w:qFormat="1"/>
+    <w:lsdException w:name="Medium List 2 Accent 1" w:semiHidden="0" w:uiPriority="66" w:unhideWhenUsed="0"/>
+    <w:lsdException w:name="Medium Grid 1 Accent 1" w:semiHidden="0" w:uiPriority="67" w:unhideWhenUsed="0"/>
+    <w:lsdException w:name="Medium Grid 2 Accent 1" w:semiHidden="0" w:uiPriority="68" w:unhideWhenUsed="0"/>
+    <w:lsdException w:name="Medium Grid 3 Accent 1" w:semiHidden="0" w:uiPriority="69" w:unhideWhenUsed="0"/>
+    <w:lsdException w:name="Dark List Accent 1" w:semiHidden="0" w:uiPriority="70" w:unhideWhenUsed="0"/>
+    <w:lsdException w:name="Colorful Shading Accent 1" w:semiHidden="0" w:uiPriority="71" w:unhideWhenUsed="0"/>
+    <w:lsdException w:name="Colorful List Accent 1" w:semiHidden="0" w:uiPriority="72" w:unhideWhenUsed="0"/>
+    <w:lsdException w:name="Colorful Grid Accent 1" w:semiHidden="0" w:uiPriority="73" w:unhideWhenUsed="0"/>
+    <w:lsdException w:name="Light Shading Accent 2" w:semiHidden="0" w:uiPriority="60" w:unhideWhenUsed="0"/>
+    <w:lsdException w:name="Light List Accent 2" w:semiHidden="0" w:uiPriority="61" w:unhideWhenUsed="0"/>
+    <w:lsdException w:name="Light Grid Accent 2" w:semiHidden="0" w:uiPriority="62" w:unhideWhenUsed="0"/>
+    <w:lsdException w:name="Medium Shading 1 Accent 2" w:semiHidden="0" w:uiPriority="63" w:unhideWhenUsed="0"/>
+    <w:lsdException w:name="Medium Shading 2 Accent 2" w:semiHidden="0" w:uiPriority="64" w:unhideWhenUsed="0"/>
+    <w:lsdException w:name="Medium List 1 Accent 2" w:semiHidden="0" w:uiPriority="65" w:unhideWhenUsed="0"/>
+    <w:lsdException w:name="Medium List 2 Accent 2" w:semiHidden="0" w:uiPriority="66" w:unhideWhenUsed="0"/>
+    <w:lsdException w:name="Medium Grid 1 Accent 2" w:semiHidden="0" w:uiPriority="67" w:unhideWhenUsed="0"/>
+    <w:lsdException w:name="Medium Grid 2 Accent 2" w:semiHidden="0" w:uiPriority="68" w:unhideWhenUsed="0"/>
+    <w:lsdException w:name="Medium Grid 3 Accent 2" w:semiHidden="0" w:uiPriority="69" w:unhideWhenUsed="0"/>
+    <w:lsdException w:name="Dark List Accent 2" w:semiHidden="0" w:uiPriority="70" w:unhideWhenUsed="0"/>
+    <w:lsdException w:name="Colorful Shading Accent 2" w:semiHidden="0" w:uiPriority="71" w:unhideWhenUsed="0"/>
+    <w:lsdException w:name="Colorful List Accent 2" w:semiHidden="0" w:uiPriority="72" w:unhideWhenUsed="0"/>
+    <w:lsdException w:name="Colorful Grid Accent 2" w:semiHidden="0" w:uiPriority="73" w:unhideWhenUsed="0"/>
+    <w:lsdException w:name="Light Shading Accent 3" w:semiHidden="0" w:uiPriority="60" w:unhideWhenUsed="0"/>
+    <w:lsdException w:name="Light List Accent 3" w:semiHidden="0" w:uiPriority="61" w:unhideWhenUsed="0"/>
+    <w:lsdException w:name="Light Grid Accent 3" w:semiHidden="0" w:uiPriority="62" w:unhideWhenUsed="0"/>
+    <w:lsdException w:name="Medium Shading 1 Accent 3" w:semiHidden="0" w:uiPriority="63" w:unhideWhenUsed="0"/>
+    <w:lsdException w:name="Medium Shading 2 Accent 3" w:semiHidden="0" w:uiPriority="64" w:unhideWhenUsed="0"/>
+    <w:lsdException w:name="Medium List 1 Accent 3" w:semiHidden="0" w:uiPriority="65" w:unhideWhenUsed="0"/>
+    <w:lsdException w:name="Medium List 2 Accent 3" w:semiHidden="0" w:uiPriority="66" w:unhideWhenUsed="0"/>
+    <w:lsdException w:name="Medium Grid 1 Accent 3" w:semiHidden="0" w:uiPriority="67" w:unhideWhenUsed="0"/>
+    <w:lsdException w:name="Medium Grid 2 Accent 3" w:semiHidden="0" w:uiPriority="68" w:unhideWhenUsed="0"/>
+    <w:lsdException w:name="Medium Grid 3 Accent 3" w:semiHidden="0" w:uiPriority="69" w:unhideWhenUsed="0"/>
+    <w:lsdException w:name="Dark List Accent 3" w:semiHidden="0" w:uiPriority="70" w:unhideWhenUsed="0"/>
+    <w:lsdException w:name="Colorful Shading Accent 3" w:semiHidden="0" w:uiPriority="71" w:unhideWhenUsed="0"/>
+    <w:lsdException w:name="Colorful List Accent 3" w:semiHidden="0" w:uiPriority="72" w:unhideWhenUsed="0"/>
+    <w:lsdException w:name="Colorful Grid Accent 3" w:semiHidden="0" w:uiPriority="73" w:unhideWhenUsed="0"/>
+    <w:lsdException w:name="Light Shading Accent 4" w:semiHidden="0" w:uiPriority="60" w:unhideWhenUsed="0"/>
+    <w:lsdException w:name="Light List Accent 4" w:semiHidden="0" w:uiPriority="61" w:unhideWhenUsed="0"/>
+    <w:lsdException w:name="Light Grid Accent 4" w:semiHidden="0" w:uiPriority="62" w:unhideWhenUsed="0"/>
+    <w:lsdException w:name="Medium Shading 1 Accent 4" w:semiHidden="0" w:uiPriority="63" w:unhideWhenUsed="0"/>
+    <w:lsdException w:name="Medium Shading 2 Accent 4" w:semiHidden="0" w:uiPriority="64" w:unhideWhenUsed="0"/>
+    <w:lsdException w:name="Medium List 1 Accent 4" w:semiHidden="0" w:uiPriority="65" w:unhideWhenUsed="0"/>
+    <w:lsdException w:name="Medium List 2 Accent 4" w:semiHidden="0" w:uiPriority="66" w:unhideWhenUsed="0"/>
+    <w:lsdException w:name="Medium Grid 1 Accent 4" w:semiHidden="0" w:uiPriority="67" w:unhideWhenUsed="0"/>
+    <w:lsdException w:name="Medium Grid 2 Accent 4" w:semiHidden="0" w:uiPriority="68" w:unhideWhenUsed="0"/>
+    <w:lsdException w:name="Medium Grid 3 Accent 4" w:semiHidden="0" w:uiPriority="69" w:unhideWhenUsed="0"/>
+    <w:lsdException w:name="Dark List Accent 4" w:semiHidden="0" w:uiPriority="70" w:unhideWhenUsed="0"/>
+    <w:lsdException w:name="Colorful Shading Accent 4" w:semiHidden="0" w:uiPriority="71" w:unhideWhenUsed="0"/>
+    <w:lsdException w:name="Colorful List Accent 4" w:semiHidden="0" w:uiPriority="72" w:unhideWhenUsed="0"/>
+    <w:lsdException w:name="Colorful Grid Accent 4" w:semiHidden="0" w:uiPriority="73" w:unhideWhenUsed="0"/>
+    <w:lsdException w:name="Light Shading Accent 5" w:semiHidden="0" w:uiPriority="60" w:unhideWhenUsed="0"/>
+    <w:lsdException w:name="Light List Accent 5" w:semiHidden="0" w:uiPriority="61" w:unhideWhenUsed="0"/>
+    <w:lsdException w:name="Light Grid Accent 5" w:semiHidden="0" w:uiPriority="62" w:unhideWhenUsed="0"/>
+    <w:lsdException w:name="Medium Shading 1 Accent 5" w:semiHidden="0" w:uiPriority="63" w:unhideWhenUsed="0"/>
+    <w:lsdException w:name="Medium Shading 2 Accent 5" w:semiHidden="0" w:uiPriority="64" w:unhideWhenUsed="0"/>
+    <w:lsdException w:name="Medium List 1 Accent 5" w:semiHidden="0" w:uiPriority="65" w:unhideWhenUsed="0"/>
+    <w:lsdException w:name="Medium List 2 Accent 5" w:semiHidden="0" w:uiPriority="66" w:unhideWhenUsed="0"/>
+    <w:lsdException w:name="Medium Grid 1 Accent 5" w:semiHidden="0" w:uiPriority="67" w:unhideWhenUsed="0"/>
+    <w:lsdException w:name="Medium Grid 2 Accent 5" w:semiHidden="0" w:uiPriority="68" w:unhideWhenUsed="0"/>
+    <w:lsdException w:name="Medium Grid 3 Accent 5" w:semiHidden="0" w:uiPriority="69" w:unhideWhenUsed="0"/>
+    <w:lsdException w:name="Dark List Accent 5" w:semiHidden="0" w:uiPriority="70" w:unhideWhenUsed="0"/>
+    <w:lsdException w:name="Colorful Shading Accent 5" w:semiHidden="0" w:uiPriority="71" w:unhideWhenUsed="0"/>
+    <w:lsdException w:name="Colorful List Accent 5" w:semiHidden="0" w:uiPriority="72" w:unhideWhenUsed="0"/>
+    <w:lsdException w:name="Colorful Grid Accent 5" w:semiHidden="0" w:uiPriority="73" w:unhideWhenUsed="0"/>
+    <w:lsdException w:name="Light Shading Accent 6" w:semiHidden="0" w:uiPriority="60" w:unhideWhenUsed="0"/>
+    <w:lsdException w:name="Light List Accent 6" w:semiHidden="0" w:uiPriority="61" w:unhideWhenUsed="0"/>
+    <w:lsdException w:name="Light Grid Accent 6" w:semiHidden="0" w:uiPriority="62" w:unhideWhenUsed="0"/>
+    <w:lsdException w:name="Medium Shading 1 Accent 6" w:semiHidden="0" w:uiPriority="63" w:unhideWhenUsed="0"/>
+    <w:lsdException w:name="Medium Shading 2 Accent 6" w:semiHidden="0" w:uiPriority="64" w:unhideWhenUsed="0"/>
+    <w:lsdException w:name="Medium List 1 Accent 6" w:semiHidden="0" w:uiPriority="65" w:unhideWhenUsed="0"/>
+    <w:lsdException w:name="Medium List 2 Accent 6" w:semiHidden="0" w:uiPriority="66" w:unhideWhenUsed="0"/>
+    <w:lsdException w:name="Medium Grid 1 Accent 6" w:semiHidden="0" w:uiPriority="67" w:unhideWhenUsed="0"/>
+    <w:lsdException w:name="Medium Grid 2 Accent 6" w:semiHidden="0" w:uiPriority="68" w:unhideWhenUsed="0"/>
+    <w:lsdException w:name="Medium Grid 3 Accent 6" w:semiHidden="0" w:uiPriority="69" w:unhideWhenUsed="0"/>
+    <w:lsdException w:name="Dark List Accent 6" w:semiHidden="0" w:uiPriority="70" w:unhideWhenUsed="0"/>
+    <w:lsdException w:name="Colorful Shading Accent 6" w:semiHidden="0" w:uiPriority="71" w:unhideWhenUsed="0"/>
+    <w:lsdException w:name="Colorful List Accent 6" w:semiHidden="0" w:uiPriority="72" w:unhideWhenUsed="0"/>
+    <w:lsdException w:name="Colorful Grid Accent 6" w:semiHidden="0" w:uiPriority="73" w:unhideWhenUsed="0"/>
+    <w:lsdException w:name="Subtle Emphasis" w:semiHidden="0" w:uiPriority="19" w:unhideWhenUsed="0" w:qFormat="1"/>
+    <w:lsdException w:name="Intense Emphasis" w:semiHidden="0" w:uiPriority="21" w:unhideWhenUsed="0" w:qFormat="1"/>
+    <w:lsdException w:name="Subtle Reference" w:semiHidden="0" w:uiPriority="31" w:unhideWhenUsed="0" w:qFormat="1"/>
+    <w:lsdException w:name="Intense Reference" w:semiHidden="0" w:uiPriority="32" w:unhideWhenUsed="0" w:qFormat="1"/>
+    <w:lsdException w:name="Book Title" w:semiHidden="0" w:uiPriority="33" w:unhideWhenUsed="0" w:qFormat="1"/>
+    <w:lsdException w:name="Bibliography" w:uiPriority="37"/>
+    <w:lsdException w:name="TOC Heading" w:uiPriority="39" w:qFormat="1"/>
+  </w:latentStyles>
+  <w:style w:type="paragraph" w:default="1" w:styleId="Normal">
+    <w:name w:val="Normal"/>
+    <w:qFormat/>
+  </w:style>
+  <w:style w:type="character" w:default="1" w:styleId="DefaultParagraphFont">
+    <w:name w:val="Default Paragraph Font"/>
+    <w:uiPriority w:val="1"/>
+    <w:semiHidden/>
+    <w:unhideWhenUsed/>
+  </w:style>
+  <w:style w:type="table" w:default="1" w:styleId="TableNormal">
+    <w:name w:val="Normal Table"/>
+    <w:uiPriority w:val="99"/>
+    <w:semiHidden/>
+    <w:unhideWhenUsed/>
+    <w:tblPr>
+      <w:tblInd w:w="0" w:type="dxa"/>
+      <w:tblCellMar>
+        <w:top w:w="0" w:type="dxa"/>
+        <w:left w:w="108" w:type="dxa"/>
+        <w:bottom w:w="0" w:type="dxa"/>
+        <w:right w:w="108" w:type="dxa"/>
+      </w:tblCellMar>
+    </w:tblPr>
+  </w:style>
+  <w:style w:type="numbering" w:default="1" w:styleId="NoList">
+    <w:name w:val="No List"/>
+    <w:uiPriority w:val="99"/>
+    <w:semiHidden/>
+    <w:unhideWhenUsed/>
+  </w:style>
+  <w:style w:type="paragraph" w:styleId="ListParagraph">
+    <w:name w:val="List Paragraph"/>
+    <w:basedOn w:val="Normal"/>
+    <w:uiPriority w:val="34"/>
+    <w:qFormat/>
+    <w:rsid w:val="00320ACF"/>
+    <w:pPr>
+      <w:ind w:left="720"/>
+      <w:contextualSpacing/>
+    </w:pPr>
   </w:style>
 </w:styles>
 </file>
@@ -824,7 +1143,7 @@
     </a:clrScheme>
     <a:fontScheme name="Office">
       <a:majorFont>
-        <a:latin typeface="Calibri Light" panose="020F0302020204030204"/>
+        <a:latin typeface="Calibri Light"/>
         <a:ea typeface=""/>
         <a:cs typeface=""/>
         <a:font script="Jpan" typeface="ＭＳ ゴシック"/>
@@ -859,7 +1178,7 @@
         <a:font script="Geor" typeface="Sylfaen"/>
       </a:majorFont>
       <a:minorFont>
-        <a:latin typeface="Calibri" panose="020F0502020204030204"/>
+        <a:latin typeface="Calibri"/>
         <a:ea typeface=""/>
         <a:cs typeface=""/>
         <a:font script="Jpan" typeface="ＭＳ 明朝"/>
@@ -1036,7 +1355,7 @@
   <a:extraClrSchemeLst/>
   <a:extLst>
     <a:ext uri="{05A4C25C-085E-4340-85A3-A5531E510DB2}">
-      <thm15:themeFamily xmlns:thm15="http://schemas.microsoft.com/office/thememl/2012/main" name="Office Theme" id="{62F939B6-93AF-4DB8-9C6B-D6C7DFDC589F}" vid="{4A3C46E8-61CC-4603-A589-7422A47A8E4A}"/>
+      <thm15:themeFamily xmlns:thm15="http://schemas.microsoft.com/office/thememl/2012/main" xmlns="" name="Office Theme" id="{62F939B6-93AF-4DB8-9C6B-D6C7DFDC589F}" vid="{4A3C46E8-61CC-4603-A589-7422A47A8E4A}"/>
     </a:ext>
   </a:extLst>
 </a:theme>

--- a/Design Document.docx
+++ b/Design Document.docx
@@ -1,6 +1,6 @@
 
 <file path=word/document.xml><?xml version="1.0" encoding="utf-8"?>
-<w:document xmlns:wpc="http://schemas.microsoft.com/office/word/2010/wordprocessingCanvas" xmlns:mo="http://schemas.microsoft.com/office/mac/office/2008/main" xmlns:mc="http://schemas.openxmlformats.org/markup-compatibility/2006" xmlns:mv="urn:schemas-microsoft-com:mac:vml" xmlns:o="urn:schemas-microsoft-com:office:office" xmlns:r="http://schemas.openxmlformats.org/officeDocument/2006/relationships" xmlns:m="http://schemas.openxmlformats.org/officeDocument/2006/math" xmlns:v="urn:schemas-microsoft-com:vml" xmlns:wp14="http://schemas.microsoft.com/office/word/2010/wordprocessingDrawing" xmlns:wp="http://schemas.openxmlformats.org/drawingml/2006/wordprocessingDrawing" xmlns:w10="urn:schemas-microsoft-com:office:word" xmlns:w="http://schemas.openxmlformats.org/wordprocessingml/2006/main" xmlns:w14="http://schemas.microsoft.com/office/word/2010/wordml" xmlns:wpg="http://schemas.microsoft.com/office/word/2010/wordprocessingGroup" xmlns:wpi="http://schemas.microsoft.com/office/word/2010/wordprocessingInk" xmlns:wne="http://schemas.microsoft.com/office/word/2006/wordml" xmlns:wps="http://schemas.microsoft.com/office/word/2010/wordprocessingShape" mc:Ignorable="w14 wp14">
+<w:document xmlns:wpc="http://schemas.microsoft.com/office/word/2010/wordprocessingCanvas" xmlns:mc="http://schemas.openxmlformats.org/markup-compatibility/2006" xmlns:o="urn:schemas-microsoft-com:office:office" xmlns:r="http://schemas.openxmlformats.org/officeDocument/2006/relationships" xmlns:m="http://schemas.openxmlformats.org/officeDocument/2006/math" xmlns:v="urn:schemas-microsoft-com:vml" xmlns:wp14="http://schemas.microsoft.com/office/word/2010/wordprocessingDrawing" xmlns:wp="http://schemas.openxmlformats.org/drawingml/2006/wordprocessingDrawing" xmlns:w10="urn:schemas-microsoft-com:office:word" xmlns:w="http://schemas.openxmlformats.org/wordprocessingml/2006/main" xmlns:w14="http://schemas.microsoft.com/office/word/2010/wordml" xmlns:w15="http://schemas.microsoft.com/office/word/2012/wordml" xmlns:wpg="http://schemas.microsoft.com/office/word/2010/wordprocessingGroup" xmlns:wpi="http://schemas.microsoft.com/office/word/2010/wordprocessingInk" xmlns:wne="http://schemas.microsoft.com/office/word/2006/wordml" xmlns:wps="http://schemas.microsoft.com/office/word/2010/wordprocessingShape" mc:Ignorable="w14 w15 wp14">
   <w:body>
     <w:p>
       <w:pPr>
@@ -188,15 +188,7 @@
       </w:pPr>
       <w:r>
         <w:tab/>
-        <w:t xml:space="preserve">Nikolay </w:t>
-      </w:r>
-      <w:proofErr w:type="spellStart"/>
-      <w:r>
-        <w:t>Arabadzhi</w:t>
-      </w:r>
-      <w:proofErr w:type="spellEnd"/>
-      <w:r>
-        <w:t xml:space="preserve"> will be working on acquiring sound and researching networking and small scale tests.</w:t>
+        <w:t>Nikolay Arabadzhi will be working on acquiring sound and researching networking and small scale tests.</w:t>
       </w:r>
     </w:p>
     <w:p>
@@ -225,15 +217,7 @@
     <w:p>
       <w:r>
         <w:tab/>
-        <w:t xml:space="preserve">Nikolay </w:t>
-      </w:r>
-      <w:proofErr w:type="spellStart"/>
-      <w:r>
-        <w:t>Arabadzhi</w:t>
-      </w:r>
-      <w:proofErr w:type="spellEnd"/>
-      <w:r>
-        <w:t xml:space="preserve"> will finish the audio aspects of the game and begin integration of networking.</w:t>
+        <w:t>Nikolay Arabadzhi will finish the audio aspects of the game and begin integration of networking.</w:t>
       </w:r>
     </w:p>
     <w:p>
@@ -291,17 +275,46 @@
       <w:r>
         <w:t xml:space="preserve">Our major technical showpiece will be networking. </w:t>
       </w:r>
-    </w:p>
-    <w:p>
-      <w:pPr>
-        <w:rPr>
-          <w:b/>
-        </w:rPr>
-      </w:pPr>
-      <w:r>
-        <w:rPr>
-          <w:b/>
-        </w:rPr>
+      <w:r>
+        <w:t xml:space="preserve">For a networked game to work we will have to send the information from each player as well as all the projectiles data to each player and then have to process that data. The information processing time cannot take too much time or the game will move on without the new information but has to be accurate </w:t>
+      </w:r>
+      <w:r>
+        <w:t>to have a fun and fulfilling game</w:t>
+      </w:r>
+      <w:r>
+        <w:t>.</w:t>
+      </w:r>
+      <w:r>
+        <w:t xml:space="preserve"> This will be the hardest part of networking as we have to be sure of each players moves before moving on which could cause lag if the methods we create are inefficient. So an option could be to make prediction of where the player will be and correct for it when the correct data really comes. But then it will be difficult for the game to be deterministic as each other computers game could change things slightly if not taken care of could lead to severe problems in a longer game.</w:t>
+      </w:r>
+    </w:p>
+    <w:p>
+      <w:r>
+        <w:tab/>
+      </w:r>
+    </w:p>
+    <w:p>
+      <w:r>
+        <w:tab/>
+      </w:r>
+      <w:r>
+        <w:t xml:space="preserve">Another difficulty might be that this would be the first time either of us has created a networked game which could take some serious thought and research to get right. </w:t>
+      </w:r>
+      <w:r>
+        <w:t>We have had a networking project with Professor Lang but not to this scale.</w:t>
+      </w:r>
+    </w:p>
+    <w:p>
+      <w:pPr>
+        <w:rPr>
+          <w:b/>
+        </w:rPr>
+      </w:pPr>
+      <w:r>
+        <w:rPr>
+          <w:b/>
+        </w:rPr>
+        <w:lastRenderedPageBreak/>
         <w:tab/>
       </w:r>
     </w:p>
@@ -316,62 +329,6 @@
           <w:b/>
         </w:rPr>
         <w:t>[High Bar]</w:t>
-      </w:r>
-    </w:p>
-    <w:p>
-      <w:pPr>
-        <w:rPr>
-          <w:b/>
-        </w:rPr>
-      </w:pPr>
-    </w:p>
-    <w:p>
-      <w:pPr>
-        <w:rPr>
-          <w:b/>
-        </w:rPr>
-      </w:pPr>
-    </w:p>
-    <w:p>
-      <w:pPr>
-        <w:rPr>
-          <w:b/>
-        </w:rPr>
-      </w:pPr>
-    </w:p>
-    <w:p>
-      <w:pPr>
-        <w:rPr>
-          <w:b/>
-        </w:rPr>
-      </w:pPr>
-    </w:p>
-    <w:p>
-      <w:pPr>
-        <w:rPr>
-          <w:b/>
-        </w:rPr>
-      </w:pPr>
-    </w:p>
-    <w:p>
-      <w:pPr>
-        <w:rPr>
-          <w:b/>
-        </w:rPr>
-      </w:pPr>
-    </w:p>
-    <w:p>
-      <w:pPr>
-        <w:rPr>
-          <w:b/>
-        </w:rPr>
-      </w:pPr>
-      <w:r>
-        <w:rPr>
-          <w:b/>
-        </w:rPr>
-        <w:lastRenderedPageBreak/>
-        <w:t>[Low Bar Checklist]</w:t>
       </w:r>
     </w:p>
     <w:p>
@@ -386,10 +343,22 @@
         <w:rPr>
           <w:b/>
         </w:rPr>
-        <w:t>Avatar Movement</w:t>
-      </w:r>
-      <w:r>
-        <w:t>:  the user’s selected character will be able to move left, right, and jump up to platforms. The avatar will not be able to clip/pass through platforms and any objects. The avatar will not be able to go beyond the limits of the map.</w:t>
+        <w:t xml:space="preserve">Modified </w:t>
+      </w:r>
+      <w:r>
+        <w:rPr>
+          <w:b/>
+        </w:rPr>
+        <w:t>Physics</w:t>
+      </w:r>
+      <w:r>
+        <w:rPr>
+          <w:b/>
+        </w:rPr>
+        <w:t xml:space="preserve">: </w:t>
+      </w:r>
+      <w:r>
+        <w:t>gravity effects will applied separately per individual player and separate from objects. Each player will have his/her own perspective of the map based on their gravity and orientation to the map.</w:t>
       </w:r>
       <w:r>
         <w:br/>
@@ -407,23 +376,24 @@
         <w:rPr>
           <w:b/>
         </w:rPr>
-        <w:t>Avatar Shooting:</w:t>
-      </w:r>
-      <w:r>
-        <w:rPr>
-          <w:b/>
-        </w:rPr>
-        <w:t xml:space="preserve"> </w:t>
-      </w:r>
-      <w:r>
-        <w:t>the avatar will be able to use three different weapons. Each weapon will be able to be aimed with the mouse.</w:t>
-      </w:r>
-      <w:r>
-        <w:t xml:space="preserve"> </w:t>
-      </w:r>
-      <w:r>
-        <w:br/>
-      </w:r>
+        <w:t>Different Game Modes:</w:t>
+      </w:r>
+      <w:r>
+        <w:t xml:space="preserve"> Some possible ideas are capture the flag, Juggernaut, Survival, </w:t>
+      </w:r>
+      <w:proofErr w:type="gramStart"/>
+      <w:r>
+        <w:t>King</w:t>
+      </w:r>
+      <w:proofErr w:type="gramEnd"/>
+      <w:r>
+        <w:t xml:space="preserve"> of the hill and so on. </w:t>
+      </w:r>
+    </w:p>
+    <w:p>
+      <w:pPr>
+        <w:pStyle w:val="ListParagraph"/>
+      </w:pPr>
     </w:p>
     <w:p>
       <w:pPr>
@@ -432,25 +402,21 @@
           <w:ilvl w:val="0"/>
           <w:numId w:val="1"/>
         </w:numPr>
-        <w:rPr>
-          <w:b/>
-        </w:rPr>
-      </w:pPr>
-      <w:r>
-        <w:rPr>
-          <w:b/>
-        </w:rPr>
-        <w:t>Environment:</w:t>
-      </w:r>
-      <w:r>
-        <w:t xml:space="preserve"> the map will be bigger than the screen size. </w:t>
-      </w:r>
-      <w:r>
-        <w:t>To reach the unseen portions of the map, the screen will be able to move with the character.</w:t>
-      </w:r>
-      <w:r>
-        <w:br/>
-      </w:r>
+      </w:pPr>
+      <w:r>
+        <w:rPr>
+          <w:b/>
+        </w:rPr>
+        <w:t>More Guns:</w:t>
+      </w:r>
+      <w:r>
+        <w:t xml:space="preserve"> More interesting types of guns like seeking, mine laying, and so on</w:t>
+      </w:r>
+    </w:p>
+    <w:p>
+      <w:pPr>
+        <w:pStyle w:val="ListParagraph"/>
+      </w:pPr>
     </w:p>
     <w:p>
       <w:pPr>
@@ -459,21 +425,171 @@
           <w:ilvl w:val="0"/>
           <w:numId w:val="1"/>
         </w:numPr>
-        <w:rPr>
-          <w:b/>
-        </w:rPr>
-      </w:pPr>
-      <w:r>
-        <w:rPr>
-          <w:b/>
-        </w:rPr>
-        <w:t xml:space="preserve">Statistics: </w:t>
-      </w:r>
-      <w:r>
-        <w:t>the game will keep track of the kills and deaths of each player in the game. The statistics will able to be accessed during game play, and shown at the end of a match.</w:t>
-      </w:r>
-      <w:r>
-        <w:br/>
+      </w:pPr>
+      <w:r>
+        <w:rPr>
+          <w:b/>
+        </w:rPr>
+        <w:t>AI</w:t>
+      </w:r>
+      <w:r>
+        <w:t>: Having some AI during the matches in case of single player.</w:t>
+      </w:r>
+    </w:p>
+    <w:p>
+      <w:pPr>
+        <w:rPr>
+          <w:b/>
+        </w:rPr>
+      </w:pPr>
+    </w:p>
+    <w:p>
+      <w:pPr>
+        <w:rPr>
+          <w:b/>
+        </w:rPr>
+      </w:pPr>
+    </w:p>
+    <w:p>
+      <w:pPr>
+        <w:rPr>
+          <w:b/>
+        </w:rPr>
+      </w:pPr>
+    </w:p>
+    <w:p>
+      <w:pPr>
+        <w:rPr>
+          <w:b/>
+        </w:rPr>
+      </w:pPr>
+    </w:p>
+    <w:p>
+      <w:pPr>
+        <w:rPr>
+          <w:b/>
+        </w:rPr>
+      </w:pPr>
+    </w:p>
+    <w:p>
+      <w:pPr>
+        <w:rPr>
+          <w:b/>
+        </w:rPr>
+      </w:pPr>
+    </w:p>
+    <w:p>
+      <w:pPr>
+        <w:rPr>
+          <w:b/>
+        </w:rPr>
+      </w:pPr>
+    </w:p>
+    <w:p>
+      <w:pPr>
+        <w:rPr>
+          <w:b/>
+        </w:rPr>
+      </w:pPr>
+    </w:p>
+    <w:p>
+      <w:pPr>
+        <w:rPr>
+          <w:b/>
+        </w:rPr>
+      </w:pPr>
+    </w:p>
+    <w:p>
+      <w:pPr>
+        <w:rPr>
+          <w:b/>
+        </w:rPr>
+      </w:pPr>
+    </w:p>
+    <w:p>
+      <w:pPr>
+        <w:rPr>
+          <w:b/>
+        </w:rPr>
+      </w:pPr>
+    </w:p>
+    <w:p>
+      <w:pPr>
+        <w:rPr>
+          <w:b/>
+        </w:rPr>
+      </w:pPr>
+    </w:p>
+    <w:p>
+      <w:pPr>
+        <w:rPr>
+          <w:b/>
+        </w:rPr>
+      </w:pPr>
+    </w:p>
+    <w:p>
+      <w:pPr>
+        <w:rPr>
+          <w:b/>
+        </w:rPr>
+      </w:pPr>
+    </w:p>
+    <w:p>
+      <w:pPr>
+        <w:rPr>
+          <w:b/>
+        </w:rPr>
+      </w:pPr>
+    </w:p>
+    <w:p>
+      <w:pPr>
+        <w:rPr>
+          <w:b/>
+        </w:rPr>
+      </w:pPr>
+    </w:p>
+    <w:p>
+      <w:pPr>
+        <w:rPr>
+          <w:b/>
+        </w:rPr>
+      </w:pPr>
+    </w:p>
+    <w:p>
+      <w:pPr>
+        <w:rPr>
+          <w:b/>
+        </w:rPr>
+      </w:pPr>
+    </w:p>
+    <w:p>
+      <w:pPr>
+        <w:rPr>
+          <w:b/>
+        </w:rPr>
+      </w:pPr>
+    </w:p>
+    <w:p>
+      <w:pPr>
+        <w:rPr>
+          <w:b/>
+        </w:rPr>
+      </w:pPr>
+      <w:bookmarkStart w:id="0" w:name="_GoBack"/>
+      <w:bookmarkEnd w:id="0"/>
+    </w:p>
+    <w:p>
+      <w:pPr>
+        <w:rPr>
+          <w:b/>
+        </w:rPr>
+      </w:pPr>
+      <w:r>
+        <w:rPr>
+          <w:b/>
+        </w:rPr>
+        <w:lastRenderedPageBreak/>
+        <w:t>[Low Bar Checklist]</w:t>
       </w:r>
     </w:p>
     <w:p>
@@ -483,18 +599,15 @@
           <w:ilvl w:val="0"/>
           <w:numId w:val="1"/>
         </w:numPr>
-        <w:rPr>
-          <w:b/>
-        </w:rPr>
-      </w:pPr>
-      <w:r>
-        <w:rPr>
-          <w:b/>
-        </w:rPr>
-        <w:t xml:space="preserve">Network: </w:t>
-      </w:r>
-      <w:r>
-        <w:t>the game will have multiplayer capability through the use of LAN. Two to four players will be able to play on the same server by connecting from separate computers.</w:t>
+      </w:pPr>
+      <w:r>
+        <w:rPr>
+          <w:b/>
+        </w:rPr>
+        <w:t>Avatar Movement</w:t>
+      </w:r>
+      <w:r>
+        <w:t>:  the user’s selected character will be able to move left, right, and jump up to platforms. The avatar will not be able to clip/pass through platforms and any objects. The avatar will not be able to go beyond the limits of the map.</w:t>
       </w:r>
       <w:r>
         <w:br/>
@@ -507,18 +620,21 @@
           <w:ilvl w:val="0"/>
           <w:numId w:val="1"/>
         </w:numPr>
-        <w:rPr>
-          <w:b/>
-        </w:rPr>
-      </w:pPr>
-      <w:r>
-        <w:rPr>
-          <w:b/>
-        </w:rPr>
-        <w:t xml:space="preserve">Power-Ups: </w:t>
-      </w:r>
-      <w:r>
-        <w:t>there will be map-specific power-ups that produce temporary effects on the individual player, or the entire map.</w:t>
+      </w:pPr>
+      <w:r>
+        <w:rPr>
+          <w:b/>
+        </w:rPr>
+        <w:t>Avatar Shooting:</w:t>
+      </w:r>
+      <w:r>
+        <w:rPr>
+          <w:b/>
+        </w:rPr>
+        <w:t xml:space="preserve"> </w:t>
+      </w:r>
+      <w:r>
+        <w:t xml:space="preserve">the avatar will be able to use three different weapons. Each weapon will be able to be aimed with the mouse. </w:t>
       </w:r>
       <w:r>
         <w:br/>
@@ -535,8 +651,132 @@
           <w:b/>
         </w:rPr>
       </w:pPr>
-      <w:bookmarkStart w:id="0" w:name="_GoBack"/>
-      <w:bookmarkEnd w:id="0"/>
+      <w:r>
+        <w:rPr>
+          <w:b/>
+        </w:rPr>
+        <w:t>Environment:</w:t>
+      </w:r>
+      <w:r>
+        <w:t xml:space="preserve"> the map will be bigger than the screen size. </w:t>
+      </w:r>
+      <w:r>
+        <w:t>To reach the unseen portions of the map, the screen will be able to move with the character.</w:t>
+      </w:r>
+      <w:r>
+        <w:br/>
+      </w:r>
+    </w:p>
+    <w:p>
+      <w:pPr>
+        <w:pStyle w:val="ListParagraph"/>
+        <w:numPr>
+          <w:ilvl w:val="0"/>
+          <w:numId w:val="1"/>
+        </w:numPr>
+        <w:rPr>
+          <w:b/>
+        </w:rPr>
+      </w:pPr>
+      <w:r>
+        <w:rPr>
+          <w:b/>
+        </w:rPr>
+        <w:t xml:space="preserve">Statistics: </w:t>
+      </w:r>
+      <w:r>
+        <w:t>the game will keep track of the kills and deaths of each player in the game. The statistics will able to be accessed during game play, and shown at the end of a match.</w:t>
+      </w:r>
+      <w:r>
+        <w:br/>
+      </w:r>
+    </w:p>
+    <w:p>
+      <w:pPr>
+        <w:pStyle w:val="ListParagraph"/>
+        <w:numPr>
+          <w:ilvl w:val="0"/>
+          <w:numId w:val="1"/>
+        </w:numPr>
+        <w:rPr>
+          <w:b/>
+        </w:rPr>
+      </w:pPr>
+      <w:r>
+        <w:rPr>
+          <w:b/>
+        </w:rPr>
+        <w:t xml:space="preserve">Network: </w:t>
+      </w:r>
+      <w:r>
+        <w:t>the game will have multiplayer capability through the use of LAN. Two to four players will be able to play on the same server by connecting from separate computers.</w:t>
+      </w:r>
+      <w:r>
+        <w:br/>
+      </w:r>
+    </w:p>
+    <w:p>
+      <w:pPr>
+        <w:pStyle w:val="ListParagraph"/>
+        <w:numPr>
+          <w:ilvl w:val="0"/>
+          <w:numId w:val="1"/>
+        </w:numPr>
+        <w:rPr>
+          <w:b/>
+        </w:rPr>
+      </w:pPr>
+      <w:r>
+        <w:rPr>
+          <w:b/>
+        </w:rPr>
+        <w:t xml:space="preserve">Power-Ups: </w:t>
+      </w:r>
+      <w:r>
+        <w:t>there will be map-specific power-ups that produce temporary effects on the individual player, or the entire map.</w:t>
+      </w:r>
+      <w:r>
+        <w:br/>
+      </w:r>
+    </w:p>
+    <w:p>
+      <w:pPr>
+        <w:pStyle w:val="ListParagraph"/>
+        <w:numPr>
+          <w:ilvl w:val="0"/>
+          <w:numId w:val="1"/>
+        </w:numPr>
+        <w:rPr>
+          <w:b/>
+        </w:rPr>
+      </w:pPr>
+      <w:r>
+        <w:rPr>
+          <w:b/>
+        </w:rPr>
+        <w:t>Different Classes</w:t>
+      </w:r>
+      <w:r>
+        <w:t xml:space="preserve">: These should be the </w:t>
+      </w:r>
+      <w:r>
+        <w:t>before</w:t>
+      </w:r>
+      <w:r>
+        <w:t xml:space="preserve"> mentioned</w:t>
+      </w:r>
+      <w:r>
+        <w:t xml:space="preserve"> play styles each player will be able to choose: Speed, Armor, and Medium.</w:t>
+      </w:r>
+      <w:r>
+        <w:t xml:space="preserve"> </w:t>
+      </w:r>
+      <w:r>
+        <w:rPr>
+          <w:b/>
+        </w:rPr>
+        <w:t xml:space="preserve"> </w:t>
+      </w:r>
     </w:p>
     <w:p>
       <w:pPr>
@@ -560,8 +800,8 @@
 </file>
 
 <file path=word/numbering.xml><?xml version="1.0" encoding="utf-8"?>
-<w:numbering xmlns:wpc="http://schemas.microsoft.com/office/word/2010/wordprocessingCanvas" xmlns:mo="http://schemas.microsoft.com/office/mac/office/2008/main" xmlns:mc="http://schemas.openxmlformats.org/markup-compatibility/2006" xmlns:mv="urn:schemas-microsoft-com:mac:vml" xmlns:o="urn:schemas-microsoft-com:office:office" xmlns:r="http://schemas.openxmlformats.org/officeDocument/2006/relationships" xmlns:m="http://schemas.openxmlformats.org/officeDocument/2006/math" xmlns:v="urn:schemas-microsoft-com:vml" xmlns:wp14="http://schemas.microsoft.com/office/word/2010/wordprocessingDrawing" xmlns:wp="http://schemas.openxmlformats.org/drawingml/2006/wordprocessingDrawing" xmlns:w10="urn:schemas-microsoft-com:office:word" xmlns:w="http://schemas.openxmlformats.org/wordprocessingml/2006/main" xmlns:w14="http://schemas.microsoft.com/office/word/2010/wordml" xmlns:wpg="http://schemas.microsoft.com/office/word/2010/wordprocessingGroup" xmlns:wpi="http://schemas.microsoft.com/office/word/2010/wordprocessingInk" xmlns:wne="http://schemas.microsoft.com/office/word/2006/wordml" xmlns:wps="http://schemas.microsoft.com/office/word/2010/wordprocessingShape" mc:Ignorable="w14 wp14">
-  <w:abstractNum w:abstractNumId="0">
+<w:numbering xmlns:wpc="http://schemas.microsoft.com/office/word/2010/wordprocessingCanvas" xmlns:mc="http://schemas.openxmlformats.org/markup-compatibility/2006" xmlns:o="urn:schemas-microsoft-com:office:office" xmlns:r="http://schemas.openxmlformats.org/officeDocument/2006/relationships" xmlns:m="http://schemas.openxmlformats.org/officeDocument/2006/math" xmlns:v="urn:schemas-microsoft-com:vml" xmlns:wp14="http://schemas.microsoft.com/office/word/2010/wordprocessingDrawing" xmlns:wp="http://schemas.openxmlformats.org/drawingml/2006/wordprocessingDrawing" xmlns:w10="urn:schemas-microsoft-com:office:word" xmlns:w="http://schemas.openxmlformats.org/wordprocessingml/2006/main" xmlns:w14="http://schemas.microsoft.com/office/word/2010/wordml" xmlns:w15="http://schemas.microsoft.com/office/word/2012/wordml" xmlns:wpg="http://schemas.microsoft.com/office/word/2010/wordprocessingGroup" xmlns:wpi="http://schemas.microsoft.com/office/word/2010/wordprocessingInk" xmlns:wne="http://schemas.microsoft.com/office/word/2006/wordml" xmlns:wps="http://schemas.microsoft.com/office/word/2010/wordprocessingShape" mc:Ignorable="w14 w15 wp14">
+  <w:abstractNum w:abstractNumId="0" w15:restartNumberingAfterBreak="0">
     <w:nsid w:val="441778B1"/>
     <w:multiLevelType w:val="hybridMultilevel"/>
     <w:tmpl w:val="C68C7C2A"/>
@@ -681,7 +921,7 @@
 </file>
 
 <file path=word/styles.xml><?xml version="1.0" encoding="utf-8"?>
-<w:styles xmlns:mc="http://schemas.openxmlformats.org/markup-compatibility/2006" xmlns:r="http://schemas.openxmlformats.org/officeDocument/2006/relationships" xmlns:w="http://schemas.openxmlformats.org/wordprocessingml/2006/main" xmlns:w14="http://schemas.microsoft.com/office/word/2010/wordml" mc:Ignorable="w14">
+<w:styles xmlns:mc="http://schemas.openxmlformats.org/markup-compatibility/2006" xmlns:r="http://schemas.openxmlformats.org/officeDocument/2006/relationships" xmlns:w="http://schemas.openxmlformats.org/wordprocessingml/2006/main" xmlns:w14="http://schemas.microsoft.com/office/word/2010/wordml" xmlns:w15="http://schemas.microsoft.com/office/word/2012/wordml" mc:Ignorable="w14 w15">
   <w:docDefaults>
     <w:rPrDefault>
       <w:rPr>
@@ -697,363 +937,369 @@
       </w:pPr>
     </w:pPrDefault>
   </w:docDefaults>
-  <w:latentStyles w:defLockedState="0" w:defUIPriority="99" w:defSemiHidden="1" w:defUnhideWhenUsed="1" w:defQFormat="0" w:count="276">
-    <w:lsdException w:name="Normal" w:semiHidden="0" w:uiPriority="0" w:unhideWhenUsed="0" w:qFormat="1"/>
-    <w:lsdException w:name="heading 1" w:semiHidden="0" w:uiPriority="9" w:unhideWhenUsed="0" w:qFormat="1"/>
-    <w:lsdException w:name="heading 2" w:uiPriority="9" w:qFormat="1"/>
-    <w:lsdException w:name="heading 3" w:uiPriority="9" w:qFormat="1"/>
-    <w:lsdException w:name="heading 4" w:uiPriority="9" w:qFormat="1"/>
-    <w:lsdException w:name="heading 5" w:uiPriority="9" w:qFormat="1"/>
-    <w:lsdException w:name="heading 6" w:uiPriority="9" w:qFormat="1"/>
-    <w:lsdException w:name="heading 7" w:uiPriority="9" w:qFormat="1"/>
-    <w:lsdException w:name="heading 8" w:uiPriority="9" w:qFormat="1"/>
-    <w:lsdException w:name="heading 9" w:uiPriority="9" w:qFormat="1"/>
-    <w:lsdException w:name="toc 1" w:uiPriority="39"/>
-    <w:lsdException w:name="toc 2" w:uiPriority="39"/>
-    <w:lsdException w:name="toc 3" w:uiPriority="39"/>
-    <w:lsdException w:name="toc 4" w:uiPriority="39"/>
-    <w:lsdException w:name="toc 5" w:uiPriority="39"/>
-    <w:lsdException w:name="toc 6" w:uiPriority="39"/>
-    <w:lsdException w:name="toc 7" w:uiPriority="39"/>
-    <w:lsdException w:name="toc 8" w:uiPriority="39"/>
-    <w:lsdException w:name="toc 9" w:uiPriority="39"/>
-    <w:lsdException w:name="caption" w:uiPriority="35" w:qFormat="1"/>
-    <w:lsdException w:name="Title" w:semiHidden="0" w:uiPriority="10" w:unhideWhenUsed="0" w:qFormat="1"/>
-    <w:lsdException w:name="Default Paragraph Font" w:uiPriority="1"/>
-    <w:lsdException w:name="Subtitle" w:semiHidden="0" w:uiPriority="11" w:unhideWhenUsed="0" w:qFormat="1"/>
-    <w:lsdException w:name="Strong" w:semiHidden="0" w:uiPriority="22" w:unhideWhenUsed="0" w:qFormat="1"/>
-    <w:lsdException w:name="Emphasis" w:semiHidden="0" w:uiPriority="20" w:unhideWhenUsed="0" w:qFormat="1"/>
-    <w:lsdException w:name="Table Grid" w:semiHidden="0" w:uiPriority="39" w:unhideWhenUsed="0"/>
-    <w:lsdException w:name="Note Level 1" w:semiHidden="0" w:unhideWhenUsed="0"/>
-    <w:lsdException w:name="Note Level 2" w:semiHidden="0" w:unhideWhenUsed="0"/>
-    <w:lsdException w:name="Note Level 3" w:semiHidden="0" w:unhideWhenUsed="0"/>
-    <w:lsdException w:name="Note Level 4" w:semiHidden="0" w:unhideWhenUsed="0"/>
-    <w:lsdException w:name="Note Level 5" w:semiHidden="0" w:unhideWhenUsed="0"/>
-    <w:lsdException w:name="Note Level 6" w:semiHidden="0" w:unhideWhenUsed="0"/>
-    <w:lsdException w:name="Note Level 7" w:semiHidden="0" w:unhideWhenUsed="0"/>
-    <w:lsdException w:name="Note Level 8" w:semiHidden="0" w:unhideWhenUsed="0"/>
-    <w:lsdException w:name="Note Level 9" w:semiHidden="0" w:unhideWhenUsed="0"/>
-    <w:lsdException w:name="Placeholder Text" w:unhideWhenUsed="0"/>
-    <w:lsdException w:name="No Spacing" w:semiHidden="0" w:uiPriority="1" w:unhideWhenUsed="0" w:qFormat="1"/>
-    <w:lsdException w:name="Light Shading" w:semiHidden="0" w:uiPriority="60" w:unhideWhenUsed="0"/>
-    <w:lsdException w:name="Light List" w:semiHidden="0" w:uiPriority="61" w:unhideWhenUsed="0"/>
-    <w:lsdException w:name="Light Grid" w:semiHidden="0" w:uiPriority="62" w:unhideWhenUsed="0"/>
-    <w:lsdException w:name="Medium Shading 1" w:semiHidden="0" w:uiPriority="63" w:unhideWhenUsed="0"/>
-    <w:lsdException w:name="Medium Shading 2" w:semiHidden="0" w:uiPriority="64" w:unhideWhenUsed="0"/>
-    <w:lsdException w:name="Medium List 1" w:semiHidden="0" w:uiPriority="65" w:unhideWhenUsed="0"/>
-    <w:lsdException w:name="Medium List 2" w:semiHidden="0" w:uiPriority="66" w:unhideWhenUsed="0"/>
-    <w:lsdException w:name="Medium Grid 1" w:semiHidden="0" w:uiPriority="67" w:unhideWhenUsed="0"/>
-    <w:lsdException w:name="Medium Grid 2" w:semiHidden="0" w:uiPriority="68" w:unhideWhenUsed="0"/>
-    <w:lsdException w:name="Medium Grid 3" w:semiHidden="0" w:uiPriority="69" w:unhideWhenUsed="0"/>
-    <w:lsdException w:name="Dark List" w:semiHidden="0" w:uiPriority="70" w:unhideWhenUsed="0"/>
-    <w:lsdException w:name="Colorful Shading" w:semiHidden="0" w:uiPriority="71" w:unhideWhenUsed="0"/>
-    <w:lsdException w:name="Colorful List" w:semiHidden="0" w:uiPriority="72" w:unhideWhenUsed="0"/>
-    <w:lsdException w:name="Colorful Grid" w:semiHidden="0" w:uiPriority="73" w:unhideWhenUsed="0"/>
-    <w:lsdException w:name="Light Shading Accent 1" w:semiHidden="0" w:uiPriority="60" w:unhideWhenUsed="0"/>
-    <w:lsdException w:name="Light List Accent 1" w:semiHidden="0" w:uiPriority="61" w:unhideWhenUsed="0"/>
-    <w:lsdException w:name="Light Grid Accent 1" w:semiHidden="0" w:uiPriority="62" w:unhideWhenUsed="0"/>
-    <w:lsdException w:name="Medium Shading 1 Accent 1" w:semiHidden="0" w:uiPriority="63" w:unhideWhenUsed="0"/>
-    <w:lsdException w:name="Medium Shading 2 Accent 1" w:semiHidden="0" w:uiPriority="64" w:unhideWhenUsed="0"/>
-    <w:lsdException w:name="Medium List 1 Accent 1" w:semiHidden="0" w:uiPriority="65" w:unhideWhenUsed="0"/>
-    <w:lsdException w:name="Revision" w:unhideWhenUsed="0"/>
-    <w:lsdException w:name="List Paragraph" w:semiHidden="0" w:uiPriority="34" w:unhideWhenUsed="0" w:qFormat="1"/>
-    <w:lsdException w:name="Quote" w:semiHidden="0" w:uiPriority="29" w:unhideWhenUsed="0" w:qFormat="1"/>
-    <w:lsdException w:name="Intense Quote" w:semiHidden="0" w:uiPriority="30" w:unhideWhenUsed="0" w:qFormat="1"/>
-    <w:lsdException w:name="Medium List 2 Accent 1" w:semiHidden="0" w:uiPriority="66" w:unhideWhenUsed="0"/>
-    <w:lsdException w:name="Medium Grid 1 Accent 1" w:semiHidden="0" w:uiPriority="67" w:unhideWhenUsed="0"/>
-    <w:lsdException w:name="Medium Grid 2 Accent 1" w:semiHidden="0" w:uiPriority="68" w:unhideWhenUsed="0"/>
-    <w:lsdException w:name="Medium Grid 3 Accent 1" w:semiHidden="0" w:uiPriority="69" w:unhideWhenUsed="0"/>
-    <w:lsdException w:name="Dark List Accent 1" w:semiHidden="0" w:uiPriority="70" w:unhideWhenUsed="0"/>
-    <w:lsdException w:name="Colorful Shading Accent 1" w:semiHidden="0" w:uiPriority="71" w:unhideWhenUsed="0"/>
-    <w:lsdException w:name="Colorful List Accent 1" w:semiHidden="0" w:uiPriority="72" w:unhideWhenUsed="0"/>
-    <w:lsdException w:name="Colorful Grid Accent 1" w:semiHidden="0" w:uiPriority="73" w:unhideWhenUsed="0"/>
-    <w:lsdException w:name="Light Shading Accent 2" w:semiHidden="0" w:uiPriority="60" w:unhideWhenUsed="0"/>
-    <w:lsdException w:name="Light List Accent 2" w:semiHidden="0" w:uiPriority="61" w:unhideWhenUsed="0"/>
-    <w:lsdException w:name="Light Grid Accent 2" w:semiHidden="0" w:uiPriority="62" w:unhideWhenUsed="0"/>
-    <w:lsdException w:name="Medium Shading 1 Accent 2" w:semiHidden="0" w:uiPriority="63" w:unhideWhenUsed="0"/>
-    <w:lsdException w:name="Medium Shading 2 Accent 2" w:semiHidden="0" w:uiPriority="64" w:unhideWhenUsed="0"/>
-    <w:lsdException w:name="Medium List 1 Accent 2" w:semiHidden="0" w:uiPriority="65" w:unhideWhenUsed="0"/>
-    <w:lsdException w:name="Medium List 2 Accent 2" w:semiHidden="0" w:uiPriority="66" w:unhideWhenUsed="0"/>
-    <w:lsdException w:name="Medium Grid 1 Accent 2" w:semiHidden="0" w:uiPriority="67" w:unhideWhenUsed="0"/>
-    <w:lsdException w:name="Medium Grid 2 Accent 2" w:semiHidden="0" w:uiPriority="68" w:unhideWhenUsed="0"/>
-    <w:lsdException w:name="Medium Grid 3 Accent 2" w:semiHidden="0" w:uiPriority="69" w:unhideWhenUsed="0"/>
-    <w:lsdException w:name="Dark List Accent 2" w:semiHidden="0" w:uiPriority="70" w:unhideWhenUsed="0"/>
-    <w:lsdException w:name="Colorful Shading Accent 2" w:semiHidden="0" w:uiPriority="71" w:unhideWhenUsed="0"/>
-    <w:lsdException w:name="Colorful List Accent 2" w:semiHidden="0" w:uiPriority="72" w:unhideWhenUsed="0"/>
-    <w:lsdException w:name="Colorful Grid Accent 2" w:semiHidden="0" w:uiPriority="73" w:unhideWhenUsed="0"/>
-    <w:lsdException w:name="Light Shading Accent 3" w:semiHidden="0" w:uiPriority="60" w:unhideWhenUsed="0"/>
-    <w:lsdException w:name="Light List Accent 3" w:semiHidden="0" w:uiPriority="61" w:unhideWhenUsed="0"/>
-    <w:lsdException w:name="Light Grid Accent 3" w:semiHidden="0" w:uiPriority="62" w:unhideWhenUsed="0"/>
-    <w:lsdException w:name="Medium Shading 1 Accent 3" w:semiHidden="0" w:uiPriority="63" w:unhideWhenUsed="0"/>
-    <w:lsdException w:name="Medium Shading 2 Accent 3" w:semiHidden="0" w:uiPriority="64" w:unhideWhenUsed="0"/>
-    <w:lsdException w:name="Medium List 1 Accent 3" w:semiHidden="0" w:uiPriority="65" w:unhideWhenUsed="0"/>
-    <w:lsdException w:name="Medium List 2 Accent 3" w:semiHidden="0" w:uiPriority="66" w:unhideWhenUsed="0"/>
-    <w:lsdException w:name="Medium Grid 1 Accent 3" w:semiHidden="0" w:uiPriority="67" w:unhideWhenUsed="0"/>
-    <w:lsdException w:name="Medium Grid 2 Accent 3" w:semiHidden="0" w:uiPriority="68" w:unhideWhenUsed="0"/>
-    <w:lsdException w:name="Medium Grid 3 Accent 3" w:semiHidden="0" w:uiPriority="69" w:unhideWhenUsed="0"/>
-    <w:lsdException w:name="Dark List Accent 3" w:semiHidden="0" w:uiPriority="70" w:unhideWhenUsed="0"/>
-    <w:lsdException w:name="Colorful Shading Accent 3" w:semiHidden="0" w:uiPriority="71" w:unhideWhenUsed="0"/>
-    <w:lsdException w:name="Colorful List Accent 3" w:semiHidden="0" w:uiPriority="72" w:unhideWhenUsed="0"/>
-    <w:lsdException w:name="Colorful Grid Accent 3" w:semiHidden="0" w:uiPriority="73" w:unhideWhenUsed="0"/>
-    <w:lsdException w:name="Light Shading Accent 4" w:semiHidden="0" w:uiPriority="60" w:unhideWhenUsed="0"/>
-    <w:lsdException w:name="Light List Accent 4" w:semiHidden="0" w:uiPriority="61" w:unhideWhenUsed="0"/>
-    <w:lsdException w:name="Light Grid Accent 4" w:semiHidden="0" w:uiPriority="62" w:unhideWhenUsed="0"/>
-    <w:lsdException w:name="Medium Shading 1 Accent 4" w:semiHidden="0" w:uiPriority="63" w:unhideWhenUsed="0"/>
-    <w:lsdException w:name="Medium Shading 2 Accent 4" w:semiHidden="0" w:uiPriority="64" w:unhideWhenUsed="0"/>
-    <w:lsdException w:name="Medium List 1 Accent 4" w:semiHidden="0" w:uiPriority="65" w:unhideWhenUsed="0"/>
-    <w:lsdException w:name="Medium List 2 Accent 4" w:semiHidden="0" w:uiPriority="66" w:unhideWhenUsed="0"/>
-    <w:lsdException w:name="Medium Grid 1 Accent 4" w:semiHidden="0" w:uiPriority="67" w:unhideWhenUsed="0"/>
-    <w:lsdException w:name="Medium Grid 2 Accent 4" w:semiHidden="0" w:uiPriority="68" w:unhideWhenUsed="0"/>
-    <w:lsdException w:name="Medium Grid 3 Accent 4" w:semiHidden="0" w:uiPriority="69" w:unhideWhenUsed="0"/>
-    <w:lsdException w:name="Dark List Accent 4" w:semiHidden="0" w:uiPriority="70" w:unhideWhenUsed="0"/>
-    <w:lsdException w:name="Colorful Shading Accent 4" w:semiHidden="0" w:uiPriority="71" w:unhideWhenUsed="0"/>
-    <w:lsdException w:name="Colorful List Accent 4" w:semiHidden="0" w:uiPriority="72" w:unhideWhenUsed="0"/>
-    <w:lsdException w:name="Colorful Grid Accent 4" w:semiHidden="0" w:uiPriority="73" w:unhideWhenUsed="0"/>
-    <w:lsdException w:name="Light Shading Accent 5" w:semiHidden="0" w:uiPriority="60" w:unhideWhenUsed="0"/>
-    <w:lsdException w:name="Light List Accent 5" w:semiHidden="0" w:uiPriority="61" w:unhideWhenUsed="0"/>
-    <w:lsdException w:name="Light Grid Accent 5" w:semiHidden="0" w:uiPriority="62" w:unhideWhenUsed="0"/>
-    <w:lsdException w:name="Medium Shading 1 Accent 5" w:semiHidden="0" w:uiPriority="63" w:unhideWhenUsed="0"/>
-    <w:lsdException w:name="Medium Shading 2 Accent 5" w:semiHidden="0" w:uiPriority="64" w:unhideWhenUsed="0"/>
-    <w:lsdException w:name="Medium List 1 Accent 5" w:semiHidden="0" w:uiPriority="65" w:unhideWhenUsed="0"/>
-    <w:lsdException w:name="Medium List 2 Accent 5" w:semiHidden="0" w:uiPriority="66" w:unhideWhenUsed="0"/>
-    <w:lsdException w:name="Medium Grid 1 Accent 5" w:semiHidden="0" w:uiPriority="67" w:unhideWhenUsed="0"/>
-    <w:lsdException w:name="Medium Grid 2 Accent 5" w:semiHidden="0" w:uiPriority="68" w:unhideWhenUsed="0"/>
-    <w:lsdException w:name="Medium Grid 3 Accent 5" w:semiHidden="0" w:uiPriority="69" w:unhideWhenUsed="0"/>
-    <w:lsdException w:name="Dark List Accent 5" w:semiHidden="0" w:uiPriority="70" w:unhideWhenUsed="0"/>
-    <w:lsdException w:name="Colorful Shading Accent 5" w:semiHidden="0" w:uiPriority="71" w:unhideWhenUsed="0"/>
-    <w:lsdException w:name="Colorful List Accent 5" w:semiHidden="0" w:uiPriority="72" w:unhideWhenUsed="0"/>
-    <w:lsdException w:name="Colorful Grid Accent 5" w:semiHidden="0" w:uiPriority="73" w:unhideWhenUsed="0"/>
-    <w:lsdException w:name="Light Shading Accent 6" w:semiHidden="0" w:uiPriority="60" w:unhideWhenUsed="0"/>
-    <w:lsdException w:name="Light List Accent 6" w:semiHidden="0" w:uiPriority="61" w:unhideWhenUsed="0"/>
-    <w:lsdException w:name="Light Grid Accent 6" w:semiHidden="0" w:uiPriority="62" w:unhideWhenUsed="0"/>
-    <w:lsdException w:name="Medium Shading 1 Accent 6" w:semiHidden="0" w:uiPriority="63" w:unhideWhenUsed="0"/>
-    <w:lsdException w:name="Medium Shading 2 Accent 6" w:semiHidden="0" w:uiPriority="64" w:unhideWhenUsed="0"/>
-    <w:lsdException w:name="Medium List 1 Accent 6" w:semiHidden="0" w:uiPriority="65" w:unhideWhenUsed="0"/>
-    <w:lsdException w:name="Medium List 2 Accent 6" w:semiHidden="0" w:uiPriority="66" w:unhideWhenUsed="0"/>
-    <w:lsdException w:name="Medium Grid 1 Accent 6" w:semiHidden="0" w:uiPriority="67" w:unhideWhenUsed="0"/>
-    <w:lsdException w:name="Medium Grid 2 Accent 6" w:semiHidden="0" w:uiPriority="68" w:unhideWhenUsed="0"/>
-    <w:lsdException w:name="Medium Grid 3 Accent 6" w:semiHidden="0" w:uiPriority="69" w:unhideWhenUsed="0"/>
-    <w:lsdException w:name="Dark List Accent 6" w:semiHidden="0" w:uiPriority="70" w:unhideWhenUsed="0"/>
-    <w:lsdException w:name="Colorful Shading Accent 6" w:semiHidden="0" w:uiPriority="71" w:unhideWhenUsed="0"/>
-    <w:lsdException w:name="Colorful List Accent 6" w:semiHidden="0" w:uiPriority="72" w:unhideWhenUsed="0"/>
-    <w:lsdException w:name="Colorful Grid Accent 6" w:semiHidden="0" w:uiPriority="73" w:unhideWhenUsed="0"/>
-    <w:lsdException w:name="Subtle Emphasis" w:semiHidden="0" w:uiPriority="19" w:unhideWhenUsed="0" w:qFormat="1"/>
-    <w:lsdException w:name="Intense Emphasis" w:semiHidden="0" w:uiPriority="21" w:unhideWhenUsed="0" w:qFormat="1"/>
-    <w:lsdException w:name="Subtle Reference" w:semiHidden="0" w:uiPriority="31" w:unhideWhenUsed="0" w:qFormat="1"/>
-    <w:lsdException w:name="Intense Reference" w:semiHidden="0" w:uiPriority="32" w:unhideWhenUsed="0" w:qFormat="1"/>
-    <w:lsdException w:name="Book Title" w:semiHidden="0" w:uiPriority="33" w:unhideWhenUsed="0" w:qFormat="1"/>
-    <w:lsdException w:name="Bibliography" w:uiPriority="37"/>
-    <w:lsdException w:name="TOC Heading" w:uiPriority="39" w:qFormat="1"/>
-  </w:latentStyles>
-  <w:style w:type="paragraph" w:default="1" w:styleId="Normal">
-    <w:name w:val="Normal"/>
-    <w:qFormat/>
-  </w:style>
-  <w:style w:type="character" w:default="1" w:styleId="DefaultParagraphFont">
-    <w:name w:val="Default Paragraph Font"/>
-    <w:uiPriority w:val="1"/>
-    <w:semiHidden/>
-    <w:unhideWhenUsed/>
-  </w:style>
-  <w:style w:type="table" w:default="1" w:styleId="TableNormal">
-    <w:name w:val="Normal Table"/>
-    <w:uiPriority w:val="99"/>
-    <w:semiHidden/>
-    <w:unhideWhenUsed/>
-    <w:tblPr>
-      <w:tblInd w:w="0" w:type="dxa"/>
-      <w:tblCellMar>
-        <w:top w:w="0" w:type="dxa"/>
-        <w:left w:w="108" w:type="dxa"/>
-        <w:bottom w:w="0" w:type="dxa"/>
-        <w:right w:w="108" w:type="dxa"/>
-      </w:tblCellMar>
-    </w:tblPr>
-  </w:style>
-  <w:style w:type="numbering" w:default="1" w:styleId="NoList">
-    <w:name w:val="No List"/>
-    <w:uiPriority w:val="99"/>
-    <w:semiHidden/>
-    <w:unhideWhenUsed/>
-  </w:style>
-  <w:style w:type="paragraph" w:styleId="ListParagraph">
-    <w:name w:val="List Paragraph"/>
-    <w:basedOn w:val="Normal"/>
-    <w:uiPriority w:val="34"/>
-    <w:qFormat/>
-    <w:rsid w:val="00320ACF"/>
-    <w:pPr>
-      <w:ind w:left="720"/>
-      <w:contextualSpacing/>
-    </w:pPr>
-  </w:style>
-</w:styles>
-</file>
-
-<file path=word/stylesWithEffects.xml><?xml version="1.0" encoding="utf-8"?>
-<w:styles xmlns:wpc="http://schemas.microsoft.com/office/word/2010/wordprocessingCanvas" xmlns:mo="http://schemas.microsoft.com/office/mac/office/2008/main" xmlns:mc="http://schemas.openxmlformats.org/markup-compatibility/2006" xmlns:mv="urn:schemas-microsoft-com:mac:vml" xmlns:o="urn:schemas-microsoft-com:office:office" xmlns:r="http://schemas.openxmlformats.org/officeDocument/2006/relationships" xmlns:m="http://schemas.openxmlformats.org/officeDocument/2006/math" xmlns:v="urn:schemas-microsoft-com:vml" xmlns:wp14="http://schemas.microsoft.com/office/word/2010/wordprocessingDrawing" xmlns:wp="http://schemas.openxmlformats.org/drawingml/2006/wordprocessingDrawing" xmlns:w10="urn:schemas-microsoft-com:office:word" xmlns:w="http://schemas.openxmlformats.org/wordprocessingml/2006/main" xmlns:w14="http://schemas.microsoft.com/office/word/2010/wordml" xmlns:wpg="http://schemas.microsoft.com/office/word/2010/wordprocessingGroup" xmlns:wpi="http://schemas.microsoft.com/office/word/2010/wordprocessingInk" xmlns:wne="http://schemas.microsoft.com/office/word/2006/wordml" xmlns:wps="http://schemas.microsoft.com/office/word/2010/wordprocessingShape" mc:Ignorable="w14 wp14">
-  <w:docDefaults>
-    <w:rPrDefault>
-      <w:rPr>
-        <w:rFonts w:asciiTheme="minorHAnsi" w:eastAsiaTheme="minorHAnsi" w:hAnsiTheme="minorHAnsi" w:cstheme="minorBidi"/>
-        <w:sz w:val="22"/>
-        <w:szCs w:val="22"/>
-        <w:lang w:val="en-US" w:eastAsia="en-US" w:bidi="ar-SA"/>
-      </w:rPr>
-    </w:rPrDefault>
-    <w:pPrDefault>
-      <w:pPr>
-        <w:spacing w:after="160" w:line="259" w:lineRule="auto"/>
-      </w:pPr>
-    </w:pPrDefault>
-  </w:docDefaults>
-  <w:latentStyles w:defLockedState="0" w:defUIPriority="99" w:defSemiHidden="1" w:defUnhideWhenUsed="1" w:defQFormat="0" w:count="276">
-    <w:lsdException w:name="Normal" w:semiHidden="0" w:uiPriority="0" w:unhideWhenUsed="0" w:qFormat="1"/>
-    <w:lsdException w:name="heading 1" w:semiHidden="0" w:uiPriority="9" w:unhideWhenUsed="0" w:qFormat="1"/>
-    <w:lsdException w:name="heading 2" w:uiPriority="9" w:qFormat="1"/>
-    <w:lsdException w:name="heading 3" w:uiPriority="9" w:qFormat="1"/>
-    <w:lsdException w:name="heading 4" w:uiPriority="9" w:qFormat="1"/>
-    <w:lsdException w:name="heading 5" w:uiPriority="9" w:qFormat="1"/>
-    <w:lsdException w:name="heading 6" w:uiPriority="9" w:qFormat="1"/>
-    <w:lsdException w:name="heading 7" w:uiPriority="9" w:qFormat="1"/>
-    <w:lsdException w:name="heading 8" w:uiPriority="9" w:qFormat="1"/>
-    <w:lsdException w:name="heading 9" w:uiPriority="9" w:qFormat="1"/>
-    <w:lsdException w:name="toc 1" w:uiPriority="39"/>
-    <w:lsdException w:name="toc 2" w:uiPriority="39"/>
-    <w:lsdException w:name="toc 3" w:uiPriority="39"/>
-    <w:lsdException w:name="toc 4" w:uiPriority="39"/>
-    <w:lsdException w:name="toc 5" w:uiPriority="39"/>
-    <w:lsdException w:name="toc 6" w:uiPriority="39"/>
-    <w:lsdException w:name="toc 7" w:uiPriority="39"/>
-    <w:lsdException w:name="toc 8" w:uiPriority="39"/>
-    <w:lsdException w:name="toc 9" w:uiPriority="39"/>
-    <w:lsdException w:name="caption" w:uiPriority="35" w:qFormat="1"/>
-    <w:lsdException w:name="Title" w:semiHidden="0" w:uiPriority="10" w:unhideWhenUsed="0" w:qFormat="1"/>
-    <w:lsdException w:name="Default Paragraph Font" w:uiPriority="1"/>
-    <w:lsdException w:name="Subtitle" w:semiHidden="0" w:uiPriority="11" w:unhideWhenUsed="0" w:qFormat="1"/>
-    <w:lsdException w:name="Strong" w:semiHidden="0" w:uiPriority="22" w:unhideWhenUsed="0" w:qFormat="1"/>
-    <w:lsdException w:name="Emphasis" w:semiHidden="0" w:uiPriority="20" w:unhideWhenUsed="0" w:qFormat="1"/>
-    <w:lsdException w:name="Table Grid" w:semiHidden="0" w:uiPriority="39" w:unhideWhenUsed="0"/>
-    <w:lsdException w:name="Note Level 1" w:semiHidden="0" w:unhideWhenUsed="0"/>
-    <w:lsdException w:name="Note Level 2" w:semiHidden="0" w:unhideWhenUsed="0"/>
-    <w:lsdException w:name="Note Level 3" w:semiHidden="0" w:unhideWhenUsed="0"/>
-    <w:lsdException w:name="Note Level 4" w:semiHidden="0" w:unhideWhenUsed="0"/>
-    <w:lsdException w:name="Note Level 5" w:semiHidden="0" w:unhideWhenUsed="0"/>
-    <w:lsdException w:name="Note Level 6" w:semiHidden="0" w:unhideWhenUsed="0"/>
-    <w:lsdException w:name="Note Level 7" w:semiHidden="0" w:unhideWhenUsed="0"/>
-    <w:lsdException w:name="Note Level 8" w:semiHidden="0" w:unhideWhenUsed="0"/>
-    <w:lsdException w:name="Note Level 9" w:semiHidden="0" w:unhideWhenUsed="0"/>
-    <w:lsdException w:name="Placeholder Text" w:unhideWhenUsed="0"/>
-    <w:lsdException w:name="No Spacing" w:semiHidden="0" w:uiPriority="1" w:unhideWhenUsed="0" w:qFormat="1"/>
-    <w:lsdException w:name="Light Shading" w:semiHidden="0" w:uiPriority="60" w:unhideWhenUsed="0"/>
-    <w:lsdException w:name="Light List" w:semiHidden="0" w:uiPriority="61" w:unhideWhenUsed="0"/>
-    <w:lsdException w:name="Light Grid" w:semiHidden="0" w:uiPriority="62" w:unhideWhenUsed="0"/>
-    <w:lsdException w:name="Medium Shading 1" w:semiHidden="0" w:uiPriority="63" w:unhideWhenUsed="0"/>
-    <w:lsdException w:name="Medium Shading 2" w:semiHidden="0" w:uiPriority="64" w:unhideWhenUsed="0"/>
-    <w:lsdException w:name="Medium List 1" w:semiHidden="0" w:uiPriority="65" w:unhideWhenUsed="0"/>
-    <w:lsdException w:name="Medium List 2" w:semiHidden="0" w:uiPriority="66" w:unhideWhenUsed="0"/>
-    <w:lsdException w:name="Medium Grid 1" w:semiHidden="0" w:uiPriority="67" w:unhideWhenUsed="0"/>
-    <w:lsdException w:name="Medium Grid 2" w:semiHidden="0" w:uiPriority="68" w:unhideWhenUsed="0"/>
-    <w:lsdException w:name="Medium Grid 3" w:semiHidden="0" w:uiPriority="69" w:unhideWhenUsed="0"/>
-    <w:lsdException w:name="Dark List" w:semiHidden="0" w:uiPriority="70" w:unhideWhenUsed="0"/>
-    <w:lsdException w:name="Colorful Shading" w:semiHidden="0" w:uiPriority="71" w:unhideWhenUsed="0"/>
-    <w:lsdException w:name="Colorful List" w:semiHidden="0" w:uiPriority="72" w:unhideWhenUsed="0"/>
-    <w:lsdException w:name="Colorful Grid" w:semiHidden="0" w:uiPriority="73" w:unhideWhenUsed="0"/>
-    <w:lsdException w:name="Light Shading Accent 1" w:semiHidden="0" w:uiPriority="60" w:unhideWhenUsed="0"/>
-    <w:lsdException w:name="Light List Accent 1" w:semiHidden="0" w:uiPriority="61" w:unhideWhenUsed="0"/>
-    <w:lsdException w:name="Light Grid Accent 1" w:semiHidden="0" w:uiPriority="62" w:unhideWhenUsed="0"/>
-    <w:lsdException w:name="Medium Shading 1 Accent 1" w:semiHidden="0" w:uiPriority="63" w:unhideWhenUsed="0"/>
-    <w:lsdException w:name="Medium Shading 2 Accent 1" w:semiHidden="0" w:uiPriority="64" w:unhideWhenUsed="0"/>
-    <w:lsdException w:name="Medium List 1 Accent 1" w:semiHidden="0" w:uiPriority="65" w:unhideWhenUsed="0"/>
-    <w:lsdException w:name="Revision" w:unhideWhenUsed="0"/>
-    <w:lsdException w:name="List Paragraph" w:semiHidden="0" w:uiPriority="34" w:unhideWhenUsed="0" w:qFormat="1"/>
-    <w:lsdException w:name="Quote" w:semiHidden="0" w:uiPriority="29" w:unhideWhenUsed="0" w:qFormat="1"/>
-    <w:lsdException w:name="Intense Quote" w:semiHidden="0" w:uiPriority="30" w:unhideWhenUsed="0" w:qFormat="1"/>
-    <w:lsdException w:name="Medium List 2 Accent 1" w:semiHidden="0" w:uiPriority="66" w:unhideWhenUsed="0"/>
-    <w:lsdException w:name="Medium Grid 1 Accent 1" w:semiHidden="0" w:uiPriority="67" w:unhideWhenUsed="0"/>
-    <w:lsdException w:name="Medium Grid 2 Accent 1" w:semiHidden="0" w:uiPriority="68" w:unhideWhenUsed="0"/>
-    <w:lsdException w:name="Medium Grid 3 Accent 1" w:semiHidden="0" w:uiPriority="69" w:unhideWhenUsed="0"/>
-    <w:lsdException w:name="Dark List Accent 1" w:semiHidden="0" w:uiPriority="70" w:unhideWhenUsed="0"/>
-    <w:lsdException w:name="Colorful Shading Accent 1" w:semiHidden="0" w:uiPriority="71" w:unhideWhenUsed="0"/>
-    <w:lsdException w:name="Colorful List Accent 1" w:semiHidden="0" w:uiPriority="72" w:unhideWhenUsed="0"/>
-    <w:lsdException w:name="Colorful Grid Accent 1" w:semiHidden="0" w:uiPriority="73" w:unhideWhenUsed="0"/>
-    <w:lsdException w:name="Light Shading Accent 2" w:semiHidden="0" w:uiPriority="60" w:unhideWhenUsed="0"/>
-    <w:lsdException w:name="Light List Accent 2" w:semiHidden="0" w:uiPriority="61" w:unhideWhenUsed="0"/>
-    <w:lsdException w:name="Light Grid Accent 2" w:semiHidden="0" w:uiPriority="62" w:unhideWhenUsed="0"/>
-    <w:lsdException w:name="Medium Shading 1 Accent 2" w:semiHidden="0" w:uiPriority="63" w:unhideWhenUsed="0"/>
-    <w:lsdException w:name="Medium Shading 2 Accent 2" w:semiHidden="0" w:uiPriority="64" w:unhideWhenUsed="0"/>
-    <w:lsdException w:name="Medium List 1 Accent 2" w:semiHidden="0" w:uiPriority="65" w:unhideWhenUsed="0"/>
-    <w:lsdException w:name="Medium List 2 Accent 2" w:semiHidden="0" w:uiPriority="66" w:unhideWhenUsed="0"/>
-    <w:lsdException w:name="Medium Grid 1 Accent 2" w:semiHidden="0" w:uiPriority="67" w:unhideWhenUsed="0"/>
-    <w:lsdException w:name="Medium Grid 2 Accent 2" w:semiHidden="0" w:uiPriority="68" w:unhideWhenUsed="0"/>
-    <w:lsdException w:name="Medium Grid 3 Accent 2" w:semiHidden="0" w:uiPriority="69" w:unhideWhenUsed="0"/>
-    <w:lsdException w:name="Dark List Accent 2" w:semiHidden="0" w:uiPriority="70" w:unhideWhenUsed="0"/>
-    <w:lsdException w:name="Colorful Shading Accent 2" w:semiHidden="0" w:uiPriority="71" w:unhideWhenUsed="0"/>
-    <w:lsdException w:name="Colorful List Accent 2" w:semiHidden="0" w:uiPriority="72" w:unhideWhenUsed="0"/>
-    <w:lsdException w:name="Colorful Grid Accent 2" w:semiHidden="0" w:uiPriority="73" w:unhideWhenUsed="0"/>
-    <w:lsdException w:name="Light Shading Accent 3" w:semiHidden="0" w:uiPriority="60" w:unhideWhenUsed="0"/>
-    <w:lsdException w:name="Light List Accent 3" w:semiHidden="0" w:uiPriority="61" w:unhideWhenUsed="0"/>
-    <w:lsdException w:name="Light Grid Accent 3" w:semiHidden="0" w:uiPriority="62" w:unhideWhenUsed="0"/>
-    <w:lsdException w:name="Medium Shading 1 Accent 3" w:semiHidden="0" w:uiPriority="63" w:unhideWhenUsed="0"/>
-    <w:lsdException w:name="Medium Shading 2 Accent 3" w:semiHidden="0" w:uiPriority="64" w:unhideWhenUsed="0"/>
-    <w:lsdException w:name="Medium List 1 Accent 3" w:semiHidden="0" w:uiPriority="65" w:unhideWhenUsed="0"/>
-    <w:lsdException w:name="Medium List 2 Accent 3" w:semiHidden="0" w:uiPriority="66" w:unhideWhenUsed="0"/>
-    <w:lsdException w:name="Medium Grid 1 Accent 3" w:semiHidden="0" w:uiPriority="67" w:unhideWhenUsed="0"/>
-    <w:lsdException w:name="Medium Grid 2 Accent 3" w:semiHidden="0" w:uiPriority="68" w:unhideWhenUsed="0"/>
-    <w:lsdException w:name="Medium Grid 3 Accent 3" w:semiHidden="0" w:uiPriority="69" w:unhideWhenUsed="0"/>
-    <w:lsdException w:name="Dark List Accent 3" w:semiHidden="0" w:uiPriority="70" w:unhideWhenUsed="0"/>
-    <w:lsdException w:name="Colorful Shading Accent 3" w:semiHidden="0" w:uiPriority="71" w:unhideWhenUsed="0"/>
-    <w:lsdException w:name="Colorful List Accent 3" w:semiHidden="0" w:uiPriority="72" w:unhideWhenUsed="0"/>
-    <w:lsdException w:name="Colorful Grid Accent 3" w:semiHidden="0" w:uiPriority="73" w:unhideWhenUsed="0"/>
-    <w:lsdException w:name="Light Shading Accent 4" w:semiHidden="0" w:uiPriority="60" w:unhideWhenUsed="0"/>
-    <w:lsdException w:name="Light List Accent 4" w:semiHidden="0" w:uiPriority="61" w:unhideWhenUsed="0"/>
-    <w:lsdException w:name="Light Grid Accent 4" w:semiHidden="0" w:uiPriority="62" w:unhideWhenUsed="0"/>
-    <w:lsdException w:name="Medium Shading 1 Accent 4" w:semiHidden="0" w:uiPriority="63" w:unhideWhenUsed="0"/>
-    <w:lsdException w:name="Medium Shading 2 Accent 4" w:semiHidden="0" w:uiPriority="64" w:unhideWhenUsed="0"/>
-    <w:lsdException w:name="Medium List 1 Accent 4" w:semiHidden="0" w:uiPriority="65" w:unhideWhenUsed="0"/>
-    <w:lsdException w:name="Medium List 2 Accent 4" w:semiHidden="0" w:uiPriority="66" w:unhideWhenUsed="0"/>
-    <w:lsdException w:name="Medium Grid 1 Accent 4" w:semiHidden="0" w:uiPriority="67" w:unhideWhenUsed="0"/>
-    <w:lsdException w:name="Medium Grid 2 Accent 4" w:semiHidden="0" w:uiPriority="68" w:unhideWhenUsed="0"/>
-    <w:lsdException w:name="Medium Grid 3 Accent 4" w:semiHidden="0" w:uiPriority="69" w:unhideWhenUsed="0"/>
-    <w:lsdException w:name="Dark List Accent 4" w:semiHidden="0" w:uiPriority="70" w:unhideWhenUsed="0"/>
-    <w:lsdException w:name="Colorful Shading Accent 4" w:semiHidden="0" w:uiPriority="71" w:unhideWhenUsed="0"/>
-    <w:lsdException w:name="Colorful List Accent 4" w:semiHidden="0" w:uiPriority="72" w:unhideWhenUsed="0"/>
-    <w:lsdException w:name="Colorful Grid Accent 4" w:semiHidden="0" w:uiPriority="73" w:unhideWhenUsed="0"/>
-    <w:lsdException w:name="Light Shading Accent 5" w:semiHidden="0" w:uiPriority="60" w:unhideWhenUsed="0"/>
-    <w:lsdException w:name="Light List Accent 5" w:semiHidden="0" w:uiPriority="61" w:unhideWhenUsed="0"/>
-    <w:lsdException w:name="Light Grid Accent 5" w:semiHidden="0" w:uiPriority="62" w:unhideWhenUsed="0"/>
-    <w:lsdException w:name="Medium Shading 1 Accent 5" w:semiHidden="0" w:uiPriority="63" w:unhideWhenUsed="0"/>
-    <w:lsdException w:name="Medium Shading 2 Accent 5" w:semiHidden="0" w:uiPriority="64" w:unhideWhenUsed="0"/>
-    <w:lsdException w:name="Medium List 1 Accent 5" w:semiHidden="0" w:uiPriority="65" w:unhideWhenUsed="0"/>
-    <w:lsdException w:name="Medium List 2 Accent 5" w:semiHidden="0" w:uiPriority="66" w:unhideWhenUsed="0"/>
-    <w:lsdException w:name="Medium Grid 1 Accent 5" w:semiHidden="0" w:uiPriority="67" w:unhideWhenUsed="0"/>
-    <w:lsdException w:name="Medium Grid 2 Accent 5" w:semiHidden="0" w:uiPriority="68" w:unhideWhenUsed="0"/>
-    <w:lsdException w:name="Medium Grid 3 Accent 5" w:semiHidden="0" w:uiPriority="69" w:unhideWhenUsed="0"/>
-    <w:lsdException w:name="Dark List Accent 5" w:semiHidden="0" w:uiPriority="70" w:unhideWhenUsed="0"/>
-    <w:lsdException w:name="Colorful Shading Accent 5" w:semiHidden="0" w:uiPriority="71" w:unhideWhenUsed="0"/>
-    <w:lsdException w:name="Colorful List Accent 5" w:semiHidden="0" w:uiPriority="72" w:unhideWhenUsed="0"/>
-    <w:lsdException w:name="Colorful Grid Accent 5" w:semiHidden="0" w:uiPriority="73" w:unhideWhenUsed="0"/>
-    <w:lsdException w:name="Light Shading Accent 6" w:semiHidden="0" w:uiPriority="60" w:unhideWhenUsed="0"/>
-    <w:lsdException w:name="Light List Accent 6" w:semiHidden="0" w:uiPriority="61" w:unhideWhenUsed="0"/>
-    <w:lsdException w:name="Light Grid Accent 6" w:semiHidden="0" w:uiPriority="62" w:unhideWhenUsed="0"/>
-    <w:lsdException w:name="Medium Shading 1 Accent 6" w:semiHidden="0" w:uiPriority="63" w:unhideWhenUsed="0"/>
-    <w:lsdException w:name="Medium Shading 2 Accent 6" w:semiHidden="0" w:uiPriority="64" w:unhideWhenUsed="0"/>
-    <w:lsdException w:name="Medium List 1 Accent 6" w:semiHidden="0" w:uiPriority="65" w:unhideWhenUsed="0"/>
-    <w:lsdException w:name="Medium List 2 Accent 6" w:semiHidden="0" w:uiPriority="66" w:unhideWhenUsed="0"/>
-    <w:lsdException w:name="Medium Grid 1 Accent 6" w:semiHidden="0" w:uiPriority="67" w:unhideWhenUsed="0"/>
-    <w:lsdException w:name="Medium Grid 2 Accent 6" w:semiHidden="0" w:uiPriority="68" w:unhideWhenUsed="0"/>
-    <w:lsdException w:name="Medium Grid 3 Accent 6" w:semiHidden="0" w:uiPriority="69" w:unhideWhenUsed="0"/>
-    <w:lsdException w:name="Dark List Accent 6" w:semiHidden="0" w:uiPriority="70" w:unhideWhenUsed="0"/>
-    <w:lsdException w:name="Colorful Shading Accent 6" w:semiHidden="0" w:uiPriority="71" w:unhideWhenUsed="0"/>
-    <w:lsdException w:name="Colorful List Accent 6" w:semiHidden="0" w:uiPriority="72" w:unhideWhenUsed="0"/>
-    <w:lsdException w:name="Colorful Grid Accent 6" w:semiHidden="0" w:uiPriority="73" w:unhideWhenUsed="0"/>
-    <w:lsdException w:name="Subtle Emphasis" w:semiHidden="0" w:uiPriority="19" w:unhideWhenUsed="0" w:qFormat="1"/>
-    <w:lsdException w:name="Intense Emphasis" w:semiHidden="0" w:uiPriority="21" w:unhideWhenUsed="0" w:qFormat="1"/>
-    <w:lsdException w:name="Subtle Reference" w:semiHidden="0" w:uiPriority="31" w:unhideWhenUsed="0" w:qFormat="1"/>
-    <w:lsdException w:name="Intense Reference" w:semiHidden="0" w:uiPriority="32" w:unhideWhenUsed="0" w:qFormat="1"/>
-    <w:lsdException w:name="Book Title" w:semiHidden="0" w:uiPriority="33" w:unhideWhenUsed="0" w:qFormat="1"/>
-    <w:lsdException w:name="Bibliography" w:uiPriority="37"/>
-    <w:lsdException w:name="TOC Heading" w:uiPriority="39" w:qFormat="1"/>
+  <w:latentStyles w:defLockedState="0" w:defUIPriority="99" w:defSemiHidden="0" w:defUnhideWhenUsed="0" w:defQFormat="0" w:count="371">
+    <w:lsdException w:name="Normal" w:uiPriority="0" w:qFormat="1"/>
+    <w:lsdException w:name="heading 1" w:uiPriority="9" w:qFormat="1"/>
+    <w:lsdException w:name="heading 2" w:semiHidden="1" w:uiPriority="9" w:unhideWhenUsed="1" w:qFormat="1"/>
+    <w:lsdException w:name="heading 3" w:semiHidden="1" w:uiPriority="9" w:unhideWhenUsed="1" w:qFormat="1"/>
+    <w:lsdException w:name="heading 4" w:semiHidden="1" w:uiPriority="9" w:unhideWhenUsed="1" w:qFormat="1"/>
+    <w:lsdException w:name="heading 5" w:semiHidden="1" w:uiPriority="9" w:unhideWhenUsed="1" w:qFormat="1"/>
+    <w:lsdException w:name="heading 6" w:semiHidden="1" w:uiPriority="9" w:unhideWhenUsed="1" w:qFormat="1"/>
+    <w:lsdException w:name="heading 7" w:semiHidden="1" w:uiPriority="9" w:unhideWhenUsed="1" w:qFormat="1"/>
+    <w:lsdException w:name="heading 8" w:semiHidden="1" w:uiPriority="9" w:unhideWhenUsed="1" w:qFormat="1"/>
+    <w:lsdException w:name="heading 9" w:semiHidden="1" w:uiPriority="9" w:unhideWhenUsed="1" w:qFormat="1"/>
+    <w:lsdException w:name="index 1" w:semiHidden="1" w:unhideWhenUsed="1"/>
+    <w:lsdException w:name="index 2" w:semiHidden="1" w:unhideWhenUsed="1"/>
+    <w:lsdException w:name="index 3" w:semiHidden="1" w:unhideWhenUsed="1"/>
+    <w:lsdException w:name="index 4" w:semiHidden="1" w:unhideWhenUsed="1"/>
+    <w:lsdException w:name="index 5" w:semiHidden="1" w:unhideWhenUsed="1"/>
+    <w:lsdException w:name="index 6" w:semiHidden="1" w:unhideWhenUsed="1"/>
+    <w:lsdException w:name="index 7" w:semiHidden="1" w:unhideWhenUsed="1"/>
+    <w:lsdException w:name="index 8" w:semiHidden="1" w:unhideWhenUsed="1"/>
+    <w:lsdException w:name="index 9" w:semiHidden="1" w:unhideWhenUsed="1"/>
+    <w:lsdException w:name="toc 1" w:semiHidden="1" w:uiPriority="39" w:unhideWhenUsed="1"/>
+    <w:lsdException w:name="toc 2" w:semiHidden="1" w:uiPriority="39" w:unhideWhenUsed="1"/>
+    <w:lsdException w:name="toc 3" w:semiHidden="1" w:uiPriority="39" w:unhideWhenUsed="1"/>
+    <w:lsdException w:name="toc 4" w:semiHidden="1" w:uiPriority="39" w:unhideWhenUsed="1"/>
+    <w:lsdException w:name="toc 5" w:semiHidden="1" w:uiPriority="39" w:unhideWhenUsed="1"/>
+    <w:lsdException w:name="toc 6" w:semiHidden="1" w:uiPriority="39" w:unhideWhenUsed="1"/>
+    <w:lsdException w:name="toc 7" w:semiHidden="1" w:uiPriority="39" w:unhideWhenUsed="1"/>
+    <w:lsdException w:name="toc 8" w:semiHidden="1" w:uiPriority="39" w:unhideWhenUsed="1"/>
+    <w:lsdException w:name="toc 9" w:semiHidden="1" w:uiPriority="39" w:unhideWhenUsed="1"/>
+    <w:lsdException w:name="Normal Indent" w:semiHidden="1" w:unhideWhenUsed="1"/>
+    <w:lsdException w:name="footnote text" w:semiHidden="1" w:unhideWhenUsed="1"/>
+    <w:lsdException w:name="annotation text" w:semiHidden="1" w:unhideWhenUsed="1"/>
+    <w:lsdException w:name="header" w:semiHidden="1" w:unhideWhenUsed="1"/>
+    <w:lsdException w:name="footer" w:semiHidden="1" w:unhideWhenUsed="1"/>
+    <w:lsdException w:name="index heading" w:semiHidden="1" w:unhideWhenUsed="1"/>
+    <w:lsdException w:name="caption" w:semiHidden="1" w:uiPriority="35" w:unhideWhenUsed="1" w:qFormat="1"/>
+    <w:lsdException w:name="table of figures" w:semiHidden="1" w:unhideWhenUsed="1"/>
+    <w:lsdException w:name="envelope address" w:semiHidden="1" w:unhideWhenUsed="1"/>
+    <w:lsdException w:name="envelope return" w:semiHidden="1" w:unhideWhenUsed="1"/>
+    <w:lsdException w:name="footnote reference" w:semiHidden="1" w:unhideWhenUsed="1"/>
+    <w:lsdException w:name="annotation reference" w:semiHidden="1" w:unhideWhenUsed="1"/>
+    <w:lsdException w:name="line number" w:semiHidden="1" w:unhideWhenUsed="1"/>
+    <w:lsdException w:name="page number" w:semiHidden="1" w:unhideWhenUsed="1"/>
+    <w:lsdException w:name="endnote reference" w:semiHidden="1" w:unhideWhenUsed="1"/>
+    <w:lsdException w:name="endnote text" w:semiHidden="1" w:unhideWhenUsed="1"/>
+    <w:lsdException w:name="table of authorities" w:semiHidden="1" w:unhideWhenUsed="1"/>
+    <w:lsdException w:name="macro" w:semiHidden="1" w:unhideWhenUsed="1"/>
+    <w:lsdException w:name="toa heading" w:semiHidden="1" w:unhideWhenUsed="1"/>
+    <w:lsdException w:name="List" w:semiHidden="1" w:unhideWhenUsed="1"/>
+    <w:lsdException w:name="List Bullet" w:semiHidden="1" w:unhideWhenUsed="1"/>
+    <w:lsdException w:name="List Number" w:semiHidden="1" w:unhideWhenUsed="1"/>
+    <w:lsdException w:name="List 2" w:semiHidden="1" w:unhideWhenUsed="1"/>
+    <w:lsdException w:name="List 3" w:semiHidden="1" w:unhideWhenUsed="1"/>
+    <w:lsdException w:name="List 4" w:semiHidden="1" w:unhideWhenUsed="1"/>
+    <w:lsdException w:name="List 5" w:semiHidden="1" w:unhideWhenUsed="1"/>
+    <w:lsdException w:name="List Bullet 2" w:semiHidden="1" w:unhideWhenUsed="1"/>
+    <w:lsdException w:name="List Bullet 3" w:semiHidden="1" w:unhideWhenUsed="1"/>
+    <w:lsdException w:name="List Bullet 4" w:semiHidden="1" w:unhideWhenUsed="1"/>
+    <w:lsdException w:name="List Bullet 5" w:semiHidden="1" w:unhideWhenUsed="1"/>
+    <w:lsdException w:name="List Number 2" w:semiHidden="1" w:unhideWhenUsed="1"/>
+    <w:lsdException w:name="List Number 3" w:semiHidden="1" w:unhideWhenUsed="1"/>
+    <w:lsdException w:name="List Number 4" w:semiHidden="1" w:unhideWhenUsed="1"/>
+    <w:lsdException w:name="List Number 5" w:semiHidden="1" w:unhideWhenUsed="1"/>
+    <w:lsdException w:name="Title" w:uiPriority="10" w:qFormat="1"/>
+    <w:lsdException w:name="Closing" w:semiHidden="1" w:unhideWhenUsed="1"/>
+    <w:lsdException w:name="Signature" w:semiHidden="1" w:unhideWhenUsed="1"/>
+    <w:lsdException w:name="Default Paragraph Font" w:semiHidden="1" w:uiPriority="1" w:unhideWhenUsed="1"/>
+    <w:lsdException w:name="Body Text" w:semiHidden="1" w:unhideWhenUsed="1"/>
+    <w:lsdException w:name="Body Text Indent" w:semiHidden="1" w:unhideWhenUsed="1"/>
+    <w:lsdException w:name="List Continue" w:semiHidden="1" w:unhideWhenUsed="1"/>
+    <w:lsdException w:name="List Continue 2" w:semiHidden="1" w:unhideWhenUsed="1"/>
+    <w:lsdException w:name="List Continue 3" w:semiHidden="1" w:unhideWhenUsed="1"/>
+    <w:lsdException w:name="List Continue 4" w:semiHidden="1" w:unhideWhenUsed="1"/>
+    <w:lsdException w:name="List Continue 5" w:semiHidden="1" w:unhideWhenUsed="1"/>
+    <w:lsdException w:name="Message Header" w:semiHidden="1" w:unhideWhenUsed="1"/>
+    <w:lsdException w:name="Subtitle" w:uiPriority="11" w:qFormat="1"/>
+    <w:lsdException w:name="Salutation" w:semiHidden="1" w:unhideWhenUsed="1"/>
+    <w:lsdException w:name="Date" w:semiHidden="1" w:unhideWhenUsed="1"/>
+    <w:lsdException w:name="Body Text First Indent" w:semiHidden="1" w:unhideWhenUsed="1"/>
+    <w:lsdException w:name="Body Text First Indent 2" w:semiHidden="1" w:unhideWhenUsed="1"/>
+    <w:lsdException w:name="Note Heading" w:semiHidden="1" w:unhideWhenUsed="1"/>
+    <w:lsdException w:name="Body Text 2" w:semiHidden="1" w:unhideWhenUsed="1"/>
+    <w:lsdException w:name="Body Text 3" w:semiHidden="1" w:unhideWhenUsed="1"/>
+    <w:lsdException w:name="Body Text Indent 2" w:semiHidden="1" w:unhideWhenUsed="1"/>
+    <w:lsdException w:name="Body Text Indent 3" w:semiHidden="1" w:unhideWhenUsed="1"/>
+    <w:lsdException w:name="Block Text" w:semiHidden="1" w:unhideWhenUsed="1"/>
+    <w:lsdException w:name="Hyperlink" w:semiHidden="1" w:unhideWhenUsed="1"/>
+    <w:lsdException w:name="FollowedHyperlink" w:semiHidden="1" w:unhideWhenUsed="1"/>
+    <w:lsdException w:name="Strong" w:uiPriority="22" w:qFormat="1"/>
+    <w:lsdException w:name="Emphasis" w:uiPriority="20" w:qFormat="1"/>
+    <w:lsdException w:name="Document Map" w:semiHidden="1" w:unhideWhenUsed="1"/>
+    <w:lsdException w:name="Plain Text" w:semiHidden="1" w:unhideWhenUsed="1"/>
+    <w:lsdException w:name="E-mail Signature" w:semiHidden="1" w:unhideWhenUsed="1"/>
+    <w:lsdException w:name="HTML Top of Form" w:semiHidden="1" w:unhideWhenUsed="1"/>
+    <w:lsdException w:name="HTML Bottom of Form" w:semiHidden="1" w:unhideWhenUsed="1"/>
+    <w:lsdException w:name="Normal (Web)" w:semiHidden="1" w:unhideWhenUsed="1"/>
+    <w:lsdException w:name="HTML Acronym" w:semiHidden="1" w:unhideWhenUsed="1"/>
+    <w:lsdException w:name="HTML Address" w:semiHidden="1" w:unhideWhenUsed="1"/>
+    <w:lsdException w:name="HTML Cite" w:semiHidden="1" w:unhideWhenUsed="1"/>
+    <w:lsdException w:name="HTML Code" w:semiHidden="1" w:unhideWhenUsed="1"/>
+    <w:lsdException w:name="HTML Definition" w:semiHidden="1" w:unhideWhenUsed="1"/>
+    <w:lsdException w:name="HTML Keyboard" w:semiHidden="1" w:unhideWhenUsed="1"/>
+    <w:lsdException w:name="HTML Preformatted" w:semiHidden="1" w:unhideWhenUsed="1"/>
+    <w:lsdException w:name="HTML Sample" w:semiHidden="1" w:unhideWhenUsed="1"/>
+    <w:lsdException w:name="HTML Typewriter" w:semiHidden="1" w:unhideWhenUsed="1"/>
+    <w:lsdException w:name="HTML Variable" w:semiHidden="1" w:unhideWhenUsed="1"/>
+    <w:lsdException w:name="Normal Table" w:semiHidden="1" w:unhideWhenUsed="1"/>
+    <w:lsdException w:name="annotation subject" w:semiHidden="1" w:unhideWhenUsed="1"/>
+    <w:lsdException w:name="No List" w:semiHidden="1" w:unhideWhenUsed="1"/>
+    <w:lsdException w:name="Outline List 1" w:semiHidden="1" w:unhideWhenUsed="1"/>
+    <w:lsdException w:name="Outline List 2" w:semiHidden="1" w:unhideWhenUsed="1"/>
+    <w:lsdException w:name="Outline List 3" w:semiHidden="1" w:unhideWhenUsed="1"/>
+    <w:lsdException w:name="Table Simple 1" w:semiHidden="1" w:unhideWhenUsed="1"/>
+    <w:lsdException w:name="Table Simple 2" w:semiHidden="1" w:unhideWhenUsed="1"/>
+    <w:lsdException w:name="Table Simple 3" w:semiHidden="1" w:unhideWhenUsed="1"/>
+    <w:lsdException w:name="Table Classic 1" w:semiHidden="1" w:unhideWhenUsed="1"/>
+    <w:lsdException w:name="Table Classic 2" w:semiHidden="1" w:unhideWhenUsed="1"/>
+    <w:lsdException w:name="Table Classic 3" w:semiHidden="1" w:unhideWhenUsed="1"/>
+    <w:lsdException w:name="Table Classic 4" w:semiHidden="1" w:unhideWhenUsed="1"/>
+    <w:lsdException w:name="Table Colorful 1" w:semiHidden="1" w:unhideWhenUsed="1"/>
+    <w:lsdException w:name="Table Colorful 2" w:semiHidden="1" w:unhideWhenUsed="1"/>
+    <w:lsdException w:name="Table Colorful 3" w:semiHidden="1" w:unhideWhenUsed="1"/>
+    <w:lsdException w:name="Table Columns 1" w:semiHidden="1" w:unhideWhenUsed="1"/>
+    <w:lsdException w:name="Table Columns 2" w:semiHidden="1" w:unhideWhenUsed="1"/>
+    <w:lsdException w:name="Table Columns 3" w:semiHidden="1" w:unhideWhenUsed="1"/>
+    <w:lsdException w:name="Table Columns 4" w:semiHidden="1" w:unhideWhenUsed="1"/>
+    <w:lsdException w:name="Table Columns 5" w:semiHidden="1" w:unhideWhenUsed="1"/>
+    <w:lsdException w:name="Table Grid 1" w:semiHidden="1" w:unhideWhenUsed="1"/>
+    <w:lsdException w:name="Table Grid 2" w:semiHidden="1" w:unhideWhenUsed="1"/>
+    <w:lsdException w:name="Table Grid 3" w:semiHidden="1" w:unhideWhenUsed="1"/>
+    <w:lsdException w:name="Table Grid 4" w:semiHidden="1" w:unhideWhenUsed="1"/>
+    <w:lsdException w:name="Table Grid 5" w:semiHidden="1" w:unhideWhenUsed="1"/>
+    <w:lsdException w:name="Table Grid 6" w:semiHidden="1" w:unhideWhenUsed="1"/>
+    <w:lsdException w:name="Table Grid 7" w:semiHidden="1" w:unhideWhenUsed="1"/>
+    <w:lsdException w:name="Table Grid 8" w:semiHidden="1" w:unhideWhenUsed="1"/>
+    <w:lsdException w:name="Table List 1" w:semiHidden="1" w:unhideWhenUsed="1"/>
+    <w:lsdException w:name="Table List 2" w:semiHidden="1" w:unhideWhenUsed="1"/>
+    <w:lsdException w:name="Table List 3" w:semiHidden="1" w:unhideWhenUsed="1"/>
+    <w:lsdException w:name="Table List 4" w:semiHidden="1" w:unhideWhenUsed="1"/>
+    <w:lsdException w:name="Table List 5" w:semiHidden="1" w:unhideWhenUsed="1"/>
+    <w:lsdException w:name="Table List 6" w:semiHidden="1" w:unhideWhenUsed="1"/>
+    <w:lsdException w:name="Table List 7" w:semiHidden="1" w:unhideWhenUsed="1"/>
+    <w:lsdException w:name="Table List 8" w:semiHidden="1" w:unhideWhenUsed="1"/>
+    <w:lsdException w:name="Table 3D effects 1" w:semiHidden="1" w:unhideWhenUsed="1"/>
+    <w:lsdException w:name="Table 3D effects 2" w:semiHidden="1" w:unhideWhenUsed="1"/>
+    <w:lsdException w:name="Table 3D effects 3" w:semiHidden="1" w:unhideWhenUsed="1"/>
+    <w:lsdException w:name="Table Contemporary" w:semiHidden="1" w:unhideWhenUsed="1"/>
+    <w:lsdException w:name="Table Elegant" w:semiHidden="1" w:unhideWhenUsed="1"/>
+    <w:lsdException w:name="Table Professional" w:semiHidden="1" w:unhideWhenUsed="1"/>
+    <w:lsdException w:name="Table Subtle 1" w:semiHidden="1" w:unhideWhenUsed="1"/>
+    <w:lsdException w:name="Table Subtle 2" w:semiHidden="1" w:unhideWhenUsed="1"/>
+    <w:lsdException w:name="Table Web 1" w:semiHidden="1" w:unhideWhenUsed="1"/>
+    <w:lsdException w:name="Table Web 2" w:semiHidden="1" w:unhideWhenUsed="1"/>
+    <w:lsdException w:name="Table Web 3" w:semiHidden="1" w:unhideWhenUsed="1"/>
+    <w:lsdException w:name="Balloon Text" w:semiHidden="1" w:unhideWhenUsed="1"/>
+    <w:lsdException w:name="Table Grid" w:uiPriority="39"/>
+    <w:lsdException w:name="Table Theme" w:semiHidden="1" w:unhideWhenUsed="1"/>
+    <w:lsdException w:name="Placeholder Text" w:semiHidden="1"/>
+    <w:lsdException w:name="No Spacing" w:uiPriority="1" w:qFormat="1"/>
+    <w:lsdException w:name="Light Shading" w:uiPriority="60"/>
+    <w:lsdException w:name="Light List" w:uiPriority="61"/>
+    <w:lsdException w:name="Light Grid" w:uiPriority="62"/>
+    <w:lsdException w:name="Medium Shading 1" w:uiPriority="63"/>
+    <w:lsdException w:name="Medium Shading 2" w:uiPriority="64"/>
+    <w:lsdException w:name="Medium List 1" w:uiPriority="65"/>
+    <w:lsdException w:name="Medium List 2" w:uiPriority="66"/>
+    <w:lsdException w:name="Medium Grid 1" w:uiPriority="67"/>
+    <w:lsdException w:name="Medium Grid 2" w:uiPriority="68"/>
+    <w:lsdException w:name="Medium Grid 3" w:uiPriority="69"/>
+    <w:lsdException w:name="Dark List" w:uiPriority="70"/>
+    <w:lsdException w:name="Colorful Shading" w:uiPriority="71"/>
+    <w:lsdException w:name="Colorful List" w:uiPriority="72"/>
+    <w:lsdException w:name="Colorful Grid" w:uiPriority="73"/>
+    <w:lsdException w:name="Light Shading Accent 1" w:uiPriority="60"/>
+    <w:lsdException w:name="Light List Accent 1" w:uiPriority="61"/>
+    <w:lsdException w:name="Light Grid Accent 1" w:uiPriority="62"/>
+    <w:lsdException w:name="Medium Shading 1 Accent 1" w:uiPriority="63"/>
+    <w:lsdException w:name="Medium Shading 2 Accent 1" w:uiPriority="64"/>
+    <w:lsdException w:name="Medium List 1 Accent 1" w:uiPriority="65"/>
+    <w:lsdException w:name="Revision" w:semiHidden="1"/>
+    <w:lsdException w:name="List Paragraph" w:uiPriority="34" w:qFormat="1"/>
+    <w:lsdException w:name="Quote" w:uiPriority="29" w:qFormat="1"/>
+    <w:lsdException w:name="Intense Quote" w:uiPriority="30" w:qFormat="1"/>
+    <w:lsdException w:name="Medium List 2 Accent 1" w:uiPriority="66"/>
+    <w:lsdException w:name="Medium Grid 1 Accent 1" w:uiPriority="67"/>
+    <w:lsdException w:name="Medium Grid 2 Accent 1" w:uiPriority="68"/>
+    <w:lsdException w:name="Medium Grid 3 Accent 1" w:uiPriority="69"/>
+    <w:lsdException w:name="Dark List Accent 1" w:uiPriority="70"/>
+    <w:lsdException w:name="Colorful Shading Accent 1" w:uiPriority="71"/>
+    <w:lsdException w:name="Colorful List Accent 1" w:uiPriority="72"/>
+    <w:lsdException w:name="Colorful Grid Accent 1" w:uiPriority="73"/>
+    <w:lsdException w:name="Light Shading Accent 2" w:uiPriority="60"/>
+    <w:lsdException w:name="Light List Accent 2" w:uiPriority="61"/>
+    <w:lsdException w:name="Light Grid Accent 2" w:uiPriority="62"/>
+    <w:lsdException w:name="Medium Shading 1 Accent 2" w:uiPriority="63"/>
+    <w:lsdException w:name="Medium Shading 2 Accent 2" w:uiPriority="64"/>
+    <w:lsdException w:name="Medium List 1 Accent 2" w:uiPriority="65"/>
+    <w:lsdException w:name="Medium List 2 Accent 2" w:uiPriority="66"/>
+    <w:lsdException w:name="Medium Grid 1 Accent 2" w:uiPriority="67"/>
+    <w:lsdException w:name="Medium Grid 2 Accent 2" w:uiPriority="68"/>
+    <w:lsdException w:name="Medium Grid 3 Accent 2" w:uiPriority="69"/>
+    <w:lsdException w:name="Dark List Accent 2" w:uiPriority="70"/>
+    <w:lsdException w:name="Colorful Shading Accent 2" w:uiPriority="71"/>
+    <w:lsdException w:name="Colorful List Accent 2" w:uiPriority="72"/>
+    <w:lsdException w:name="Colorful Grid Accent 2" w:uiPriority="73"/>
+    <w:lsdException w:name="Light Shading Accent 3" w:uiPriority="60"/>
+    <w:lsdException w:name="Light List Accent 3" w:uiPriority="61"/>
+    <w:lsdException w:name="Light Grid Accent 3" w:uiPriority="62"/>
+    <w:lsdException w:name="Medium Shading 1 Accent 3" w:uiPriority="63"/>
+    <w:lsdException w:name="Medium Shading 2 Accent 3" w:uiPriority="64"/>
+    <w:lsdException w:name="Medium List 1 Accent 3" w:uiPriority="65"/>
+    <w:lsdException w:name="Medium List 2 Accent 3" w:uiPriority="66"/>
+    <w:lsdException w:name="Medium Grid 1 Accent 3" w:uiPriority="67"/>
+    <w:lsdException w:name="Medium Grid 2 Accent 3" w:uiPriority="68"/>
+    <w:lsdException w:name="Medium Grid 3 Accent 3" w:uiPriority="69"/>
+    <w:lsdException w:name="Dark List Accent 3" w:uiPriority="70"/>
+    <w:lsdException w:name="Colorful Shading Accent 3" w:uiPriority="71"/>
+    <w:lsdException w:name="Colorful List Accent 3" w:uiPriority="72"/>
+    <w:lsdException w:name="Colorful Grid Accent 3" w:uiPriority="73"/>
+    <w:lsdException w:name="Light Shading Accent 4" w:uiPriority="60"/>
+    <w:lsdException w:name="Light List Accent 4" w:uiPriority="61"/>
+    <w:lsdException w:name="Light Grid Accent 4" w:uiPriority="62"/>
+    <w:lsdException w:name="Medium Shading 1 Accent 4" w:uiPriority="63"/>
+    <w:lsdException w:name="Medium Shading 2 Accent 4" w:uiPriority="64"/>
+    <w:lsdException w:name="Medium List 1 Accent 4" w:uiPriority="65"/>
+    <w:lsdException w:name="Medium List 2 Accent 4" w:uiPriority="66"/>
+    <w:lsdException w:name="Medium Grid 1 Accent 4" w:uiPriority="67"/>
+    <w:lsdException w:name="Medium Grid 2 Accent 4" w:uiPriority="68"/>
+    <w:lsdException w:name="Medium Grid 3 Accent 4" w:uiPriority="69"/>
+    <w:lsdException w:name="Dark List Accent 4" w:uiPriority="70"/>
+    <w:lsdException w:name="Colorful Shading Accent 4" w:uiPriority="71"/>
+    <w:lsdException w:name="Colorful List Accent 4" w:uiPriority="72"/>
+    <w:lsdException w:name="Colorful Grid Accent 4" w:uiPriority="73"/>
+    <w:lsdException w:name="Light Shading Accent 5" w:uiPriority="60"/>
+    <w:lsdException w:name="Light List Accent 5" w:uiPriority="61"/>
+    <w:lsdException w:name="Light Grid Accent 5" w:uiPriority="62"/>
+    <w:lsdException w:name="Medium Shading 1 Accent 5" w:uiPriority="63"/>
+    <w:lsdException w:name="Medium Shading 2 Accent 5" w:uiPriority="64"/>
+    <w:lsdException w:name="Medium List 1 Accent 5" w:uiPriority="65"/>
+    <w:lsdException w:name="Medium List 2 Accent 5" w:uiPriority="66"/>
+    <w:lsdException w:name="Medium Grid 1 Accent 5" w:uiPriority="67"/>
+    <w:lsdException w:name="Medium Grid 2 Accent 5" w:uiPriority="68"/>
+    <w:lsdException w:name="Medium Grid 3 Accent 5" w:uiPriority="69"/>
+    <w:lsdException w:name="Dark List Accent 5" w:uiPriority="70"/>
+    <w:lsdException w:name="Colorful Shading Accent 5" w:uiPriority="71"/>
+    <w:lsdException w:name="Colorful List Accent 5" w:uiPriority="72"/>
+    <w:lsdException w:name="Colorful Grid Accent 5" w:uiPriority="73"/>
+    <w:lsdException w:name="Light Shading Accent 6" w:uiPriority="60"/>
+    <w:lsdException w:name="Light List Accent 6" w:uiPriority="61"/>
+    <w:lsdException w:name="Light Grid Accent 6" w:uiPriority="62"/>
+    <w:lsdException w:name="Medium Shading 1 Accent 6" w:uiPriority="63"/>
+    <w:lsdException w:name="Medium Shading 2 Accent 6" w:uiPriority="64"/>
+    <w:lsdException w:name="Medium List 1 Accent 6" w:uiPriority="65"/>
+    <w:lsdException w:name="Medium List 2 Accent 6" w:uiPriority="66"/>
+    <w:lsdException w:name="Medium Grid 1 Accent 6" w:uiPriority="67"/>
+    <w:lsdException w:name="Medium Grid 2 Accent 6" w:uiPriority="68"/>
+    <w:lsdException w:name="Medium Grid 3 Accent 6" w:uiPriority="69"/>
+    <w:lsdException w:name="Dark List Accent 6" w:uiPriority="70"/>
+    <w:lsdException w:name="Colorful Shading Accent 6" w:uiPriority="71"/>
+    <w:lsdException w:name="Colorful List Accent 6" w:uiPriority="72"/>
+    <w:lsdException w:name="Colorful Grid Accent 6" w:uiPriority="73"/>
+    <w:lsdException w:name="Subtle Emphasis" w:uiPriority="19" w:qFormat="1"/>
+    <w:lsdException w:name="Intense Emphasis" w:uiPriority="21" w:qFormat="1"/>
+    <w:lsdException w:name="Subtle Reference" w:uiPriority="31" w:qFormat="1"/>
+    <w:lsdException w:name="Intense Reference" w:uiPriority="32" w:qFormat="1"/>
+    <w:lsdException w:name="Book Title" w:uiPriority="33" w:qFormat="1"/>
+    <w:lsdException w:name="Bibliography" w:semiHidden="1" w:uiPriority="37" w:unhideWhenUsed="1"/>
+    <w:lsdException w:name="TOC Heading" w:semiHidden="1" w:uiPriority="39" w:unhideWhenUsed="1" w:qFormat="1"/>
+    <w:lsdException w:name="Grid Table 4" w:uiPriority="49"/>
+    <w:lsdException w:name="Grid Table 5 Dark" w:uiPriority="50"/>
+    <w:lsdException w:name="Grid Table 6 Colorful" w:uiPriority="51"/>
+    <w:lsdException w:name="Grid Table 7 Colorful" w:uiPriority="52"/>
+    <w:lsdException w:name="Grid Table 1 Light Accent 1" w:uiPriority="46"/>
+    <w:lsdException w:name="Grid Table 2 Accent 1" w:uiPriority="47"/>
+    <w:lsdException w:name="Grid Table 3 Accent 1" w:uiPriority="48"/>
+    <w:lsdException w:name="Grid Table 4 Accent 1" w:uiPriority="49"/>
+    <w:lsdException w:name="Grid Table 5 Dark Accent 1" w:uiPriority="50"/>
+    <w:lsdException w:name="Grid Table 6 Colorful Accent 1" w:uiPriority="51"/>
+    <w:lsdException w:name="Grid Table 7 Colorful Accent 1" w:uiPriority="52"/>
+    <w:lsdException w:name="Grid Table 1 Light Accent 2" w:uiPriority="46"/>
+    <w:lsdException w:name="Grid Table 2 Accent 2" w:uiPriority="47"/>
+    <w:lsdException w:name="Grid Table 3 Accent 2" w:uiPriority="48"/>
+    <w:lsdException w:name="Grid Table 4 Accent 2" w:uiPriority="49"/>
+    <w:lsdException w:name="Grid Table 5 Dark Accent 2" w:uiPriority="50"/>
+    <w:lsdException w:name="Grid Table 6 Colorful Accent 2" w:uiPriority="51"/>
+    <w:lsdException w:name="Grid Table 7 Colorful Accent 2" w:uiPriority="52"/>
+    <w:lsdException w:name="Grid Table 1 Light Accent 3" w:uiPriority="46"/>
+    <w:lsdException w:name="Grid Table 2 Accent 3" w:uiPriority="47"/>
+    <w:lsdException w:name="Grid Table 3 Accent 3" w:uiPriority="48"/>
+    <w:lsdException w:name="Grid Table 4 Accent 3" w:uiPriority="49"/>
+    <w:lsdException w:name="Grid Table 5 Dark Accent 3" w:uiPriority="50"/>
+    <w:lsdException w:name="Grid Table 6 Colorful Accent 3" w:uiPriority="51"/>
+    <w:lsdException w:name="Grid Table 7 Colorful Accent 3" w:uiPriority="52"/>
+    <w:lsdException w:name="Grid Table 1 Light Accent 4" w:uiPriority="46"/>
+    <w:lsdException w:name="Grid Table 2 Accent 4" w:uiPriority="47"/>
+    <w:lsdException w:name="Grid Table 3 Accent 4" w:uiPriority="48"/>
+    <w:lsdException w:name="Grid Table 4 Accent 4" w:uiPriority="49"/>
+    <w:lsdException w:name="Grid Table 5 Dark Accent 4" w:uiPriority="50"/>
+    <w:lsdException w:name="Grid Table 6 Colorful Accent 4" w:uiPriority="51"/>
+    <w:lsdException w:name="Grid Table 7 Colorful Accent 4" w:uiPriority="52"/>
+    <w:lsdException w:name="Grid Table 1 Light Accent 5" w:uiPriority="46"/>
+    <w:lsdException w:name="Grid Table 2 Accent 5" w:uiPriority="47"/>
+    <w:lsdException w:name="Grid Table 3 Accent 5" w:uiPriority="48"/>
+    <w:lsdException w:name="Grid Table 4 Accent 5" w:uiPriority="49"/>
+    <w:lsdException w:name="Grid Table 5 Dark Accent 5" w:uiPriority="50"/>
+    <w:lsdException w:name="Grid Table 6 Colorful Accent 5" w:uiPriority="51"/>
+    <w:lsdException w:name="Grid Table 7 Colorful Accent 5" w:uiPriority="52"/>
+    <w:lsdException w:name="Grid Table 1 Light Accent 6" w:uiPriority="46"/>
+    <w:lsdException w:name="Grid Table 2 Accent 6" w:uiPriority="47"/>
+    <w:lsdException w:name="Grid Table 3 Accent 6" w:uiPriority="48"/>
+    <w:lsdException w:name="Grid Table 4 Accent 6" w:uiPriority="49"/>
+    <w:lsdException w:name="Grid Table 5 Dark Accent 6" w:uiPriority="50"/>
+    <w:lsdException w:name="Grid Table 6 Colorful Accent 6" w:uiPriority="51"/>
+    <w:lsdException w:name="Grid Table 7 Colorful Accent 6" w:uiPriority="52"/>
+    <w:lsdException w:name="List Table 1 Light" w:uiPriority="46"/>
+    <w:lsdException w:name="List Table 2" w:uiPriority="47"/>
+    <w:lsdException w:name="List Table 3" w:uiPriority="48"/>
+    <w:lsdException w:name="List Table 4" w:uiPriority="49"/>
+    <w:lsdException w:name="List Table 5 Dark" w:uiPriority="50"/>
+    <w:lsdException w:name="List Table 6 Colorful" w:uiPriority="51"/>
+    <w:lsdException w:name="List Table 7 Colorful" w:uiPriority="52"/>
+    <w:lsdException w:name="List Table 1 Light Accent 1" w:uiPriority="46"/>
+    <w:lsdException w:name="List Table 2 Accent 1" w:uiPriority="47"/>
+    <w:lsdException w:name="List Table 3 Accent 1" w:uiPriority="48"/>
+    <w:lsdException w:name="List Table 4 Accent 1" w:uiPriority="49"/>
+    <w:lsdException w:name="List Table 5 Dark Accent 1" w:uiPriority="50"/>
+    <w:lsdException w:name="List Table 6 Colorful Accent 1" w:uiPriority="51"/>
+    <w:lsdException w:name="List Table 7 Colorful Accent 1" w:uiPriority="52"/>
+    <w:lsdException w:name="List Table 1 Light Accent 2" w:uiPriority="46"/>
+    <w:lsdException w:name="List Table 2 Accent 2" w:uiPriority="47"/>
+    <w:lsdException w:name="List Table 3 Accent 2" w:uiPriority="48"/>
+    <w:lsdException w:name="List Table 4 Accent 2" w:uiPriority="49"/>
+    <w:lsdException w:name="List Table 5 Dark Accent 2" w:uiPriority="50"/>
+    <w:lsdException w:name="List Table 6 Colorful Accent 2" w:uiPriority="51"/>
+    <w:lsdException w:name="List Table 7 Colorful Accent 2" w:uiPriority="52"/>
+    <w:lsdException w:name="List Table 1 Light Accent 3" w:uiPriority="46"/>
+    <w:lsdException w:name="List Table 2 Accent 3" w:uiPriority="47"/>
+    <w:lsdException w:name="List Table 3 Accent 3" w:uiPriority="48"/>
+    <w:lsdException w:name="List Table 4 Accent 3" w:uiPriority="49"/>
+    <w:lsdException w:name="List Table 5 Dark Accent 3" w:uiPriority="50"/>
+    <w:lsdException w:name="List Table 6 Colorful Accent 3" w:uiPriority="51"/>
+    <w:lsdException w:name="List Table 7 Colorful Accent 3" w:uiPriority="52"/>
+    <w:lsdException w:name="List Table 1 Light Accent 4" w:uiPriority="46"/>
+    <w:lsdException w:name="List Table 2 Accent 4" w:uiPriority="47"/>
+    <w:lsdException w:name="List Table 3 Accent 4" w:uiPriority="48"/>
+    <w:lsdException w:name="List Table 4 Accent 4" w:uiPriority="49"/>
+    <w:lsdException w:name="List Table 5 Dark Accent 4" w:uiPriority="50"/>
+    <w:lsdException w:name="List Table 6 Colorful Accent 4" w:uiPriority="51"/>
+    <w:lsdException w:name="List Table 7 Colorful Accent 4" w:uiPriority="52"/>
+    <w:lsdException w:name="List Table 1 Light Accent 5" w:uiPriority="46"/>
+    <w:lsdException w:name="List Table 2 Accent 5" w:uiPriority="47"/>
+    <w:lsdException w:name="List Table 3 Accent 5" w:uiPriority="48"/>
+    <w:lsdException w:name="List Table 4 Accent 5" w:uiPriority="49"/>
+    <w:lsdException w:name="List Table 5 Dark Accent 5" w:uiPriority="50"/>
+    <w:lsdException w:name="List Table 6 Colorful Accent 5" w:uiPriority="51"/>
+    <w:lsdException w:name="List Table 7 Colorful Accent 5" w:uiPriority="52"/>
+    <w:lsdException w:name="List Table 1 Light Accent 6" w:uiPriority="46"/>
+    <w:lsdException w:name="List Table 2 Accent 6" w:uiPriority="47"/>
+    <w:lsdException w:name="List Table 3 Accent 6" w:uiPriority="48"/>
+    <w:lsdException w:name="List Table 4 Accent 6" w:uiPriority="49"/>
+    <w:lsdException w:name="List Table 5 Dark Accent 6" w:uiPriority="50"/>
+    <w:lsdException w:name="List Table 6 Colorful Accent 6" w:uiPriority="51"/>
+    <w:lsdException w:name="List Table 7 Colorful Accent 6" w:uiPriority="52"/>
   </w:latentStyles>
   <w:style w:type="paragraph" w:default="1" w:styleId="Normal">
     <w:name w:val="Normal"/>
@@ -1355,7 +1601,7 @@
   <a:extraClrSchemeLst/>
   <a:extLst>
     <a:ext uri="{05A4C25C-085E-4340-85A3-A5531E510DB2}">
-      <thm15:themeFamily xmlns:thm15="http://schemas.microsoft.com/office/thememl/2012/main" xmlns="" name="Office Theme" id="{62F939B6-93AF-4DB8-9C6B-D6C7DFDC589F}" vid="{4A3C46E8-61CC-4603-A589-7422A47A8E4A}"/>
+      <thm15:themeFamily xmlns:thm15="http://schemas.microsoft.com/office/thememl/2012/main" name="Office Theme" id="{62F939B6-93AF-4DB8-9C6B-D6C7DFDC589F}" vid="{4A3C46E8-61CC-4603-A589-7422A47A8E4A}"/>
     </a:ext>
   </a:extLst>
 </a:theme>
